--- a/Projekt03/Sprawozdanie_03.docx
+++ b/Projekt03/Sprawozdanie_03.docx
@@ -510,8 +510,15 @@
           <w:sz w:val="24"/>
         </w:rPr>
         <w:tab/>
-        <w:t>15</w:t>
-      </w:r>
+      </w:r>
+      <w:r>
+        <w:rPr>
+          <w:sz w:val="24"/>
+        </w:rPr>
+        <w:t>11</w:t>
+      </w:r>
+      <w:bookmarkStart w:id="0" w:name="_GoBack"/>
+      <w:bookmarkEnd w:id="0"/>
     </w:p>
     <w:p>
       <w:pPr>
@@ -573,7 +580,12 @@
           <w:sz w:val="24"/>
         </w:rPr>
         <w:tab/>
-        <w:t>20</w:t>
+      </w:r>
+      <w:r>
+        <w:rPr>
+          <w:sz w:val="24"/>
+        </w:rPr>
+        <w:t>16</w:t>
       </w:r>
     </w:p>
     <w:p>
@@ -966,7 +978,7 @@
         <mc:AlternateContent>
           <mc:Choice Requires="wpg">
             <w:drawing>
-              <wp:anchor distT="0" distB="0" distL="114300" distR="114300" simplePos="0" relativeHeight="251657216" behindDoc="0" locked="0" layoutInCell="1" allowOverlap="1">
+              <wp:anchor distT="0" distB="0" distL="114300" distR="114300" simplePos="0" relativeHeight="251656192" behindDoc="0" locked="0" layoutInCell="1" allowOverlap="1">
                 <wp:simplePos x="0" y="0"/>
                 <wp:positionH relativeFrom="column">
                   <wp:posOffset>2246014</wp:posOffset>
@@ -1088,7 +1100,7 @@
           </mc:Choice>
           <mc:Fallback>
             <w:pict>
-              <v:group id="Grupa 13" o:spid="_x0000_s1026" style="position:absolute;left:0;text-align:left;margin-left:176.85pt;margin-top:22.65pt;width:252.7pt;height:219.75pt;z-index:251657216" coordsize="32092,27909" o:gfxdata="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">
+              <v:group id="Grupa 13" o:spid="_x0000_s1026" style="position:absolute;left:0;text-align:left;margin-left:176.85pt;margin-top:22.65pt;width:252.7pt;height:219.75pt;z-index:251656192" coordsize="32092,27909" o:gfxdata="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">
                 <v:shapetype id="_x0000_t75" coordsize="21600,21600" o:spt="75" o:preferrelative="t" path="m@4@5l@4@11@9@11@9@5xe" filled="f" stroked="f">
                   <v:stroke joinstyle="miter"/>
                   <v:formulas>
@@ -1558,7 +1570,7 @@
         <mc:AlternateContent>
           <mc:Choice Requires="wpg">
             <w:drawing>
-              <wp:anchor distT="0" distB="0" distL="114300" distR="114300" simplePos="0" relativeHeight="251661312" behindDoc="0" locked="0" layoutInCell="1" allowOverlap="1">
+              <wp:anchor distT="0" distB="0" distL="114300" distR="114300" simplePos="0" relativeHeight="251660288" behindDoc="0" locked="0" layoutInCell="1" allowOverlap="1">
                 <wp:simplePos x="0" y="0"/>
                 <wp:positionH relativeFrom="column">
                   <wp:posOffset>2621327</wp:posOffset>
@@ -1685,7 +1697,7 @@
           </mc:Choice>
           <mc:Fallback>
             <w:pict>
-              <v:group id="Grupa 16" o:spid="_x0000_s1029" style="position:absolute;left:0;text-align:left;margin-left:206.4pt;margin-top:22.15pt;width:246.85pt;height:159.6pt;z-index:251661312" coordsize="31349,20266" o:gfxdata="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">
+              <v:group id="Grupa 16" o:spid="_x0000_s1029" style="position:absolute;left:0;text-align:left;margin-left:206.4pt;margin-top:22.15pt;width:246.85pt;height:159.6pt;z-index:251660288" coordsize="31349,20266" o:gfxdata="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">
                 <v:shape id="Obraz 14" o:spid="_x0000_s1030" type="#_x0000_t75" style="position:absolute;width:31349;height:18288;visibility:visible;mso-wrap-style:square" o:gfxdata="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">
                   <v:imagedata r:id="rId11" o:title="image15572249076270"/>
                   <v:path arrowok="t"/>
@@ -1818,7 +1830,7 @@
         <mc:AlternateContent>
           <mc:Choice Requires="wpg">
             <w:drawing>
-              <wp:anchor distT="0" distB="0" distL="114300" distR="114300" simplePos="0" relativeHeight="251665408" behindDoc="0" locked="0" layoutInCell="1" allowOverlap="1">
+              <wp:anchor distT="0" distB="0" distL="114300" distR="114300" simplePos="0" relativeHeight="251664384" behindDoc="0" locked="0" layoutInCell="1" allowOverlap="1">
                 <wp:simplePos x="0" y="0"/>
                 <wp:positionH relativeFrom="margin">
                   <wp:align>right</wp:align>
@@ -1948,7 +1960,7 @@
           </mc:Choice>
           <mc:Fallback>
             <w:pict>
-              <v:group id="Grupa 19" o:spid="_x0000_s1032" style="position:absolute;left:0;text-align:left;margin-left:184.8pt;margin-top:2.65pt;width:236pt;height:195.25pt;z-index:251665408;mso-position-horizontal:right;mso-position-horizontal-relative:margin" coordsize="29972,24796" o:gfxdata="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">
+              <v:group id="Grupa 19" o:spid="_x0000_s1032" style="position:absolute;left:0;text-align:left;margin-left:184.8pt;margin-top:2.65pt;width:236pt;height:195.25pt;z-index:251664384;mso-position-horizontal:right;mso-position-horizontal-relative:margin" coordsize="29972,24796" o:gfxdata="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">
                 <v:shape id="Obraz 17" o:spid="_x0000_s1033" type="#_x0000_t75" style="position:absolute;width:29972;height:24796;visibility:visible;mso-wrap-style:square" o:gfxdata="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">
                   <v:imagedata r:id="rId14" o:title="image15572970626450" croptop="1182f" cropbottom="2910f" cropleft="5610f" cropright="4260f"/>
                   <v:path arrowok="t"/>
@@ -4064,13 +4076,7 @@
         <w:rPr>
           <w:sz w:val="24"/>
         </w:rPr>
-        <w:t xml:space="preserve"> </w:t>
-      </w:r>
-      <w:r>
-        <w:rPr>
-          <w:sz w:val="24"/>
-        </w:rPr>
-        <w:t>bezwzględną</w:t>
+        <w:t xml:space="preserve"> bezwzględną</w:t>
       </w:r>
       <w:r>
         <w:rPr>
@@ -4847,10 +4853,7 @@
         <w:pStyle w:val="HTML-wstpniesformatowany"/>
       </w:pPr>
       <w:r>
-        <w:t>metoda siecznych przedzial nr 2</w:t>
-      </w:r>
-      <w:r>
-        <w:t xml:space="preserve"> </w:t>
+        <w:t xml:space="preserve">metoda siecznych przedzial nr 2 </w:t>
       </w:r>
       <w:r>
         <w:t>([8.3;10])</w:t>
@@ -4893,10 +4896,7 @@
         <w:pStyle w:val="HTML-wstpniesformatowany"/>
       </w:pPr>
       <w:r>
-        <w:t>metoda siecznych przedzial nr 3</w:t>
-      </w:r>
-      <w:r>
-        <w:t xml:space="preserve"> ([12;15])</w:t>
+        <w:t>metoda siecznych przedzial nr 3 ([12;15])</w:t>
       </w:r>
     </w:p>
     <w:p>
@@ -5092,13 +5092,7 @@
         <w:rPr>
           <w:sz w:val="24"/>
         </w:rPr>
-        <w:t>.</w:t>
-      </w:r>
-      <w:r>
-        <w:rPr>
-          <w:sz w:val="24"/>
-        </w:rPr>
-        <w:t xml:space="preserve"> Czyli 2,46 raza szybciej niż metoda bisekcji co jest wartością większą niż ta teoretyczna</w:t>
+        <w:t>. Czyli 2,46 raza szybciej niż metoda bisekcji co jest wartością większą niż ta teoretyczna</w:t>
       </w:r>
       <w:r>
         <w:rPr>
@@ -5748,16 +5742,7 @@
           <w:szCs w:val="20"/>
           <w:lang w:eastAsia="pl-PL"/>
         </w:rPr>
-        <w:t xml:space="preserve"> </w:t>
-      </w:r>
-      <w:r>
-        <w:rPr>
-          <w:rFonts w:ascii="Courier New" w:eastAsia="Times New Roman" w:hAnsi="Courier New" w:cs="Courier New"/>
-          <w:sz w:val="20"/>
-          <w:szCs w:val="20"/>
-          <w:lang w:eastAsia="pl-PL"/>
-        </w:rPr>
-        <w:t>przedzial nr 2</w:t>
+        <w:t xml:space="preserve"> przedzial nr 2</w:t>
       </w:r>
       <w:r>
         <w:rPr>
@@ -5846,16 +5831,7 @@
           <w:szCs w:val="20"/>
           <w:lang w:eastAsia="pl-PL"/>
         </w:rPr>
-        <w:t xml:space="preserve"> </w:t>
-      </w:r>
-      <w:r>
-        <w:rPr>
-          <w:rFonts w:ascii="Courier New" w:eastAsia="Times New Roman" w:hAnsi="Courier New" w:cs="Courier New"/>
-          <w:sz w:val="20"/>
-          <w:szCs w:val="20"/>
-          <w:lang w:eastAsia="pl-PL"/>
-        </w:rPr>
-        <w:t>przedzial nr 3</w:t>
+        <w:t xml:space="preserve"> przedzial nr 3</w:t>
       </w:r>
       <w:r>
         <w:rPr>
@@ -6338,14 +6314,7 @@
           <w:sz w:val="28"/>
           <w:u w:val="single"/>
         </w:rPr>
-        <w:t>W</w:t>
-      </w:r>
-      <w:r>
-        <w:rPr>
-          <w:sz w:val="28"/>
-          <w:u w:val="single"/>
-        </w:rPr>
-        <w:t>niosek</w:t>
+        <w:t>Wniosek</w:t>
       </w:r>
     </w:p>
     <w:p>
@@ -6555,19 +6524,7 @@
         <w:rPr>
           <w:sz w:val="24"/>
         </w:rPr>
-        <w:t xml:space="preserve">za pomocą metody Mullera MM1 </w:t>
-      </w:r>
-      <w:r>
-        <w:rPr>
-          <w:sz w:val="24"/>
-        </w:rPr>
-        <w:t>wszystkie zera funkcji</w:t>
-      </w:r>
-      <w:r>
-        <w:rPr>
-          <w:sz w:val="24"/>
-        </w:rPr>
-        <w:t>:</w:t>
+        <w:t>za pomocą metody Mullera MM1 wszystkie zera funkcji:</w:t>
       </w:r>
     </w:p>
     <w:p>
@@ -6581,8 +6538,6 @@
           <w:szCs w:val="24"/>
         </w:rPr>
       </w:pPr>
-      <w:bookmarkStart w:id="0" w:name="_GoBack"/>
-      <w:bookmarkEnd w:id="0"/>
       <w:r>
         <w:rPr>
           <w:rFonts w:ascii="Times New Roman" w:hAnsi="Times New Roman" w:cs="Times New Roman"/>
@@ -6591,7 +6546,7 @@
           <w:sz w:val="24"/>
           <w:szCs w:val="24"/>
         </w:rPr>
-        <w:t xml:space="preserve">f(x) = </w:t>
+        <w:t>f(x) = -x</w:t>
       </w:r>
       <w:r>
         <w:rPr>
@@ -6600,8 +6555,9 @@
           <w:iCs/>
           <w:sz w:val="24"/>
           <w:szCs w:val="24"/>
-        </w:rPr>
-        <w:t>-x</w:t>
+          <w:vertAlign w:val="superscript"/>
+        </w:rPr>
+        <w:t>4</w:t>
       </w:r>
       <w:r>
         <w:rPr>
@@ -6610,9 +6566,8 @@
           <w:iCs/>
           <w:sz w:val="24"/>
           <w:szCs w:val="24"/>
-          <w:vertAlign w:val="superscript"/>
-        </w:rPr>
-        <w:t>4</w:t>
+        </w:rPr>
+        <w:t>+2.5x</w:t>
       </w:r>
       <w:r>
         <w:rPr>
@@ -6621,8 +6576,9 @@
           <w:iCs/>
           <w:sz w:val="24"/>
           <w:szCs w:val="24"/>
-        </w:rPr>
-        <w:t>+2.5</w:t>
+          <w:vertAlign w:val="superscript"/>
+        </w:rPr>
+        <w:t>3</w:t>
       </w:r>
       <w:r>
         <w:rPr>
@@ -6632,7 +6588,7 @@
           <w:sz w:val="24"/>
           <w:szCs w:val="24"/>
         </w:rPr>
-        <w:t>x</w:t>
+        <w:t>+2.5x</w:t>
       </w:r>
       <w:r>
         <w:rPr>
@@ -6643,7 +6599,7 @@
           <w:szCs w:val="24"/>
           <w:vertAlign w:val="superscript"/>
         </w:rPr>
-        <w:t>3</w:t>
+        <w:t>2</w:t>
       </w:r>
       <w:r>
         <w:rPr>
@@ -6653,58 +6609,7 @@
           <w:sz w:val="24"/>
           <w:szCs w:val="24"/>
         </w:rPr>
-        <w:t>+2.5</w:t>
-      </w:r>
-      <w:r>
-        <w:rPr>
-          <w:rFonts w:ascii="Times New Roman" w:hAnsi="Times New Roman" w:cs="Times New Roman"/>
-          <w:i/>
-          <w:iCs/>
-          <w:sz w:val="24"/>
-          <w:szCs w:val="24"/>
-        </w:rPr>
-        <w:t>x</w:t>
-      </w:r>
-      <w:r>
-        <w:rPr>
-          <w:rFonts w:ascii="Times New Roman" w:hAnsi="Times New Roman" w:cs="Times New Roman"/>
-          <w:i/>
-          <w:iCs/>
-          <w:sz w:val="24"/>
-          <w:szCs w:val="24"/>
-          <w:vertAlign w:val="superscript"/>
-        </w:rPr>
-        <w:t>2</w:t>
-      </w:r>
-      <w:r>
-        <w:rPr>
-          <w:rFonts w:ascii="Times New Roman" w:hAnsi="Times New Roman" w:cs="Times New Roman"/>
-          <w:i/>
-          <w:iCs/>
-          <w:sz w:val="24"/>
-          <w:szCs w:val="24"/>
-        </w:rPr>
-        <w:t>+</w:t>
-      </w:r>
-      <w:r>
-        <w:rPr>
-          <w:rFonts w:ascii="Times New Roman" w:hAnsi="Times New Roman" w:cs="Times New Roman"/>
-          <w:i/>
-          <w:iCs/>
-          <w:sz w:val="24"/>
-          <w:szCs w:val="24"/>
-        </w:rPr>
-        <w:t>x</w:t>
-      </w:r>
-      <w:r>
-        <w:rPr>
-          <w:rFonts w:ascii="Times New Roman" w:hAnsi="Times New Roman" w:cs="Times New Roman"/>
-          <w:i/>
-          <w:iCs/>
-          <w:sz w:val="24"/>
-          <w:szCs w:val="24"/>
-        </w:rPr>
-        <w:t>+0.5</w:t>
+        <w:t>+x+0.5</w:t>
       </w:r>
     </w:p>
     <w:p>
@@ -6719,16 +6624,11 @@
           <w:sz w:val="28"/>
           <w:u w:val="single"/>
         </w:rPr>
-        <w:t>Koncepcja rozwiązania</w:t>
-      </w:r>
-    </w:p>
-    <w:p>
-      <w:pPr>
-        <w:pStyle w:val="Akapitzlist"/>
-        <w:numPr>
-          <w:ilvl w:val="0"/>
-          <w:numId w:val="41"/>
-        </w:numPr>
+        <w:t>Przygotowanie</w:t>
+      </w:r>
+    </w:p>
+    <w:p>
+      <w:pPr>
         <w:rPr>
           <w:sz w:val="24"/>
         </w:rPr>
@@ -6736,313 +6636,164 @@
       <w:r>
         <w:rPr>
           <w:noProof/>
-          <w:sz w:val="24"/>
-          <w:lang w:eastAsia="pl-PL"/>
-        </w:rPr>
-        <mc:AlternateContent>
-          <mc:Choice Requires="wpg">
-            <w:drawing>
-              <wp:anchor distT="0" distB="0" distL="114300" distR="114300" simplePos="0" relativeHeight="251667456" behindDoc="0" locked="0" layoutInCell="1" allowOverlap="1" wp14:anchorId="7A286525" wp14:editId="7ABD36CC">
-                <wp:simplePos x="0" y="0"/>
-                <wp:positionH relativeFrom="column">
-                  <wp:posOffset>2246014</wp:posOffset>
-                </wp:positionH>
-                <wp:positionV relativeFrom="paragraph">
-                  <wp:posOffset>287740</wp:posOffset>
-                </wp:positionV>
-                <wp:extent cx="3209290" cy="2790967"/>
-                <wp:effectExtent l="0" t="0" r="0" b="28575"/>
-                <wp:wrapSquare wrapText="bothSides"/>
-                <wp:docPr id="20" name="Grupa 20"/>
-                <wp:cNvGraphicFramePr/>
-                <a:graphic xmlns:a="http://schemas.openxmlformats.org/drawingml/2006/main">
-                  <a:graphicData uri="http://schemas.microsoft.com/office/word/2010/wordprocessingGroup">
-                    <wpg:wgp>
-                      <wpg:cNvGrpSpPr/>
-                      <wpg:grpSpPr>
-                        <a:xfrm>
-                          <a:off x="0" y="0"/>
-                          <a:ext cx="3209290" cy="2790967"/>
-                          <a:chOff x="0" y="0"/>
-                          <a:chExt cx="3209290" cy="2790967"/>
-                        </a:xfrm>
-                      </wpg:grpSpPr>
-                      <pic:pic xmlns:pic="http://schemas.openxmlformats.org/drawingml/2006/picture">
-                        <pic:nvPicPr>
-                          <pic:cNvPr id="21" name="Obraz 21"/>
-                          <pic:cNvPicPr>
-                            <a:picLocks noChangeAspect="1"/>
-                          </pic:cNvPicPr>
-                        </pic:nvPicPr>
-                        <pic:blipFill>
-                          <a:blip r:embed="rId8">
-                            <a:extLst>
-                              <a:ext uri="{28A0092B-C50C-407E-A947-70E740481C1C}">
-                                <a14:useLocalDpi xmlns:a14="http://schemas.microsoft.com/office/drawing/2010/main" val="0"/>
-                              </a:ext>
-                            </a:extLst>
-                          </a:blip>
-                          <a:stretch>
-                            <a:fillRect/>
-                          </a:stretch>
-                        </pic:blipFill>
-                        <pic:spPr>
-                          <a:xfrm>
-                            <a:off x="0" y="0"/>
-                            <a:ext cx="3209290" cy="2715895"/>
-                          </a:xfrm>
-                          <a:prstGeom prst="rect">
-                            <a:avLst/>
-                          </a:prstGeom>
-                        </pic:spPr>
-                      </pic:pic>
-                      <wps:wsp>
-                        <wps:cNvPr id="22" name="Pole tekstowe 22"/>
-                        <wps:cNvSpPr txBox="1"/>
-                        <wps:spPr>
-                          <a:xfrm>
-                            <a:off x="1241946" y="2572603"/>
-                            <a:ext cx="784329" cy="218364"/>
-                          </a:xfrm>
-                          <a:prstGeom prst="rect">
-                            <a:avLst/>
-                          </a:prstGeom>
-                          <a:solidFill>
-                            <a:schemeClr val="lt1"/>
-                          </a:solidFill>
-                          <a:ln w="6350">
-                            <a:solidFill>
-                              <a:prstClr val="black"/>
-                            </a:solidFill>
-                          </a:ln>
-                          <a:effectLst/>
-                        </wps:spPr>
-                        <wps:style>
-                          <a:lnRef idx="0">
-                            <a:schemeClr val="accent1"/>
-                          </a:lnRef>
-                          <a:fillRef idx="0">
-                            <a:schemeClr val="accent1"/>
-                          </a:fillRef>
-                          <a:effectRef idx="0">
-                            <a:schemeClr val="accent1"/>
-                          </a:effectRef>
-                          <a:fontRef idx="minor">
-                            <a:schemeClr val="dk1"/>
-                          </a:fontRef>
-                        </wps:style>
-                        <wps:txbx>
-                          <w:txbxContent>
-                            <w:p>
-                              <w:pPr>
-                                <w:jc w:val="center"/>
-                                <w:rPr>
-                                  <w:sz w:val="18"/>
-                                </w:rPr>
-                              </w:pPr>
-                              <w:r>
-                                <w:rPr>
-                                  <w:sz w:val="18"/>
-                                </w:rPr>
-                                <w:t>rysunek 1</w:t>
-                              </w:r>
-                            </w:p>
-                          </w:txbxContent>
-                        </wps:txbx>
-                        <wps:bodyPr rot="0" spcFirstLastPara="0" vertOverflow="overflow" horzOverflow="overflow" vert="horz" wrap="square" lIns="91440" tIns="45720" rIns="91440" bIns="45720" numCol="1" spcCol="0" rtlCol="0" fromWordArt="0" anchor="t" anchorCtr="0" forceAA="0" compatLnSpc="1">
-                          <a:prstTxWarp prst="textNoShape">
-                            <a:avLst/>
-                          </a:prstTxWarp>
-                          <a:noAutofit/>
-                        </wps:bodyPr>
-                      </wps:wsp>
-                    </wpg:wgp>
-                  </a:graphicData>
-                </a:graphic>
-              </wp:anchor>
-            </w:drawing>
-          </mc:Choice>
-          <mc:Fallback>
-            <w:pict>
-              <v:group w14:anchorId="7A286525" id="Grupa 20" o:spid="_x0000_s1035" style="position:absolute;left:0;text-align:left;margin-left:176.85pt;margin-top:22.65pt;width:252.7pt;height:219.75pt;z-index:251667456" coordsize="32092,27909" o:gfxdata="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">
-                <v:shape id="Obraz 21" o:spid="_x0000_s1036" type="#_x0000_t75" style="position:absolute;width:32092;height:27158;visibility:visible;mso-wrap-style:square" o:gfxdata="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">
-                  <v:imagedata r:id="rId9" o:title=""/>
-                  <v:path arrowok="t"/>
-                </v:shape>
-                <v:shape id="Pole tekstowe 22" o:spid="_x0000_s1037" type="#_x0000_t202" style="position:absolute;left:12419;top:25726;width:7843;height:2183;visibility:visible;mso-wrap-style:square;v-text-anchor:top" o:gfxdata="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" fillcolor="white [3201]" strokeweight=".5pt">
-                  <v:textbox>
-                    <w:txbxContent>
-                      <w:p>
-                        <w:pPr>
-                          <w:jc w:val="center"/>
-                          <w:rPr>
-                            <w:sz w:val="18"/>
-                          </w:rPr>
-                        </w:pPr>
-                        <w:r>
-                          <w:rPr>
-                            <w:sz w:val="18"/>
-                          </w:rPr>
-                          <w:t>rysunek 1</w:t>
-                        </w:r>
-                      </w:p>
-                    </w:txbxContent>
-                  </v:textbox>
-                </v:shape>
-                <w10:wrap type="square"/>
-              </v:group>
-            </w:pict>
-          </mc:Fallback>
-        </mc:AlternateContent>
-      </w:r>
-      <w:r>
-        <w:rPr>
-          <w:sz w:val="24"/>
-        </w:rPr>
-        <w:t>Początkowo napisana została metoda wspomagająca rysowanie wykresu funkcji (rysunek 1).</w:t>
-      </w:r>
-    </w:p>
-    <w:p>
-      <w:pPr>
-        <w:pStyle w:val="Akapitzlist"/>
-        <w:rPr>
-          <w:sz w:val="24"/>
-        </w:rPr>
-      </w:pPr>
-      <w:r>
-        <w:rPr>
-          <w:sz w:val="24"/>
-        </w:rPr>
-        <w:t>Przedziały zaś zostały dobrane wg. dwóch kryteriów:</w:t>
-      </w:r>
-    </w:p>
-    <w:p>
-      <w:pPr>
-        <w:pStyle w:val="Akapitzlist"/>
-        <w:numPr>
-          <w:ilvl w:val="0"/>
-          <w:numId w:val="26"/>
-        </w:numPr>
-        <w:rPr>
-          <w:sz w:val="24"/>
-        </w:rPr>
-      </w:pPr>
-      <w:r>
-        <w:rPr>
-          <w:sz w:val="24"/>
-        </w:rPr>
-        <w:t>maksymalna wielkość</w:t>
-      </w:r>
-    </w:p>
-    <w:p>
-      <w:pPr>
-        <w:pStyle w:val="Akapitzlist"/>
-        <w:numPr>
-          <w:ilvl w:val="0"/>
-          <w:numId w:val="26"/>
-        </w:numPr>
-        <w:rPr>
-          <w:sz w:val="24"/>
-        </w:rPr>
-      </w:pPr>
-      <w:r>
-        <w:rPr>
-          <w:sz w:val="24"/>
-        </w:rPr>
-        <w:t>możliwość poprawnego wykonania każdej metody dla zadanej funkcji w zadanym przedziale.</w:t>
-      </w:r>
-    </w:p>
-    <w:p>
-      <w:pPr>
-        <w:ind w:left="720"/>
-        <w:rPr>
-          <w:sz w:val="24"/>
-        </w:rPr>
-      </w:pPr>
-      <w:r>
-        <w:rPr>
-          <w:sz w:val="24"/>
-        </w:rPr>
-        <w:t xml:space="preserve">Ostateczne przedziały startowe zostały wybrane </w:t>
-      </w:r>
-      <w:r>
-        <w:rPr>
-          <w:i/>
-          <w:sz w:val="24"/>
-        </w:rPr>
-        <w:t xml:space="preserve">metodą inżynierskiej intuicji </w:t>
-      </w:r>
-      <w:r>
-        <w:rPr>
-          <w:sz w:val="24"/>
-        </w:rPr>
-        <w:t xml:space="preserve">oraz </w:t>
-      </w:r>
-      <w:r>
-        <w:rPr>
-          <w:i/>
-          <w:sz w:val="24"/>
-        </w:rPr>
-        <w:t>prób i błędów</w:t>
-      </w:r>
-      <w:r>
-        <w:rPr>
-          <w:sz w:val="24"/>
-        </w:rPr>
-        <w:t xml:space="preserve"> jak przedstawiono na rysunku 1 - [6;</w:t>
-      </w:r>
-      <w:r>
-        <w:rPr>
-          <w:sz w:val="24"/>
-        </w:rPr>
-        <w:t>8</w:t>
-      </w:r>
-      <w:r>
-        <w:rPr>
-          <w:sz w:val="24"/>
-        </w:rPr>
-        <w:t>], [</w:t>
-      </w:r>
-      <w:r>
-        <w:rPr>
-          <w:sz w:val="24"/>
-        </w:rPr>
-        <w:t>8.3</w:t>
-      </w:r>
-      <w:r>
-        <w:rPr>
-          <w:sz w:val="24"/>
-        </w:rPr>
-        <w:t>;</w:t>
-      </w:r>
-      <w:r>
-        <w:rPr>
-          <w:sz w:val="24"/>
-        </w:rPr>
-        <w:t>10</w:t>
-      </w:r>
-      <w:r>
-        <w:rPr>
-          <w:sz w:val="24"/>
-        </w:rPr>
-        <w:t>], [</w:t>
-      </w:r>
-      <w:r>
-        <w:rPr>
-          <w:sz w:val="24"/>
-        </w:rPr>
-        <w:t>12</w:t>
-      </w:r>
-      <w:r>
-        <w:rPr>
-          <w:sz w:val="24"/>
-        </w:rPr>
-        <w:t>; 15].</w:t>
-      </w:r>
-    </w:p>
-    <w:p>
-      <w:pPr>
-        <w:ind w:left="720"/>
+          <w:lang w:eastAsia="pl-PL"/>
+        </w:rPr>
+        <w:drawing>
+          <wp:anchor distT="0" distB="0" distL="114300" distR="114300" simplePos="0" relativeHeight="251670528" behindDoc="0" locked="0" layoutInCell="1" allowOverlap="1">
+            <wp:simplePos x="0" y="0"/>
+            <wp:positionH relativeFrom="margin">
+              <wp:align>right</wp:align>
+            </wp:positionH>
+            <wp:positionV relativeFrom="paragraph">
+              <wp:posOffset>292470</wp:posOffset>
+            </wp:positionV>
+            <wp:extent cx="2847340" cy="2401570"/>
+            <wp:effectExtent l="0" t="0" r="0" b="0"/>
+            <wp:wrapSquare wrapText="bothSides"/>
+            <wp:docPr id="1" name="Obraz 1"/>
+            <wp:cNvGraphicFramePr>
+              <a:graphicFrameLocks xmlns:a="http://schemas.openxmlformats.org/drawingml/2006/main" noChangeAspect="1"/>
+            </wp:cNvGraphicFramePr>
+            <a:graphic xmlns:a="http://schemas.openxmlformats.org/drawingml/2006/main">
+              <a:graphicData uri="http://schemas.openxmlformats.org/drawingml/2006/picture">
+                <pic:pic xmlns:pic="http://schemas.openxmlformats.org/drawingml/2006/picture">
+                  <pic:nvPicPr>
+                    <pic:cNvPr id="1" name=""/>
+                    <pic:cNvPicPr/>
+                  </pic:nvPicPr>
+                  <pic:blipFill>
+                    <a:blip r:embed="rId19">
+                      <a:extLst>
+                        <a:ext uri="{28A0092B-C50C-407E-A947-70E740481C1C}">
+                          <a14:useLocalDpi xmlns:a14="http://schemas.microsoft.com/office/drawing/2010/main" val="0"/>
+                        </a:ext>
+                      </a:extLst>
+                    </a:blip>
+                    <a:stretch>
+                      <a:fillRect/>
+                    </a:stretch>
+                  </pic:blipFill>
+                  <pic:spPr>
+                    <a:xfrm>
+                      <a:off x="0" y="0"/>
+                      <a:ext cx="2847340" cy="2401570"/>
+                    </a:xfrm>
+                    <a:prstGeom prst="rect">
+                      <a:avLst/>
+                    </a:prstGeom>
+                  </pic:spPr>
+                </pic:pic>
+              </a:graphicData>
+            </a:graphic>
+            <wp14:sizeRelH relativeFrom="page">
+              <wp14:pctWidth>0</wp14:pctWidth>
+            </wp14:sizeRelH>
+            <wp14:sizeRelV relativeFrom="page">
+              <wp14:pctHeight>0</wp14:pctHeight>
+            </wp14:sizeRelV>
+          </wp:anchor>
+        </w:drawing>
+      </w:r>
+      <w:r>
+        <w:rPr>
+          <w:sz w:val="24"/>
+        </w:rPr>
+        <w:t>Jak w poprzednim zadaniu rozpoczęto od sporządzenia wykresu</w:t>
+      </w:r>
+      <w:r>
+        <w:rPr>
+          <w:sz w:val="24"/>
+        </w:rPr>
+        <w:t xml:space="preserve"> (rysunek </w:t>
+      </w:r>
+      <w:r>
+        <w:rPr>
+          <w:sz w:val="24"/>
+        </w:rPr>
+        <w:t>4</w:t>
+      </w:r>
+      <w:r>
+        <w:rPr>
+          <w:sz w:val="24"/>
+        </w:rPr>
+        <w:t>)</w:t>
+      </w:r>
+      <w:r>
+        <w:rPr>
+          <w:sz w:val="24"/>
+        </w:rPr>
+        <w:t xml:space="preserve"> oraz porównaniu go z internetowym generatorem</w:t>
+      </w:r>
+      <w:r>
+        <w:rPr>
+          <w:sz w:val="24"/>
+        </w:rPr>
+        <w:t>. Weryfikacja poprawności miejsc zerowych również została zweryfikowana jak w przykładzie z zadania pierwszego.</w:t>
+      </w:r>
+    </w:p>
+    <w:p>
+      <w:pPr>
+        <w:rPr>
+          <w:sz w:val="24"/>
+        </w:rPr>
+      </w:pPr>
+      <w:r>
+        <w:rPr>
+          <w:sz w:val="24"/>
+        </w:rPr>
+        <w:t xml:space="preserve">Małym wyzwaniem było wyznaczenie wszystkich miejsc zerowych - a dokładniej wybranie punktów startowych, które doprowadzą do każdego z nich. Na początku zostały one wyznaczone w kalkulatorze: </w:t>
+      </w:r>
+      <w:hyperlink r:id="rId20" w:history="1">
+        <w:r>
+          <w:rPr>
+            <w:rStyle w:val="Hipercze"/>
+            <w:rFonts w:ascii="Helvetica" w:eastAsia="Times New Roman" w:hAnsi="Helvetica" w:cs="Helvetica"/>
+            <w:sz w:val="21"/>
+            <w:szCs w:val="21"/>
+            <w:lang w:eastAsia="pl-PL"/>
+          </w:rPr>
+          <w:t>wolframalpha.com</w:t>
+        </w:r>
+      </w:hyperlink>
+      <w:r>
+        <w:rPr>
+          <w:rFonts w:ascii="Helvetica" w:eastAsia="Times New Roman" w:hAnsi="Helvetica" w:cs="Helvetica"/>
+          <w:color w:val="0000FF"/>
+          <w:sz w:val="21"/>
+          <w:szCs w:val="21"/>
+          <w:u w:val="single"/>
+          <w:lang w:eastAsia="pl-PL"/>
+        </w:rPr>
+        <w:br/>
+      </w:r>
+      <w:r>
+        <w:rPr>
+          <w:rFonts w:ascii="Helvetica" w:eastAsia="Times New Roman" w:hAnsi="Helvetica" w:cs="Helvetica"/>
+          <w:sz w:val="21"/>
+          <w:szCs w:val="21"/>
+          <w:lang w:eastAsia="pl-PL"/>
+        </w:rPr>
+        <w:t>Aby wiedzieć do jakich wartości zespolonych się kierować</w:t>
+      </w:r>
+      <w:r>
+        <w:rPr>
+          <w:rFonts w:ascii="Helvetica" w:eastAsia="Times New Roman" w:hAnsi="Helvetica" w:cs="Helvetica"/>
+          <w:sz w:val="21"/>
+          <w:szCs w:val="21"/>
+          <w:lang w:eastAsia="pl-PL"/>
+        </w:rPr>
+        <w:t>.</w:t>
+      </w:r>
+    </w:p>
+    <w:p>
+      <w:pPr>
+        <w:rPr>
+          <w:sz w:val="24"/>
+        </w:rPr>
+      </w:pPr>
+    </w:p>
+    <w:p>
+      <w:pPr>
         <w:rPr>
           <w:sz w:val="24"/>
           <w:u w:val="single"/>
@@ -7064,21 +6815,21 @@
           <w:numId w:val="30"/>
         </w:numPr>
         <w:rPr>
-          <w:sz w:val="24"/>
-        </w:rPr>
-      </w:pPr>
-      <w:r>
-        <w:rPr>
-          <w:b/>
-          <w:sz w:val="24"/>
-        </w:rPr>
-        <w:t>Każda z metod</w:t>
-      </w:r>
-      <w:r>
-        <w:rPr>
-          <w:sz w:val="24"/>
-        </w:rPr>
-        <w:t xml:space="preserve"> została ograniczona parametrem globalnym </w:t>
+          <w:sz w:val="28"/>
+          <w:u w:val="single"/>
+        </w:rPr>
+      </w:pPr>
+      <w:r>
+        <w:rPr>
+          <w:sz w:val="24"/>
+        </w:rPr>
+        <w:t>P</w:t>
+      </w:r>
+      <w:r>
+        <w:rPr>
+          <w:sz w:val="24"/>
+        </w:rPr>
+        <w:t xml:space="preserve">arametr </w:t>
       </w:r>
       <w:r>
         <w:rPr>
@@ -7094,7 +6845,66 @@
         <w:rPr>
           <w:sz w:val="24"/>
         </w:rPr>
-        <w:t xml:space="preserve"> określającym maksymalny moduł liczby mogącej być uznawanej w przybliżeniu za równą 0.</w:t>
+        <w:t xml:space="preserve"> określający maksymalny moduł liczby mogącej być uznawanej w przybliżeniu za równą </w:t>
+      </w:r>
+      <w:r>
+        <w:rPr>
+          <w:sz w:val="24"/>
+        </w:rPr>
+        <w:t>0.</w:t>
+      </w:r>
+    </w:p>
+    <w:p>
+      <w:pPr>
+        <w:rPr>
+          <w:sz w:val="24"/>
+          <w:szCs w:val="24"/>
+          <w:u w:val="single"/>
+        </w:rPr>
+      </w:pPr>
+      <w:r>
+        <w:rPr>
+          <w:sz w:val="28"/>
+          <w:u w:val="single"/>
+        </w:rPr>
+        <w:t>Koncepcja rozwiązania</w:t>
+      </w:r>
+    </w:p>
+    <w:p>
+      <w:pPr>
+        <w:rPr>
+          <w:sz w:val="24"/>
+          <w:szCs w:val="24"/>
+          <w:u w:val="single"/>
+        </w:rPr>
+      </w:pPr>
+      <w:r>
+        <w:rPr>
+          <w:sz w:val="24"/>
+          <w:szCs w:val="24"/>
+        </w:rPr>
+        <w:t>M</w:t>
+      </w:r>
+      <w:r>
+        <w:rPr>
+          <w:sz w:val="24"/>
+          <w:szCs w:val="24"/>
+        </w:rPr>
+        <w:t>etoda</w:t>
+      </w:r>
+      <w:r>
+        <w:rPr>
+          <w:sz w:val="24"/>
+          <w:szCs w:val="24"/>
+        </w:rPr>
+        <w:t xml:space="preserve"> MM1 w tym przykładzie kolejno</w:t>
+      </w:r>
+      <w:r>
+        <w:rPr>
+          <w:sz w:val="24"/>
+          <w:szCs w:val="24"/>
+        </w:rPr>
+        <w:t>:</w:t>
       </w:r>
     </w:p>
     <w:p>
@@ -7102,40 +6912,83 @@
         <w:pStyle w:val="Akapitzlist"/>
         <w:numPr>
           <w:ilvl w:val="0"/>
-          <w:numId w:val="30"/>
+          <w:numId w:val="43"/>
         </w:numPr>
         <w:rPr>
           <w:sz w:val="24"/>
-        </w:rPr>
-      </w:pPr>
-      <w:r>
-        <w:rPr>
-          <w:b/>
-          <w:sz w:val="24"/>
-        </w:rPr>
-        <w:t>Metoda bisekcji oraz siecznych</w:t>
-      </w:r>
-      <w:r>
-        <w:rPr>
-          <w:sz w:val="24"/>
-        </w:rPr>
-        <w:t xml:space="preserve"> zostały również ograniczone parametrem globalnym </w:t>
-      </w:r>
-      <w:r>
-        <w:rPr>
-          <w:rFonts w:ascii="Courier" w:hAnsi="Courier" w:cs="Courier"/>
-          <w:b/>
-          <w:color w:val="000000"/>
-          <w:sz w:val="21"/>
-          <w:szCs w:val="21"/>
-        </w:rPr>
-        <w:t>wielkosc_przedzialu</w:t>
-      </w:r>
-      <w:r>
-        <w:rPr>
-          <w:sz w:val="24"/>
-        </w:rPr>
-        <w:t>, aby zapobiegać przypadkom, w którym dla funkcji o małym nachyleniu pierwiastki zostaną wyznaczone niedokładnie.</w:t>
+          <w:szCs w:val="24"/>
+        </w:rPr>
+      </w:pPr>
+      <w:r>
+        <w:rPr>
+          <w:sz w:val="24"/>
+          <w:szCs w:val="24"/>
+        </w:rPr>
+        <w:t xml:space="preserve">Na podstawie zadanych punktów </w:t>
+      </w:r>
+      <w:r>
+        <w:rPr>
+          <w:sz w:val="24"/>
+          <w:szCs w:val="24"/>
+        </w:rPr>
+        <w:t>[x1,x2</w:t>
+      </w:r>
+      <w:r>
+        <w:rPr>
+          <w:sz w:val="24"/>
+          <w:szCs w:val="24"/>
+        </w:rPr>
+        <w:t>,x3</w:t>
+      </w:r>
+      <w:r>
+        <w:rPr>
+          <w:sz w:val="24"/>
+          <w:szCs w:val="24"/>
+        </w:rPr>
+        <w:t>] wyznacz</w:t>
+      </w:r>
+      <w:r>
+        <w:rPr>
+          <w:sz w:val="24"/>
+          <w:szCs w:val="24"/>
+        </w:rPr>
+        <w:t>a</w:t>
+      </w:r>
+      <w:r>
+        <w:rPr>
+          <w:sz w:val="24"/>
+          <w:szCs w:val="24"/>
+        </w:rPr>
+        <w:t xml:space="preserve"> p</w:t>
+      </w:r>
+      <w:r>
+        <w:rPr>
+          <w:sz w:val="24"/>
+          <w:szCs w:val="24"/>
+        </w:rPr>
+        <w:t>arabolę</w:t>
+      </w:r>
+      <w:r>
+        <w:rPr>
+          <w:sz w:val="24"/>
+          <w:szCs w:val="24"/>
+        </w:rPr>
+        <w:t xml:space="preserve"> </w:t>
+      </w:r>
+      <w:r>
+        <w:rPr>
+          <w:i/>
+          <w:sz w:val="24"/>
+          <w:szCs w:val="24"/>
+        </w:rPr>
+        <w:t>a</w:t>
+      </w:r>
+      <w:r>
+        <w:rPr>
+          <w:sz w:val="24"/>
+          <w:szCs w:val="24"/>
+        </w:rPr>
+        <w:t>.</w:t>
       </w:r>
     </w:p>
     <w:p>
@@ -7143,40 +6996,41 @@
         <w:pStyle w:val="Akapitzlist"/>
         <w:numPr>
           <w:ilvl w:val="0"/>
-          <w:numId w:val="30"/>
+          <w:numId w:val="43"/>
         </w:numPr>
         <w:rPr>
           <w:sz w:val="24"/>
-        </w:rPr>
-      </w:pPr>
-      <w:r>
-        <w:rPr>
-          <w:b/>
-          <w:sz w:val="24"/>
-        </w:rPr>
-        <w:t>Metoda stycznych (Newtona)</w:t>
-      </w:r>
-      <w:r>
-        <w:rPr>
-          <w:sz w:val="24"/>
-        </w:rPr>
-        <w:t xml:space="preserve"> została ograniczona ze względu na maksymalną liczbę iteracji - </w:t>
-      </w:r>
-      <w:r>
-        <w:rPr>
-          <w:rFonts w:ascii="Courier" w:hAnsi="Courier" w:cs="Courier"/>
-          <w:b/>
-          <w:color w:val="000000"/>
-          <w:sz w:val="21"/>
-          <w:szCs w:val="21"/>
-        </w:rPr>
-        <w:t>ilosc_iteracji</w:t>
-      </w:r>
-      <w:r>
-        <w:rPr>
-          <w:sz w:val="24"/>
-        </w:rPr>
-        <w:t>.</w:t>
+          <w:szCs w:val="24"/>
+        </w:rPr>
+      </w:pPr>
+      <w:r>
+        <w:rPr>
+          <w:sz w:val="24"/>
+          <w:szCs w:val="24"/>
+        </w:rPr>
+        <w:t>Z paraboli</w:t>
+      </w:r>
+      <w:r>
+        <w:rPr>
+          <w:sz w:val="24"/>
+          <w:szCs w:val="24"/>
+        </w:rPr>
+        <w:t xml:space="preserve"> </w:t>
+      </w:r>
+      <w:r>
+        <w:rPr>
+          <w:i/>
+          <w:sz w:val="24"/>
+          <w:szCs w:val="24"/>
+        </w:rPr>
+        <w:t>a</w:t>
+      </w:r>
+      <w:r>
+        <w:rPr>
+          <w:sz w:val="24"/>
+          <w:szCs w:val="24"/>
+        </w:rPr>
+        <w:t xml:space="preserve"> wyznacza punkt x4 położony jak najbliżej x3 o mniejszym module.</w:t>
       </w:r>
     </w:p>
     <w:p>
@@ -7184,56 +7038,19 @@
         <w:pStyle w:val="Akapitzlist"/>
         <w:numPr>
           <w:ilvl w:val="0"/>
-          <w:numId w:val="30"/>
+          <w:numId w:val="43"/>
         </w:numPr>
         <w:rPr>
-          <w:sz w:val="28"/>
-          <w:u w:val="single"/>
-        </w:rPr>
-      </w:pPr>
-      <w:r>
-        <w:rPr>
-          <w:b/>
-          <w:sz w:val="24"/>
-        </w:rPr>
-        <w:t>Metoda stycznych (Newtona)</w:t>
-      </w:r>
-      <w:r>
-        <w:rPr>
-          <w:sz w:val="24"/>
-        </w:rPr>
-        <w:t xml:space="preserve"> zostaje przerwana gdy któryś z kolejno wyznaczonych punktów wychodzi poza początkowy przedział – funkcja </w:t>
-      </w:r>
-      <w:r>
-        <w:rPr>
-          <w:rFonts w:ascii="Courier" w:hAnsi="Courier" w:cs="Courier"/>
-          <w:b/>
-          <w:color w:val="000000"/>
-          <w:sz w:val="21"/>
-          <w:szCs w:val="21"/>
-        </w:rPr>
-        <w:t>nowy_przedzial_sieczny</w:t>
-      </w:r>
-      <w:r>
-        <w:rPr>
-          <w:sz w:val="24"/>
-        </w:rPr>
-        <w:t xml:space="preserve"> chroni przed pochodną o zbyt małym nachyleniu zgłaszając błąd w niedozwolonym przypadku.</w:t>
-      </w:r>
-    </w:p>
-    <w:p>
-      <w:pPr>
-        <w:rPr>
-          <w:sz w:val="28"/>
-          <w:u w:val="single"/>
-        </w:rPr>
-      </w:pPr>
-      <w:r>
-        <w:rPr>
-          <w:sz w:val="28"/>
-          <w:u w:val="single"/>
-        </w:rPr>
-        <w:t>Sprawdzenie</w:t>
+          <w:sz w:val="24"/>
+          <w:szCs w:val="24"/>
+        </w:rPr>
+      </w:pPr>
+      <w:r>
+        <w:rPr>
+          <w:sz w:val="24"/>
+          <w:szCs w:val="24"/>
+        </w:rPr>
+        <w:t>Jeśli x4 jest miejscem zerowym przerwij i zwróć x4.</w:t>
       </w:r>
     </w:p>
     <w:p>
@@ -7241,539 +7058,62 @@
         <w:pStyle w:val="Akapitzlist"/>
         <w:numPr>
           <w:ilvl w:val="0"/>
-          <w:numId w:val="22"/>
+          <w:numId w:val="43"/>
         </w:numPr>
         <w:rPr>
           <w:sz w:val="24"/>
-        </w:rPr>
-      </w:pPr>
-      <w:r>
-        <w:rPr>
-          <w:noProof/>
-          <w:sz w:val="24"/>
-          <w:lang w:eastAsia="pl-PL"/>
-        </w:rPr>
-        <w:lastRenderedPageBreak/>
-        <mc:AlternateContent>
-          <mc:Choice Requires="wpg">
-            <w:drawing>
-              <wp:anchor distT="0" distB="0" distL="114300" distR="114300" simplePos="0" relativeHeight="251668480" behindDoc="0" locked="0" layoutInCell="1" allowOverlap="1" wp14:anchorId="47EC21C7" wp14:editId="48D897E6">
-                <wp:simplePos x="0" y="0"/>
-                <wp:positionH relativeFrom="column">
-                  <wp:posOffset>2621327</wp:posOffset>
-                </wp:positionH>
-                <wp:positionV relativeFrom="paragraph">
-                  <wp:posOffset>281239</wp:posOffset>
-                </wp:positionV>
-                <wp:extent cx="3134995" cy="2026681"/>
-                <wp:effectExtent l="0" t="0" r="8255" b="12065"/>
-                <wp:wrapSquare wrapText="bothSides"/>
-                <wp:docPr id="23" name="Grupa 23"/>
-                <wp:cNvGraphicFramePr/>
-                <a:graphic xmlns:a="http://schemas.openxmlformats.org/drawingml/2006/main">
-                  <a:graphicData uri="http://schemas.microsoft.com/office/word/2010/wordprocessingGroup">
-                    <wpg:wgp>
-                      <wpg:cNvGrpSpPr/>
-                      <wpg:grpSpPr>
-                        <a:xfrm>
-                          <a:off x="0" y="0"/>
-                          <a:ext cx="3134995" cy="2026681"/>
-                          <a:chOff x="0" y="0"/>
-                          <a:chExt cx="3134995" cy="2026681"/>
-                        </a:xfrm>
-                      </wpg:grpSpPr>
-                      <pic:pic xmlns:pic="http://schemas.openxmlformats.org/drawingml/2006/picture">
-                        <pic:nvPicPr>
-                          <pic:cNvPr id="24" name="Obraz 24" descr="C:\Users\Łukasz Świtaj\AppData\Local\Temp\ConnectorClipboard6037193539585551264\image15572249076270.png"/>
-                          <pic:cNvPicPr>
-                            <a:picLocks noChangeAspect="1"/>
-                          </pic:cNvPicPr>
-                        </pic:nvPicPr>
-                        <pic:blipFill>
-                          <a:blip r:embed="rId10" cstate="print">
-                            <a:extLst>
-                              <a:ext uri="{28A0092B-C50C-407E-A947-70E740481C1C}">
-                                <a14:useLocalDpi xmlns:a14="http://schemas.microsoft.com/office/drawing/2010/main" val="0"/>
-                              </a:ext>
-                            </a:extLst>
-                          </a:blip>
-                          <a:srcRect/>
-                          <a:stretch>
-                            <a:fillRect/>
-                          </a:stretch>
-                        </pic:blipFill>
-                        <pic:spPr bwMode="auto">
-                          <a:xfrm>
-                            <a:off x="0" y="0"/>
-                            <a:ext cx="3134995" cy="1828800"/>
-                          </a:xfrm>
-                          <a:prstGeom prst="rect">
-                            <a:avLst/>
-                          </a:prstGeom>
-                          <a:noFill/>
-                          <a:ln>
-                            <a:noFill/>
-                          </a:ln>
-                        </pic:spPr>
-                      </pic:pic>
-                      <wps:wsp>
-                        <wps:cNvPr id="25" name="Pole tekstowe 25"/>
-                        <wps:cNvSpPr txBox="1"/>
-                        <wps:spPr>
-                          <a:xfrm>
-                            <a:off x="1276066" y="1808328"/>
-                            <a:ext cx="784329" cy="218353"/>
-                          </a:xfrm>
-                          <a:prstGeom prst="rect">
-                            <a:avLst/>
-                          </a:prstGeom>
-                          <a:solidFill>
-                            <a:schemeClr val="lt1"/>
-                          </a:solidFill>
-                          <a:ln w="6350">
-                            <a:solidFill>
-                              <a:prstClr val="black"/>
-                            </a:solidFill>
-                          </a:ln>
-                          <a:effectLst/>
-                        </wps:spPr>
-                        <wps:style>
-                          <a:lnRef idx="0">
-                            <a:schemeClr val="accent1"/>
-                          </a:lnRef>
-                          <a:fillRef idx="0">
-                            <a:schemeClr val="accent1"/>
-                          </a:fillRef>
-                          <a:effectRef idx="0">
-                            <a:schemeClr val="accent1"/>
-                          </a:effectRef>
-                          <a:fontRef idx="minor">
-                            <a:schemeClr val="dk1"/>
-                          </a:fontRef>
-                        </wps:style>
-                        <wps:txbx>
-                          <w:txbxContent>
-                            <w:p>
-                              <w:pPr>
-                                <w:jc w:val="center"/>
-                                <w:rPr>
-                                  <w:sz w:val="18"/>
-                                </w:rPr>
-                              </w:pPr>
-                              <w:r>
-                                <w:rPr>
-                                  <w:sz w:val="18"/>
-                                </w:rPr>
-                                <w:t>rysunek 2</w:t>
-                              </w:r>
-                            </w:p>
-                          </w:txbxContent>
-                        </wps:txbx>
-                        <wps:bodyPr rot="0" spcFirstLastPara="0" vertOverflow="overflow" horzOverflow="overflow" vert="horz" wrap="square" lIns="91440" tIns="45720" rIns="91440" bIns="45720" numCol="1" spcCol="0" rtlCol="0" fromWordArt="0" anchor="t" anchorCtr="0" forceAA="0" compatLnSpc="1">
-                          <a:prstTxWarp prst="textNoShape">
-                            <a:avLst/>
-                          </a:prstTxWarp>
-                          <a:noAutofit/>
-                        </wps:bodyPr>
-                      </wps:wsp>
-                    </wpg:wgp>
-                  </a:graphicData>
-                </a:graphic>
-              </wp:anchor>
-            </w:drawing>
-          </mc:Choice>
-          <mc:Fallback>
-            <w:pict>
-              <v:group w14:anchorId="47EC21C7" id="Grupa 23" o:spid="_x0000_s1038" style="position:absolute;left:0;text-align:left;margin-left:206.4pt;margin-top:22.15pt;width:246.85pt;height:159.6pt;z-index:251668480" coordsize="31349,20266" o:gfxdata="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">
-                <v:shape id="Obraz 24" o:spid="_x0000_s1039" type="#_x0000_t75" style="position:absolute;width:31349;height:18288;visibility:visible;mso-wrap-style:square" o:gfxdata="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">
-                  <v:imagedata r:id="rId11" o:title="image15572249076270"/>
-                  <v:path arrowok="t"/>
-                </v:shape>
-                <v:shape id="Pole tekstowe 25" o:spid="_x0000_s1040" type="#_x0000_t202" style="position:absolute;left:12760;top:18083;width:7843;height:2183;visibility:visible;mso-wrap-style:square;v-text-anchor:top" o:gfxdata="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" fillcolor="white [3201]" strokeweight=".5pt">
-                  <v:textbox>
-                    <w:txbxContent>
-                      <w:p>
-                        <w:pPr>
-                          <w:jc w:val="center"/>
-                          <w:rPr>
-                            <w:sz w:val="18"/>
-                          </w:rPr>
-                        </w:pPr>
-                        <w:r>
-                          <w:rPr>
-                            <w:sz w:val="18"/>
-                          </w:rPr>
-                          <w:t>rysunek 2</w:t>
-                        </w:r>
-                      </w:p>
-                    </w:txbxContent>
-                  </v:textbox>
-                </v:shape>
-                <w10:wrap type="square"/>
-              </v:group>
-            </w:pict>
-          </mc:Fallback>
-        </mc:AlternateContent>
-      </w:r>
-      <w:r>
-        <w:rPr>
-          <w:sz w:val="24"/>
-        </w:rPr>
-        <w:t>Do sprawdzenia poprawności wyznaczonego wykresu użyty został generator wykresów ze strony:</w:t>
-      </w:r>
-      <w:r>
-        <w:rPr>
-          <w:sz w:val="24"/>
-        </w:rPr>
-        <w:br/>
-      </w:r>
-      <w:hyperlink r:id="rId19" w:history="1">
-        <w:r>
-          <w:rPr>
-            <w:rStyle w:val="Hipercze"/>
-            <w:sz w:val="24"/>
-          </w:rPr>
-          <w:t>matemaks.pl/program-do-rysowania-wykresow-funkcji.html</w:t>
-        </w:r>
-      </w:hyperlink>
-    </w:p>
-    <w:p>
-      <w:pPr>
-        <w:pStyle w:val="Akapitzlist"/>
-        <w:rPr>
-          <w:sz w:val="24"/>
-        </w:rPr>
-      </w:pPr>
-      <w:r>
-        <w:rPr>
-          <w:sz w:val="24"/>
-        </w:rPr>
-        <w:t>Wygenerowany został rysunek 2 pokrywający się z rysunkiem 1.</w:t>
-      </w:r>
-    </w:p>
-    <w:p>
-      <w:pPr>
-        <w:pStyle w:val="Akapitzlist"/>
-        <w:rPr>
-          <w:sz w:val="24"/>
-        </w:rPr>
-      </w:pPr>
-    </w:p>
-    <w:p>
-      <w:pPr>
-        <w:pStyle w:val="Akapitzlist"/>
-        <w:rPr>
-          <w:sz w:val="24"/>
-        </w:rPr>
-      </w:pPr>
-    </w:p>
-    <w:p>
-      <w:pPr>
-        <w:pStyle w:val="Akapitzlist"/>
-        <w:rPr>
-          <w:sz w:val="24"/>
-        </w:rPr>
-      </w:pPr>
-    </w:p>
-    <w:p>
-      <w:pPr>
-        <w:pStyle w:val="Akapitzlist"/>
-        <w:rPr>
-          <w:sz w:val="24"/>
-        </w:rPr>
-      </w:pPr>
-    </w:p>
-    <w:p>
-      <w:pPr>
-        <w:pStyle w:val="Akapitzlist"/>
-        <w:rPr>
-          <w:sz w:val="24"/>
-        </w:rPr>
-      </w:pPr>
+          <w:szCs w:val="24"/>
+        </w:rPr>
+      </w:pPr>
+      <w:r>
+        <w:rPr>
+          <w:sz w:val="24"/>
+          <w:szCs w:val="24"/>
+        </w:rPr>
+        <w:t>Jeśli nie x1=x2; x2=x3; x3=x4.</w:t>
+      </w:r>
     </w:p>
     <w:p>
       <w:pPr>
         <w:pStyle w:val="Akapitzlist"/>
         <w:numPr>
           <w:ilvl w:val="0"/>
-          <w:numId w:val="22"/>
+          <w:numId w:val="43"/>
         </w:numPr>
         <w:rPr>
           <w:sz w:val="24"/>
-        </w:rPr>
-      </w:pPr>
-      <w:r>
-        <w:rPr>
-          <w:noProof/>
-          <w:sz w:val="24"/>
-          <w:lang w:eastAsia="pl-PL"/>
-        </w:rPr>
-        <mc:AlternateContent>
-          <mc:Choice Requires="wpg">
-            <w:drawing>
-              <wp:anchor distT="0" distB="0" distL="114300" distR="114300" simplePos="0" relativeHeight="251669504" behindDoc="0" locked="0" layoutInCell="1" allowOverlap="1" wp14:anchorId="38482CC5" wp14:editId="43EA4FB7">
-                <wp:simplePos x="0" y="0"/>
-                <wp:positionH relativeFrom="margin">
-                  <wp:align>right</wp:align>
-                </wp:positionH>
-                <wp:positionV relativeFrom="paragraph">
-                  <wp:posOffset>33489</wp:posOffset>
-                </wp:positionV>
-                <wp:extent cx="2997200" cy="2479675"/>
-                <wp:effectExtent l="0" t="0" r="0" b="0"/>
-                <wp:wrapSquare wrapText="bothSides"/>
-                <wp:docPr id="26" name="Grupa 26"/>
-                <wp:cNvGraphicFramePr/>
-                <a:graphic xmlns:a="http://schemas.openxmlformats.org/drawingml/2006/main">
-                  <a:graphicData uri="http://schemas.microsoft.com/office/word/2010/wordprocessingGroup">
-                    <wpg:wgp>
-                      <wpg:cNvGrpSpPr/>
-                      <wpg:grpSpPr>
-                        <a:xfrm>
-                          <a:off x="0" y="0"/>
-                          <a:ext cx="2997200" cy="2479675"/>
-                          <a:chOff x="0" y="0"/>
-                          <a:chExt cx="2997200" cy="2479675"/>
-                        </a:xfrm>
-                      </wpg:grpSpPr>
-                      <pic:pic xmlns:pic="http://schemas.openxmlformats.org/drawingml/2006/picture">
-                        <pic:nvPicPr>
-                          <pic:cNvPr id="27" name="Obraz 27" descr="C:\Users\Łukasz Świtaj\AppData\Local\Temp\ConnectorClipboard3436590388861840393\image15572970626450.png"/>
-                          <pic:cNvPicPr>
-                            <a:picLocks noChangeAspect="1"/>
-                          </pic:cNvPicPr>
-                        </pic:nvPicPr>
-                        <pic:blipFill rotWithShape="1">
-                          <a:blip r:embed="rId13">
-                            <a:extLst>
-                              <a:ext uri="{28A0092B-C50C-407E-A947-70E740481C1C}">
-                                <a14:useLocalDpi xmlns:a14="http://schemas.microsoft.com/office/drawing/2010/main" val="0"/>
-                              </a:ext>
-                            </a:extLst>
-                          </a:blip>
-                          <a:srcRect l="8560" t="1803" r="6500" b="4440"/>
-                          <a:stretch/>
-                        </pic:blipFill>
-                        <pic:spPr bwMode="auto">
-                          <a:xfrm>
-                            <a:off x="0" y="0"/>
-                            <a:ext cx="2997200" cy="2479675"/>
-                          </a:xfrm>
-                          <a:prstGeom prst="rect">
-                            <a:avLst/>
-                          </a:prstGeom>
-                          <a:noFill/>
-                          <a:ln>
-                            <a:noFill/>
-                          </a:ln>
-                          <a:extLst>
-                            <a:ext uri="{53640926-AAD7-44D8-BBD7-CCE9431645EC}">
-                              <a14:shadowObscured xmlns:a14="http://schemas.microsoft.com/office/drawing/2010/main"/>
-                            </a:ext>
-                          </a:extLst>
-                        </pic:spPr>
-                      </pic:pic>
-                      <wps:wsp>
-                        <wps:cNvPr id="28" name="Pole tekstowe 28"/>
-                        <wps:cNvSpPr txBox="1"/>
-                        <wps:spPr>
-                          <a:xfrm>
-                            <a:off x="1995778" y="2035534"/>
-                            <a:ext cx="784329" cy="218310"/>
-                          </a:xfrm>
-                          <a:prstGeom prst="rect">
-                            <a:avLst/>
-                          </a:prstGeom>
-                          <a:solidFill>
-                            <a:schemeClr val="lt1"/>
-                          </a:solidFill>
-                          <a:ln w="6350">
-                            <a:solidFill>
-                              <a:prstClr val="black"/>
-                            </a:solidFill>
-                          </a:ln>
-                          <a:effectLst/>
-                        </wps:spPr>
-                        <wps:style>
-                          <a:lnRef idx="0">
-                            <a:schemeClr val="accent1"/>
-                          </a:lnRef>
-                          <a:fillRef idx="0">
-                            <a:schemeClr val="accent1"/>
-                          </a:fillRef>
-                          <a:effectRef idx="0">
-                            <a:schemeClr val="accent1"/>
-                          </a:effectRef>
-                          <a:fontRef idx="minor">
-                            <a:schemeClr val="dk1"/>
-                          </a:fontRef>
-                        </wps:style>
-                        <wps:txbx>
-                          <w:txbxContent>
-                            <w:p>
-                              <w:pPr>
-                                <w:jc w:val="center"/>
-                                <w:rPr>
-                                  <w:sz w:val="18"/>
-                                </w:rPr>
-                              </w:pPr>
-                              <w:r>
-                                <w:rPr>
-                                  <w:sz w:val="18"/>
-                                </w:rPr>
-                                <w:t>rysunek 3</w:t>
-                              </w:r>
-                            </w:p>
-                          </w:txbxContent>
-                        </wps:txbx>
-                        <wps:bodyPr rot="0" spcFirstLastPara="0" vertOverflow="overflow" horzOverflow="overflow" vert="horz" wrap="square" lIns="91440" tIns="45720" rIns="91440" bIns="45720" numCol="1" spcCol="0" rtlCol="0" fromWordArt="0" anchor="t" anchorCtr="0" forceAA="0" compatLnSpc="1">
-                          <a:prstTxWarp prst="textNoShape">
-                            <a:avLst/>
-                          </a:prstTxWarp>
-                          <a:noAutofit/>
-                        </wps:bodyPr>
-                      </wps:wsp>
-                    </wpg:wgp>
-                  </a:graphicData>
-                </a:graphic>
-              </wp:anchor>
-            </w:drawing>
-          </mc:Choice>
-          <mc:Fallback>
-            <w:pict>
-              <v:group w14:anchorId="38482CC5" id="Grupa 26" o:spid="_x0000_s1041" style="position:absolute;left:0;text-align:left;margin-left:184.8pt;margin-top:2.65pt;width:236pt;height:195.25pt;z-index:251669504;mso-position-horizontal:right;mso-position-horizontal-relative:margin" coordsize="29972,24796" o:gfxdata="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">
-                <v:shape id="Obraz 27" o:spid="_x0000_s1042" type="#_x0000_t75" style="position:absolute;width:29972;height:24796;visibility:visible;mso-wrap-style:square" o:gfxdata="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">
-                  <v:imagedata r:id="rId14" o:title="image15572970626450" croptop="1182f" cropbottom="2910f" cropleft="5610f" cropright="4260f"/>
-                  <v:path arrowok="t"/>
-                </v:shape>
-                <v:shape id="Pole tekstowe 28" o:spid="_x0000_s1043" type="#_x0000_t202" style="position:absolute;left:19957;top:20355;width:7844;height:2183;visibility:visible;mso-wrap-style:square;v-text-anchor:top" o:gfxdata="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" fillcolor="white [3201]" strokeweight=".5pt">
-                  <v:textbox>
-                    <w:txbxContent>
-                      <w:p>
-                        <w:pPr>
-                          <w:jc w:val="center"/>
-                          <w:rPr>
-                            <w:sz w:val="18"/>
-                          </w:rPr>
-                        </w:pPr>
-                        <w:r>
-                          <w:rPr>
-                            <w:sz w:val="18"/>
-                          </w:rPr>
-                          <w:t>rysunek 3</w:t>
-                        </w:r>
-                      </w:p>
-                    </w:txbxContent>
-                  </v:textbox>
-                </v:shape>
-                <w10:wrap type="square" anchorx="margin"/>
-              </v:group>
-            </w:pict>
-          </mc:Fallback>
-        </mc:AlternateContent>
-      </w:r>
-      <w:r>
-        <w:rPr>
-          <w:sz w:val="24"/>
-        </w:rPr>
-        <w:t xml:space="preserve">Z kolei sprawdzenie poprawności wyznaczonych miejsc zerowych następowało na dwóch drogach – analityczne wyliczenie za pomocą funkcji </w:t>
-      </w:r>
-      <w:r>
-        <w:rPr>
-          <w:rFonts w:ascii="Courier" w:hAnsi="Courier" w:cs="Courier"/>
-          <w:color w:val="000000"/>
-          <w:sz w:val="21"/>
-          <w:szCs w:val="21"/>
-        </w:rPr>
-        <w:t>wartość_funkcji(x)</w:t>
-      </w:r>
-      <w:r>
-        <w:rPr>
-          <w:rFonts w:ascii="Courier" w:hAnsi="Courier" w:cs="Courier"/>
-          <w:color w:val="000000"/>
-          <w:sz w:val="21"/>
-          <w:szCs w:val="21"/>
-        </w:rPr>
-        <w:t xml:space="preserve"> </w:t>
-      </w:r>
-      <w:r>
-        <w:rPr>
-          <w:sz w:val="24"/>
-        </w:rPr>
-        <w:t>oraz graficznie- wszystkie 3 metody wygenerowały wykres z rysunku 3 co potwierdza poprawność ich działania.</w:t>
-      </w:r>
-    </w:p>
-    <w:p>
-      <w:pPr>
-        <w:rPr>
-          <w:sz w:val="28"/>
-          <w:u w:val="single"/>
-        </w:rPr>
-      </w:pPr>
-    </w:p>
-    <w:p>
-      <w:pPr>
-        <w:rPr>
-          <w:sz w:val="28"/>
-          <w:u w:val="single"/>
-        </w:rPr>
-      </w:pPr>
-    </w:p>
-    <w:p>
-      <w:pPr>
-        <w:rPr>
-          <w:sz w:val="28"/>
-          <w:u w:val="single"/>
-        </w:rPr>
-      </w:pPr>
-    </w:p>
-    <w:p>
-      <w:pPr>
-        <w:rPr>
-          <w:sz w:val="28"/>
-          <w:u w:val="single"/>
-        </w:rPr>
-      </w:pPr>
-      <w:r>
-        <w:rPr>
-          <w:sz w:val="28"/>
-          <w:u w:val="single"/>
-        </w:rPr>
-        <w:t>Komentarz</w:t>
-      </w:r>
-    </w:p>
-    <w:p>
-      <w:pPr>
-        <w:pStyle w:val="Akapitzlist"/>
-        <w:numPr>
-          <w:ilvl w:val="0"/>
-          <w:numId w:val="31"/>
-        </w:numPr>
-        <w:rPr>
-          <w:sz w:val="24"/>
-        </w:rPr>
-      </w:pPr>
-      <w:r>
-        <w:rPr>
-          <w:sz w:val="24"/>
-        </w:rPr>
-        <w:t xml:space="preserve">W celu zautomatyzowania wyboru przedziałów startowych dla metody bisekcji oraz siecznych można napisać funkcję </w:t>
-      </w:r>
-      <w:r>
-        <w:rPr>
-          <w:rFonts w:ascii="Courier" w:hAnsi="Courier" w:cs="Courier"/>
-          <w:b/>
-          <w:color w:val="000000"/>
-          <w:sz w:val="21"/>
-          <w:szCs w:val="21"/>
-        </w:rPr>
-        <w:t>wybierz_przedziały</w:t>
-      </w:r>
-      <w:r>
-        <w:rPr>
-          <w:sz w:val="24"/>
-        </w:rPr>
-        <w:t xml:space="preserve"> działającą wg. listy kroków:</w:t>
+          <w:szCs w:val="24"/>
+        </w:rPr>
+      </w:pPr>
+      <w:r>
+        <w:rPr>
+          <w:sz w:val="24"/>
+          <w:szCs w:val="24"/>
+        </w:rPr>
+        <w:t>Wróć do kroku 1.</w:t>
+      </w:r>
+    </w:p>
+    <w:p>
+      <w:pPr>
+        <w:rPr>
+          <w:sz w:val="24"/>
+          <w:szCs w:val="24"/>
+        </w:rPr>
+      </w:pPr>
+    </w:p>
+    <w:p>
+      <w:pPr>
+        <w:rPr>
+          <w:sz w:val="24"/>
+          <w:szCs w:val="24"/>
+        </w:rPr>
+      </w:pPr>
+      <w:r>
+        <w:rPr>
+          <w:sz w:val="24"/>
+          <w:szCs w:val="24"/>
+        </w:rPr>
+        <w:t>Za pomocą prób, obserwacji oraz intuicji miejsca zerowe zostały wyznaczone następująco:</w:t>
       </w:r>
     </w:p>
     <w:p>
@@ -7781,23 +7121,27 @@
         <w:pStyle w:val="Akapitzlist"/>
         <w:numPr>
           <w:ilvl w:val="1"/>
-          <w:numId w:val="31"/>
+          <w:numId w:val="43"/>
         </w:numPr>
-        <w:rPr>
-          <w:sz w:val="24"/>
-        </w:rPr>
-      </w:pPr>
-      <w:r>
-        <w:rPr>
-          <w:sz w:val="24"/>
-        </w:rPr>
-        <w:t>Podziel badany przedział na 100 części – małych przedziałów. Przedziały te powinny nachodzić na siebie z dokładnością do epsilona, tak aby nie było przypadku, w którym jeden kończy się na miejscu zerowym, a drugi na nim zaczyna (przypadek nieobsłużony przez metody</w:t>
-      </w:r>
-      <w:r>
-        <w:rPr>
-          <w:sz w:val="24"/>
-        </w:rPr>
-        <w:t>).</w:t>
+        <w:shd w:val="clear" w:color="auto" w:fill="F7F7F7"/>
+        <w:spacing w:after="0" w:line="258" w:lineRule="atLeast"/>
+        <w:rPr>
+          <w:rFonts w:ascii="Consolas" w:eastAsia="Times New Roman" w:hAnsi="Consolas" w:cs="Times New Roman"/>
+          <w:color w:val="000000"/>
+          <w:sz w:val="21"/>
+          <w:szCs w:val="21"/>
+          <w:lang w:eastAsia="pl-PL"/>
+        </w:rPr>
+      </w:pPr>
+      <w:r>
+        <w:rPr>
+          <w:rFonts w:ascii="Consolas" w:eastAsia="Times New Roman" w:hAnsi="Consolas" w:cs="Times New Roman"/>
+          <w:color w:val="000000"/>
+          <w:sz w:val="21"/>
+          <w:szCs w:val="21"/>
+          <w:lang w:eastAsia="pl-PL"/>
+        </w:rPr>
+        <w:t>m_zerowe = MM1(-2, -1, 0, dokladnosc_zer)</w:t>
       </w:r>
     </w:p>
     <w:p>
@@ -7805,53 +7149,27 @@
         <w:pStyle w:val="Akapitzlist"/>
         <w:numPr>
           <w:ilvl w:val="1"/>
-          <w:numId w:val="31"/>
+          <w:numId w:val="43"/>
         </w:numPr>
-        <w:rPr>
-          <w:rFonts w:ascii="Courier" w:hAnsi="Courier" w:cs="Courier"/>
-          <w:b/>
-          <w:color w:val="000000"/>
-          <w:sz w:val="21"/>
-          <w:szCs w:val="21"/>
-        </w:rPr>
-      </w:pPr>
-      <w:r>
-        <w:rPr>
-          <w:sz w:val="24"/>
-        </w:rPr>
-        <w:t xml:space="preserve">Dla każdego małego przedziału przeprowadź test </w:t>
-      </w:r>
-      <w:r>
-        <w:rPr>
-          <w:rFonts w:ascii="Courier" w:hAnsi="Courier" w:cs="Courier"/>
-          <w:b/>
-          <w:color w:val="000000"/>
-          <w:sz w:val="21"/>
-          <w:szCs w:val="21"/>
-        </w:rPr>
-        <w:t>sprawdzenie_przedziału</w:t>
-      </w:r>
-      <w:r>
-        <w:rPr>
-          <w:rFonts w:ascii="Courier" w:hAnsi="Courier" w:cs="Courier"/>
-          <w:b/>
-          <w:color w:val="000000"/>
-          <w:sz w:val="21"/>
-          <w:szCs w:val="21"/>
-        </w:rPr>
-        <w:t xml:space="preserve"> </w:t>
-      </w:r>
-      <w:r>
-        <w:rPr>
-          <w:sz w:val="24"/>
-        </w:rPr>
-        <w:t>spr</w:t>
-      </w:r>
-      <w:r>
-        <w:rPr>
-          <w:sz w:val="24"/>
-        </w:rPr>
-        <w:t>awdzający warunek f(x1)*f(x2)&lt;0.</w:t>
+        <w:shd w:val="clear" w:color="auto" w:fill="F7F7F7"/>
+        <w:spacing w:after="0" w:line="258" w:lineRule="atLeast"/>
+        <w:rPr>
+          <w:rFonts w:ascii="Consolas" w:eastAsia="Times New Roman" w:hAnsi="Consolas" w:cs="Times New Roman"/>
+          <w:color w:val="000000"/>
+          <w:sz w:val="21"/>
+          <w:szCs w:val="21"/>
+          <w:lang w:eastAsia="pl-PL"/>
+        </w:rPr>
+      </w:pPr>
+      <w:r>
+        <w:rPr>
+          <w:rFonts w:ascii="Consolas" w:eastAsia="Times New Roman" w:hAnsi="Consolas" w:cs="Times New Roman"/>
+          <w:color w:val="000000"/>
+          <w:sz w:val="21"/>
+          <w:szCs w:val="21"/>
+          <w:lang w:eastAsia="pl-PL"/>
+        </w:rPr>
+        <w:t>m_zerowe'</w:t>
       </w:r>
     </w:p>
     <w:p>
@@ -7859,21 +7177,27 @@
         <w:pStyle w:val="Akapitzlist"/>
         <w:numPr>
           <w:ilvl w:val="1"/>
-          <w:numId w:val="31"/>
+          <w:numId w:val="43"/>
         </w:numPr>
-        <w:rPr>
-          <w:rFonts w:ascii="Courier" w:hAnsi="Courier" w:cs="Courier"/>
-          <w:b/>
-          <w:color w:val="000000"/>
-          <w:sz w:val="21"/>
-          <w:szCs w:val="21"/>
-        </w:rPr>
-      </w:pPr>
-      <w:r>
-        <w:rPr>
-          <w:sz w:val="24"/>
-        </w:rPr>
-        <w:t>W przypadku spełnienia warunku dopisz go do wektora przedziałów, w których znajduje się pierwiastek funkcji.</w:t>
+        <w:shd w:val="clear" w:color="auto" w:fill="F7F7F7"/>
+        <w:spacing w:after="0" w:line="258" w:lineRule="atLeast"/>
+        <w:rPr>
+          <w:rFonts w:ascii="Consolas" w:eastAsia="Times New Roman" w:hAnsi="Consolas" w:cs="Times New Roman"/>
+          <w:color w:val="000000"/>
+          <w:sz w:val="21"/>
+          <w:szCs w:val="21"/>
+          <w:lang w:eastAsia="pl-PL"/>
+        </w:rPr>
+      </w:pPr>
+      <w:r>
+        <w:rPr>
+          <w:rFonts w:ascii="Consolas" w:eastAsia="Times New Roman" w:hAnsi="Consolas" w:cs="Times New Roman"/>
+          <w:color w:val="000000"/>
+          <w:sz w:val="21"/>
+          <w:szCs w:val="21"/>
+          <w:lang w:eastAsia="pl-PL"/>
+        </w:rPr>
+        <w:t>m_zerowe = MM1(2, 2.5, 3, dokladnosc_zer)</w:t>
       </w:r>
     </w:p>
     <w:p>
@@ -7881,89 +7205,34 @@
         <w:pStyle w:val="Akapitzlist"/>
         <w:numPr>
           <w:ilvl w:val="1"/>
-          <w:numId w:val="31"/>
+          <w:numId w:val="43"/>
         </w:numPr>
-        <w:rPr>
-          <w:rFonts w:ascii="Courier" w:hAnsi="Courier" w:cs="Courier"/>
-          <w:b/>
-          <w:color w:val="000000"/>
-          <w:sz w:val="21"/>
-          <w:szCs w:val="21"/>
-        </w:rPr>
-      </w:pPr>
-      <w:r>
-        <w:rPr>
-          <w:sz w:val="24"/>
-        </w:rPr>
-        <w:t>Na podstawie utworzonego wektora oblicz miejsca zerowe.</w:t>
-      </w:r>
-    </w:p>
-    <w:p>
-      <w:pPr>
-        <w:rPr>
-          <w:sz w:val="24"/>
-        </w:rPr>
-      </w:pPr>
-      <w:r>
-        <w:rPr>
-          <w:sz w:val="24"/>
-        </w:rPr>
-        <w:t>W projekcie metoda ta nie została zaimplementowana ze względu na wymóg doboru szerokich przedziałów startowych</w:t>
-      </w:r>
-      <w:r>
-        <w:rPr>
-          <w:sz w:val="24"/>
-        </w:rPr>
-        <w:t>.</w:t>
-      </w:r>
-    </w:p>
-    <w:p>
-      <w:pPr>
-        <w:rPr>
-          <w:b/>
-          <w:sz w:val="28"/>
-        </w:rPr>
-      </w:pPr>
-      <w:r>
-        <w:rPr>
-          <w:sz w:val="28"/>
-        </w:rPr>
-        <w:t>Zadanie 1</w:t>
-      </w:r>
-      <w:r>
-        <w:rPr>
-          <w:sz w:val="28"/>
-        </w:rPr>
-        <w:t>a</w:t>
-      </w:r>
-      <w:r>
-        <w:rPr>
-          <w:sz w:val="28"/>
-        </w:rPr>
-        <w:t>.</w:t>
-      </w:r>
-      <w:r>
-        <w:rPr>
-          <w:sz w:val="28"/>
-        </w:rPr>
-        <w:t xml:space="preserve"> </w:t>
-      </w:r>
-      <w:r>
-        <w:rPr>
-          <w:b/>
-          <w:sz w:val="28"/>
-        </w:rPr>
-        <w:t>Metoda bisekcji</w:t>
-      </w:r>
-    </w:p>
-    <w:p>
-      <w:pPr>
-        <w:spacing w:after="0" w:line="240" w:lineRule="auto"/>
-        <w:rPr>
-          <w:rFonts w:ascii="Times New Roman" w:eastAsia="Times New Roman" w:hAnsi="Times New Roman" w:cs="Times New Roman"/>
+        <w:shd w:val="clear" w:color="auto" w:fill="F7F7F7"/>
+        <w:spacing w:after="150" w:line="258" w:lineRule="atLeast"/>
+        <w:rPr>
+          <w:rFonts w:ascii="Consolas" w:eastAsia="Times New Roman" w:hAnsi="Consolas" w:cs="Times New Roman"/>
+          <w:color w:val="000000"/>
+          <w:sz w:val="21"/>
+          <w:szCs w:val="21"/>
+          <w:lang w:eastAsia="pl-PL"/>
+        </w:rPr>
+      </w:pPr>
+      <w:r>
+        <w:rPr>
+          <w:rFonts w:ascii="Consolas" w:eastAsia="Times New Roman" w:hAnsi="Consolas" w:cs="Times New Roman"/>
+          <w:color w:val="000000"/>
+          <w:sz w:val="21"/>
+          <w:szCs w:val="21"/>
+          <w:lang w:eastAsia="pl-PL"/>
+        </w:rPr>
+        <w:t>m_zerowe = MM1(-1.5, -1, -.075, dokladnosc_zer)</w:t>
+      </w:r>
+    </w:p>
+    <w:p>
+      <w:pPr>
+        <w:rPr>
           <w:sz w:val="24"/>
           <w:szCs w:val="24"/>
-          <w:lang w:eastAsia="pl-PL"/>
         </w:rPr>
       </w:pPr>
     </w:p>
@@ -7972,214 +7241,37 @@
         <w:rPr>
           <w:sz w:val="24"/>
           <w:szCs w:val="24"/>
-          <w:u w:val="single"/>
-        </w:rPr>
-      </w:pPr>
-      <w:r>
-        <w:rPr>
-          <w:sz w:val="28"/>
-          <w:u w:val="single"/>
-        </w:rPr>
-        <w:t>Koncepcja rozwiązania</w:t>
-      </w:r>
-    </w:p>
-    <w:p>
-      <w:pPr>
+        </w:rPr>
+      </w:pPr>
+      <w:r>
         <w:rPr>
           <w:sz w:val="24"/>
           <w:szCs w:val="24"/>
-          <w:u w:val="single"/>
-        </w:rPr>
-      </w:pPr>
-      <w:r>
-        <w:rPr>
-          <w:sz w:val="24"/>
-          <w:szCs w:val="24"/>
-        </w:rPr>
-        <w:t>Zaimplementowana została klasyczna metoda bisekcji:</w:t>
-      </w:r>
-    </w:p>
-    <w:p>
-      <w:pPr>
-        <w:pStyle w:val="Akapitzlist"/>
+        </w:rPr>
+        <w:lastRenderedPageBreak/>
+        <w:t>Output:</w:t>
+      </w:r>
+    </w:p>
+    <w:p>
+      <w:pPr>
+        <w:pStyle w:val="HTML-wstpniesformatowany"/>
         <w:numPr>
           <w:ilvl w:val="0"/>
-          <w:numId w:val="36"/>
+          <w:numId w:val="46"/>
         </w:numPr>
+      </w:pPr>
+      <w:r>
         <w:rPr>
           <w:sz w:val="24"/>
           <w:szCs w:val="24"/>
         </w:rPr>
-      </w:pPr>
-      <w:r>
-        <w:rPr>
-          <w:sz w:val="24"/>
-          <w:szCs w:val="24"/>
-        </w:rPr>
-        <w:t>Z prz</w:t>
-      </w:r>
-      <w:r>
-        <w:rPr>
-          <w:sz w:val="24"/>
-          <w:szCs w:val="24"/>
-        </w:rPr>
-        <w:t>edziału [x1,x2] wyznacz punkt c = (x1+x2)/2.</w:t>
-      </w:r>
-    </w:p>
-    <w:p>
-      <w:pPr>
-        <w:pStyle w:val="Akapitzlist"/>
-        <w:numPr>
-          <w:ilvl w:val="0"/>
-          <w:numId w:val="36"/>
-        </w:numPr>
-        <w:rPr>
-          <w:sz w:val="24"/>
-          <w:szCs w:val="24"/>
-        </w:rPr>
-      </w:pPr>
-      <w:r>
-        <w:rPr>
-          <w:sz w:val="24"/>
-          <w:szCs w:val="24"/>
-        </w:rPr>
-        <w:t>Jeśli c jest miejscem zerowym oraz przedział jest odpowiednio mały zwróć c.</w:t>
-      </w:r>
-    </w:p>
-    <w:p>
-      <w:pPr>
-        <w:pStyle w:val="Akapitzlist"/>
-        <w:numPr>
-          <w:ilvl w:val="0"/>
-          <w:numId w:val="36"/>
-        </w:numPr>
-        <w:rPr>
-          <w:sz w:val="24"/>
-          <w:szCs w:val="24"/>
-        </w:rPr>
-      </w:pPr>
-      <w:r>
-        <w:rPr>
-          <w:sz w:val="24"/>
-          <w:szCs w:val="24"/>
-        </w:rPr>
-        <w:t xml:space="preserve">Jeśli nie za pomocą metody </w:t>
-      </w:r>
-      <w:r>
-        <w:rPr>
-          <w:rFonts w:ascii="Courier" w:hAnsi="Courier" w:cs="Courier"/>
-          <w:color w:val="000000"/>
-          <w:sz w:val="21"/>
-          <w:szCs w:val="21"/>
-        </w:rPr>
-        <w:t xml:space="preserve">sprawdź_przedział </w:t>
-      </w:r>
-      <w:r>
-        <w:rPr>
-          <w:sz w:val="24"/>
-          <w:szCs w:val="24"/>
-        </w:rPr>
-        <w:t>wybierz [x1,c] lub [c,x2], w którym znajduje się miejsce zerowe.</w:t>
-      </w:r>
-    </w:p>
-    <w:p>
-      <w:pPr>
-        <w:pStyle w:val="Akapitzlist"/>
-        <w:numPr>
-          <w:ilvl w:val="0"/>
-          <w:numId w:val="36"/>
-        </w:numPr>
-        <w:rPr>
-          <w:sz w:val="24"/>
-          <w:szCs w:val="24"/>
-        </w:rPr>
-      </w:pPr>
-      <w:r>
-        <w:rPr>
-          <w:sz w:val="24"/>
-          <w:szCs w:val="24"/>
-        </w:rPr>
-        <w:t>Powróć do kroku i.</w:t>
-      </w:r>
-    </w:p>
-    <w:p>
-      <w:pPr>
-        <w:pStyle w:val="Akapitzlist"/>
-        <w:ind w:left="1440"/>
-        <w:rPr>
-          <w:sz w:val="28"/>
-          <w:u w:val="single"/>
-        </w:rPr>
-      </w:pPr>
-    </w:p>
-    <w:p>
-      <w:pPr>
-        <w:rPr>
-          <w:sz w:val="28"/>
-          <w:u w:val="single"/>
-        </w:rPr>
-      </w:pPr>
-      <w:r>
-        <w:rPr>
-          <w:sz w:val="28"/>
-          <w:u w:val="single"/>
-        </w:rPr>
-        <w:t>Sprawdzenie</w:t>
-      </w:r>
-    </w:p>
-    <w:p>
-      <w:pPr>
-        <w:rPr>
-          <w:sz w:val="24"/>
-        </w:rPr>
-      </w:pPr>
-      <w:r>
-        <w:rPr>
-          <w:sz w:val="24"/>
-        </w:rPr>
-        <w:t xml:space="preserve">Dla parametrów </w:t>
-      </w:r>
-      <w:r>
-        <w:rPr>
-          <w:rFonts w:ascii="Courier New" w:eastAsia="Times New Roman" w:hAnsi="Courier New" w:cs="Courier New"/>
-          <w:sz w:val="20"/>
-          <w:szCs w:val="20"/>
-          <w:lang w:eastAsia="pl-PL"/>
-        </w:rPr>
-        <w:t>dokladnosc_zer</w:t>
-      </w:r>
-      <w:r>
-        <w:rPr>
-          <w:rFonts w:ascii="Courier New" w:eastAsia="Times New Roman" w:hAnsi="Courier New" w:cs="Courier New"/>
-          <w:sz w:val="20"/>
-          <w:szCs w:val="20"/>
-          <w:lang w:eastAsia="pl-PL"/>
-        </w:rPr>
-        <w:t xml:space="preserve">=0.001 </w:t>
-      </w:r>
-      <w:r>
-        <w:rPr>
-          <w:sz w:val="24"/>
-        </w:rPr>
-        <w:t>oraz</w:t>
-      </w:r>
-      <w:r>
-        <w:rPr>
-          <w:rFonts w:ascii="Courier New" w:eastAsia="Times New Roman" w:hAnsi="Courier New" w:cs="Courier New"/>
-          <w:sz w:val="20"/>
-          <w:szCs w:val="20"/>
-          <w:lang w:eastAsia="pl-PL"/>
-        </w:rPr>
-        <w:t xml:space="preserve"> wielkosc_przedzialu</w:t>
-      </w:r>
-      <w:r>
-        <w:rPr>
-          <w:rFonts w:ascii="Courier New" w:eastAsia="Times New Roman" w:hAnsi="Courier New" w:cs="Courier New"/>
-          <w:sz w:val="20"/>
-          <w:szCs w:val="20"/>
-          <w:lang w:eastAsia="pl-PL"/>
-        </w:rPr>
-        <w:t>=0.1.</w:t>
+        <w:br/>
+      </w:r>
+      <w:r>
+        <w:t xml:space="preserve">iteracje = </w:t>
+      </w:r>
+      <w:r>
+        <w:t>2993</w:t>
       </w:r>
     </w:p>
     <w:p>
@@ -8217,7 +7309,7 @@
           <w:szCs w:val="20"/>
           <w:lang w:eastAsia="pl-PL"/>
         </w:rPr>
-        <w:t>metoda bisekcji przedzial nr 1</w:t>
+        <w:t xml:space="preserve">      </w:t>
       </w:r>
       <w:r>
         <w:rPr>
@@ -8226,11 +7318,12 @@
           <w:szCs w:val="20"/>
           <w:lang w:eastAsia="pl-PL"/>
         </w:rPr>
-        <w:t xml:space="preserve"> ([6;8])</w:t>
-      </w:r>
-    </w:p>
-    <w:p>
-      <w:pPr>
+        <w:t>m_zerowe = -0.0897 + 0.4639i</w:t>
+      </w:r>
+    </w:p>
+    <w:p>
+      <w:pPr>
+        <w:pStyle w:val="Akapitzlist"/>
         <w:tabs>
           <w:tab w:val="left" w:pos="916"/>
           <w:tab w:val="left" w:pos="1832"/>
@@ -8257,18 +7350,14 @@
           <w:lang w:eastAsia="pl-PL"/>
         </w:rPr>
       </w:pPr>
-      <w:r>
-        <w:rPr>
-          <w:rFonts w:ascii="Courier New" w:eastAsia="Times New Roman" w:hAnsi="Courier New" w:cs="Courier New"/>
-          <w:sz w:val="20"/>
-          <w:szCs w:val="20"/>
-          <w:lang w:eastAsia="pl-PL"/>
-        </w:rPr>
-        <w:t>x=7.000000 y=-0.700033</w:t>
-      </w:r>
-    </w:p>
-    <w:p>
-      <w:pPr>
+    </w:p>
+    <w:p>
+      <w:pPr>
+        <w:pStyle w:val="Akapitzlist"/>
+        <w:numPr>
+          <w:ilvl w:val="0"/>
+          <w:numId w:val="46"/>
+        </w:numPr>
         <w:tabs>
           <w:tab w:val="left" w:pos="916"/>
           <w:tab w:val="left" w:pos="1832"/>
@@ -8289,23 +7378,20 @@
         </w:tabs>
         <w:spacing w:after="0" w:line="240" w:lineRule="auto"/>
         <w:rPr>
-          <w:sz w:val="24"/>
-        </w:rPr>
-      </w:pPr>
-    </w:p>
-    <w:p>
-      <w:pPr>
-        <w:rPr>
-          <w:sz w:val="28"/>
-          <w:u w:val="single"/>
-        </w:rPr>
-      </w:pPr>
-      <w:r>
-        <w:rPr>
-          <w:sz w:val="28"/>
-          <w:u w:val="single"/>
-        </w:rPr>
-        <w:t>Komentarz</w:t>
+          <w:rFonts w:ascii="Courier New" w:eastAsia="Times New Roman" w:hAnsi="Courier New" w:cs="Courier New"/>
+          <w:sz w:val="20"/>
+          <w:szCs w:val="20"/>
+          <w:lang w:eastAsia="pl-PL"/>
+        </w:rPr>
+      </w:pPr>
+      <w:r>
+        <w:rPr>
+          <w:rFonts w:ascii="Courier New" w:eastAsia="Times New Roman" w:hAnsi="Courier New" w:cs="Courier New"/>
+          <w:sz w:val="20"/>
+          <w:szCs w:val="20"/>
+          <w:lang w:eastAsia="pl-PL"/>
+        </w:rPr>
+        <w:t>m_zerowe = -0.0897 + 0.4639i</w:t>
       </w:r>
     </w:p>
     <w:p>
@@ -8313,819 +7399,379 @@
         <w:pStyle w:val="Akapitzlist"/>
         <w:numPr>
           <w:ilvl w:val="0"/>
-          <w:numId w:val="37"/>
+          <w:numId w:val="46"/>
         </w:numPr>
-        <w:jc w:val="both"/>
-        <w:rPr>
-          <w:sz w:val="24"/>
-        </w:rPr>
-      </w:pPr>
-      <w:r>
-        <w:rPr>
-          <w:sz w:val="24"/>
-        </w:rPr>
-        <w:t>Metoda bisekcji działa zgodnie z oczekiwaniami – w każdym kroku widać, że o połowę zmniejsza zadany w danej iteracji przedział</w:t>
-      </w:r>
-      <w:r>
-        <w:rPr>
-          <w:sz w:val="24"/>
-        </w:rPr>
-        <w:t>.</w:t>
-      </w:r>
-      <w:r>
-        <w:rPr>
-          <w:sz w:val="24"/>
-        </w:rPr>
-        <w:t xml:space="preserve"> Co ciekawe jest to metoda, która w każdym kolejnym kroku nie zawsze zmniejsza wartość bezwzględną y na co przykładem jest przedział nr 1.</w:t>
-      </w:r>
-    </w:p>
-    <w:p>
-      <w:pPr>
-        <w:pStyle w:val="Akapitzlist"/>
-        <w:jc w:val="both"/>
-        <w:rPr>
-          <w:sz w:val="24"/>
-        </w:rPr>
-      </w:pPr>
-      <w:r>
-        <w:rPr>
-          <w:sz w:val="24"/>
-        </w:rPr>
-        <w:t xml:space="preserve">W zadanych warunkach </w:t>
-      </w:r>
-      <w:r>
-        <w:rPr>
-          <w:b/>
-          <w:sz w:val="24"/>
-        </w:rPr>
-        <w:t>średnia ilość iteracji</w:t>
-      </w:r>
-      <w:r>
-        <w:rPr>
-          <w:sz w:val="24"/>
-        </w:rPr>
-        <w:t xml:space="preserve"> wynosiła</w:t>
-      </w:r>
-      <w:r>
-        <w:rPr>
-          <w:b/>
-          <w:sz w:val="24"/>
-        </w:rPr>
-        <w:t xml:space="preserve"> 10,66</w:t>
-      </w:r>
-      <w:r>
-        <w:rPr>
-          <w:sz w:val="24"/>
-        </w:rPr>
-        <w:t>.</w:t>
-      </w:r>
-    </w:p>
-    <w:p>
-      <w:pPr>
-        <w:pStyle w:val="Akapitzlist"/>
-        <w:jc w:val="both"/>
-        <w:rPr>
-          <w:sz w:val="24"/>
-        </w:rPr>
-      </w:pPr>
-    </w:p>
-    <w:p>
-      <w:pPr>
-        <w:rPr>
-          <w:sz w:val="28"/>
-          <w:u w:val="single"/>
-        </w:rPr>
-      </w:pPr>
-      <w:r>
-        <w:rPr>
-          <w:sz w:val="28"/>
-          <w:u w:val="single"/>
-        </w:rPr>
-        <w:t>Warunki, w których metoda nie działa</w:t>
-      </w:r>
+        <w:rPr>
+          <w:sz w:val="24"/>
+          <w:szCs w:val="24"/>
+        </w:rPr>
+      </w:pPr>
+    </w:p>
+    <w:p>
+      <w:pPr>
+        <w:pStyle w:val="HTML-wstpniesformatowany"/>
+      </w:pPr>
+      <w:r>
+        <w:t>x3=1.309452 y3=8.769211</w:t>
+      </w:r>
+    </w:p>
+    <w:p>
+      <w:pPr>
+        <w:pStyle w:val="HTML-wstpniesformatowany"/>
+      </w:pPr>
+      <w:r>
+        <w:t>x3=0.981267 y3=5.323449</w:t>
+      </w:r>
+    </w:p>
+    <w:p>
+      <w:pPr>
+        <w:pStyle w:val="HTML-wstpniesformatowany"/>
+      </w:pPr>
+      <w:r>
+        <w:t>x3=4.260596 y3=-86.024360</w:t>
+      </w:r>
+    </w:p>
+    <w:p>
+      <w:pPr>
+        <w:pStyle w:val="HTML-wstpniesformatowany"/>
+      </w:pPr>
+      <w:r>
+        <w:t>x3=2.405002 y3=18.686569</w:t>
+      </w:r>
+    </w:p>
+    <w:p>
+      <w:pPr>
+        <w:pStyle w:val="HTML-wstpniesformatowany"/>
+      </w:pPr>
+      <w:r>
+        <w:t>x3=3.003810 y3=12.406233</w:t>
+      </w:r>
+    </w:p>
+    <w:p>
+      <w:pPr>
+        <w:pStyle w:val="HTML-wstpniesformatowany"/>
+      </w:pPr>
+      <w:r>
+        <w:t>x3=1.829165 y3=14.799351</w:t>
+      </w:r>
+    </w:p>
+    <w:p>
+      <w:pPr>
+        <w:pStyle w:val="HTML-wstpniesformatowany"/>
+      </w:pPr>
+      <w:r>
+        <w:t>x3=1.217180 y3=7.734285</w:t>
+      </w:r>
+    </w:p>
+    <w:p>
+      <w:pPr>
+        <w:pStyle w:val="HTML-wstpniesformatowany"/>
+      </w:pPr>
+      <w:r>
+        <w:t>x3=3.749557 y3=-26.473761</w:t>
+      </w:r>
+    </w:p>
+    <w:p>
+      <w:pPr>
+        <w:pStyle w:val="HTML-wstpniesformatowany"/>
+      </w:pPr>
+      <w:r>
+        <w:t>x3=3.039440 y3=11.488013</w:t>
+      </w:r>
+    </w:p>
+    <w:p>
+      <w:pPr>
+        <w:pStyle w:val="HTML-wstpniesformatowany"/>
+      </w:pPr>
+      <w:r>
+        <w:t>x3=3.302571 y3=2.160562</w:t>
+      </w:r>
+    </w:p>
+    <w:p>
+      <w:pPr>
+        <w:pStyle w:val="HTML-wstpniesformatowany"/>
+      </w:pPr>
+      <w:r>
+        <w:t>x3=2.114552 y3=17.437233</w:t>
+      </w:r>
+    </w:p>
+    <w:p>
+      <w:pPr>
+        <w:pStyle w:val="HTML-wstpniesformatowany"/>
+      </w:pPr>
+      <w:r>
+        <w:t>x3=1.537924 y3=11.450517</w:t>
+      </w:r>
+    </w:p>
+    <w:p>
+      <w:pPr>
+        <w:pStyle w:val="HTML-wstpniesformatowany"/>
+      </w:pPr>
+      <w:r>
+        <w:t>x3=3.375882 y3=-1.330900</w:t>
+      </w:r>
+    </w:p>
+    <w:p>
+      <w:pPr>
+        <w:pStyle w:val="HTML-wstpniesformatowany"/>
+      </w:pPr>
+      <w:r>
+        <w:t>x3=3.333815 y3=0.724199</w:t>
+      </w:r>
+    </w:p>
+    <w:p>
+      <w:pPr>
+        <w:pStyle w:val="HTML-wstpniesformatowany"/>
+      </w:pPr>
+      <w:r>
+        <w:t>x3=3.348833 y3=0.006692</w:t>
+      </w:r>
+    </w:p>
+    <w:p>
+      <w:pPr>
+        <w:pStyle w:val="HTML-wstpniesformatowany"/>
+      </w:pPr>
+      <w:r>
+        <w:t>x3=2.133360 y3=17.571278</w:t>
+      </w:r>
+    </w:p>
+    <w:p>
+      <w:pPr>
+        <w:pStyle w:val="HTML-wstpniesformatowany"/>
+      </w:pPr>
+      <w:r>
+        <w:t>x3=1.612679 y3=12.336067</w:t>
+      </w:r>
+    </w:p>
+    <w:p>
+      <w:pPr>
+        <w:pStyle w:val="HTML-wstpniesformatowany"/>
+      </w:pPr>
+      <w:r>
+        <w:t>x3=3.349045 y3=-0.003550</w:t>
+      </w:r>
+    </w:p>
+    <w:p>
+      <w:pPr>
+        <w:pStyle w:val="HTML-wstpniesformatowany"/>
+      </w:pPr>
+      <w:r>
+        <w:t>x3=3.348932 y3=0.001882</w:t>
+      </w:r>
+    </w:p>
+    <w:p>
+      <w:pPr>
+        <w:pStyle w:val="HTML-wstpniesformatowany"/>
+      </w:pPr>
+      <w:r>
+        <w:t>x3=3.348971 y3=0.000000</w:t>
+      </w:r>
+    </w:p>
+    <w:p>
+      <w:pPr>
+        <w:pStyle w:val="HTML-wstpniesformatowany"/>
+      </w:pPr>
     </w:p>
     <w:p>
       <w:pPr>
         <w:pStyle w:val="Akapitzlist"/>
         <w:numPr>
           <w:ilvl w:val="0"/>
-          <w:numId w:val="38"/>
+          <w:numId w:val="46"/>
         </w:numPr>
-        <w:jc w:val="both"/>
-        <w:rPr>
-          <w:sz w:val="24"/>
-        </w:rPr>
-      </w:pPr>
-      <w:r>
-        <w:rPr>
-          <w:sz w:val="24"/>
-        </w:rPr>
-        <w:t>Metoda bisekcji jest najprostszą metodą, która może najłatwiej zawieźć przez błąd programisty – zły dobór przedziału startowego (niespełniający warunku f(x1)*f(x2)&lt;0. Gdy uruchomiłem program właśnie dla takiego przedziału zapętlił on po ok. 20 iteracjach jeden wynik.</w:t>
-      </w:r>
-    </w:p>
-    <w:p>
-      <w:pPr>
-        <w:pStyle w:val="Akapitzlist"/>
-        <w:jc w:val="both"/>
-        <w:rPr>
-          <w:sz w:val="24"/>
-        </w:rPr>
-      </w:pPr>
-      <w:r>
-        <w:rPr>
-          <w:sz w:val="24"/>
-        </w:rPr>
-        <w:t xml:space="preserve">Przypuszczałem, że metoda bisekcji może zawieźć gdy przedziałem startowym będzie </w:t>
-      </w:r>
-      <w:r>
+        <w:rPr>
+          <w:sz w:val="24"/>
+          <w:szCs w:val="24"/>
+        </w:rPr>
+      </w:pPr>
+    </w:p>
+    <w:p>
+      <w:pPr>
+        <w:pStyle w:val="HTML-wstpniesformatowany"/>
+        <w:ind w:left="360"/>
+      </w:pPr>
+      <w:r>
+        <w:t>x3=-0.829451 y3=-0.509438</w:t>
+      </w:r>
+    </w:p>
+    <w:p>
+      <w:pPr>
+        <w:pStyle w:val="HTML-wstpniesformatowany"/>
+        <w:ind w:left="360"/>
+      </w:pPr>
+      <w:r>
+        <w:t>x3=0.064350 y3=0.575352</w:t>
+      </w:r>
+    </w:p>
+    <w:p>
+      <w:pPr>
+        <w:pStyle w:val="HTML-wstpniesformatowany"/>
+        <w:ind w:left="360"/>
+      </w:pPr>
+      <w:r>
+        <w:t>x3=3.711550 y3=-23.294617</w:t>
+      </w:r>
+    </w:p>
+    <w:p>
+      <w:pPr>
+        <w:pStyle w:val="HTML-wstpniesformatowany"/>
+        <w:ind w:left="360"/>
+      </w:pPr>
+      <w:r>
+        <w:t>x3=-0.614874 y3=0.106201</w:t>
+      </w:r>
+    </w:p>
+    <w:p>
+      <w:pPr>
+        <w:pStyle w:val="HTML-wstpniesformatowany"/>
+        <w:ind w:left="360"/>
+      </w:pPr>
+      <w:r>
+        <w:t>x3=-0.670210 y3=-0.001636</w:t>
+      </w:r>
+    </w:p>
+    <w:p>
+      <w:pPr>
+        <w:pStyle w:val="HTML-wstpniesformatowany"/>
+        <w:ind w:left="360"/>
+      </w:pPr>
+      <w:r>
+        <w:t>x3=0.544890 y3=2.103453</w:t>
+      </w:r>
+    </w:p>
+    <w:p>
+      <w:pPr>
+        <w:pStyle w:val="HTML-wstpniesformatowany"/>
+        <w:ind w:left="360"/>
+      </w:pPr>
+      <w:r>
+        <w:t>x3=9.832952 y3=-6719.520988</w:t>
+      </w:r>
+    </w:p>
+    <w:p>
+      <w:pPr>
+        <w:pStyle w:val="HTML-wstpniesformatowany"/>
+        <w:ind w:left="360"/>
+      </w:pPr>
+      <w:r>
+        <w:t>x3=-0.670191 y3=-0.001593</w:t>
+      </w:r>
+    </w:p>
+    <w:p>
+      <w:pPr>
+        <w:pStyle w:val="HTML-wstpniesformatowany"/>
+        <w:ind w:left="360"/>
+      </w:pPr>
+      <w:r>
+        <w:t>x3=-0.670173 y3=-0.001552</w:t>
+      </w:r>
+    </w:p>
+    <w:p>
+      <w:pPr>
+        <w:pStyle w:val="HTML-wstpniesformatowany"/>
+        <w:ind w:left="360"/>
+      </w:pPr>
+      <w:r>
+        <w:t>x3=-0.669460 y3=0.000029</w:t>
+      </w:r>
+    </w:p>
+    <w:p>
+      <w:pPr>
+        <w:rPr>
+          <w:sz w:val="24"/>
+          <w:szCs w:val="24"/>
+        </w:rPr>
+      </w:pPr>
+    </w:p>
+    <w:p>
+      <w:pPr>
+        <w:rPr>
+          <w:sz w:val="24"/>
+          <w:szCs w:val="24"/>
+        </w:rPr>
+      </w:pPr>
+    </w:p>
+    <w:p>
+      <w:pPr>
+        <w:rPr>
+          <w:sz w:val="28"/>
+          <w:u w:val="single"/>
+        </w:rPr>
+      </w:pPr>
+      <w:r>
+        <w:rPr>
+          <w:sz w:val="28"/>
+          <w:u w:val="single"/>
+        </w:rPr>
+        <w:t>Komentarz</w:t>
+      </w:r>
+    </w:p>
+    <w:p>
+      <w:pPr>
         <w:rPr>
           <w:rFonts w:ascii="Courier New" w:eastAsia="Times New Roman" w:hAnsi="Courier New" w:cs="Courier New"/>
           <w:sz w:val="20"/>
           <w:szCs w:val="20"/>
           <w:lang w:eastAsia="pl-PL"/>
         </w:rPr>
-        <w:t>[x1 pierwiastek_funkcji]</w:t>
-      </w:r>
-      <w:r>
-        <w:rPr>
-          <w:sz w:val="24"/>
-        </w:rPr>
-        <w:t xml:space="preserve"> zaś </w:t>
-      </w:r>
-      <w:r>
+      </w:pPr>
+      <w:r>
+        <w:rPr>
+          <w:sz w:val="24"/>
+        </w:rPr>
+        <w:t>Do znalezienia pierwiastków rzeczywistych lepiej sprawdziłyby się metody z zadania pierwszego.</w:t>
+      </w:r>
+      <w:r>
+        <w:rPr>
+          <w:sz w:val="24"/>
+        </w:rPr>
+        <w:t xml:space="preserve"> Jednakże nie byłyby w stanie odnaleźć pierwiastków urojonych.</w:t>
+      </w:r>
+      <w:r>
+        <w:rPr>
+          <w:sz w:val="24"/>
+        </w:rPr>
+        <w:t xml:space="preserve"> Jak można zauważyć są one bardzo wymagające i potrzebują ok 200 razy więcej iteracji niż pierwiastki rzeczywiste.</w:t>
+      </w:r>
+    </w:p>
+    <w:p>
+      <w:pPr>
         <w:rPr>
           <w:rFonts w:ascii="Courier New" w:eastAsia="Times New Roman" w:hAnsi="Courier New" w:cs="Courier New"/>
           <w:sz w:val="20"/>
           <w:szCs w:val="20"/>
           <w:lang w:eastAsia="pl-PL"/>
         </w:rPr>
-        <w:t>dokładność_zer</w:t>
-      </w:r>
-      <w:r>
+      </w:pPr>
+    </w:p>
+    <w:p>
+      <w:pPr>
         <w:rPr>
           <w:rFonts w:ascii="Courier New" w:eastAsia="Times New Roman" w:hAnsi="Courier New" w:cs="Courier New"/>
           <w:sz w:val="20"/>
           <w:szCs w:val="20"/>
           <w:lang w:eastAsia="pl-PL"/>
         </w:rPr>
-        <w:t xml:space="preserve"> </w:t>
-      </w:r>
-      <w:r>
-        <w:rPr>
-          <w:sz w:val="24"/>
-        </w:rPr>
-        <w:t>będzie</w:t>
-      </w:r>
-      <w:r>
-        <w:rPr>
-          <w:sz w:val="24"/>
-        </w:rPr>
-        <w:t xml:space="preserve"> mała. Uruchomiłem więc następującą funkcję:</w:t>
-      </w:r>
-    </w:p>
-    <w:p>
-      <w:pPr>
-        <w:shd w:val="clear" w:color="auto" w:fill="F7F7F7"/>
-        <w:spacing w:after="150" w:line="258" w:lineRule="atLeast"/>
-        <w:rPr>
-          <w:rFonts w:ascii="Consolas" w:eastAsia="Times New Roman" w:hAnsi="Consolas" w:cs="Times New Roman"/>
-          <w:color w:val="000000"/>
-          <w:sz w:val="21"/>
-          <w:szCs w:val="21"/>
-          <w:lang w:eastAsia="pl-PL"/>
-        </w:rPr>
-      </w:pPr>
-      <w:r>
-        <w:rPr>
-          <w:rFonts w:ascii="Consolas" w:eastAsia="Times New Roman" w:hAnsi="Consolas" w:cs="Times New Roman"/>
-          <w:color w:val="000000"/>
-          <w:sz w:val="21"/>
-          <w:szCs w:val="21"/>
-          <w:lang w:eastAsia="pl-PL"/>
-        </w:rPr>
-        <w:t>x_bisekcja = bisekcja([0 7.3794839], 0.000001, wielkosc_przedzialu)</w:t>
-      </w:r>
-    </w:p>
-    <w:p>
-      <w:pPr>
-        <w:pStyle w:val="Akapitzlist"/>
-        <w:jc w:val="both"/>
-        <w:rPr>
-          <w:sz w:val="24"/>
-        </w:rPr>
-      </w:pPr>
-      <w:r>
-        <w:rPr>
-          <w:sz w:val="24"/>
-        </w:rPr>
-        <w:t>output</w:t>
-      </w:r>
-    </w:p>
-    <w:p>
-      <w:pPr>
-        <w:shd w:val="clear" w:color="auto" w:fill="F7F7F7"/>
-        <w:spacing w:after="150" w:line="258" w:lineRule="atLeast"/>
-        <w:rPr>
-          <w:rFonts w:ascii="Consolas" w:eastAsia="Times New Roman" w:hAnsi="Consolas" w:cs="Times New Roman"/>
-          <w:color w:val="000000"/>
-          <w:sz w:val="21"/>
-          <w:szCs w:val="21"/>
-          <w:lang w:eastAsia="pl-PL"/>
-        </w:rPr>
-      </w:pPr>
-      <w:r>
-        <w:rPr>
-          <w:rFonts w:ascii="Consolas" w:eastAsia="Times New Roman" w:hAnsi="Consolas" w:cs="Times New Roman"/>
-          <w:color w:val="000000"/>
-          <w:sz w:val="21"/>
-          <w:szCs w:val="21"/>
-          <w:lang w:eastAsia="pl-PL"/>
-        </w:rPr>
-        <w:t>ilosc iteracji 24 x_zero 7.379483e+00f, wartosc -3.645547e-07f</w:t>
-      </w:r>
-    </w:p>
-    <w:p>
-      <w:pPr>
-        <w:pStyle w:val="Akapitzlist"/>
-        <w:jc w:val="both"/>
-        <w:rPr>
-          <w:sz w:val="24"/>
-        </w:rPr>
-      </w:pPr>
-      <w:r>
-        <w:rPr>
-          <w:sz w:val="24"/>
-        </w:rPr>
-        <w:t>Jak widać metoda bisekcji nawet w takim przypadku szybko zbiega do poprawnego wyniku.</w:t>
-      </w:r>
-    </w:p>
-    <w:p>
-      <w:pPr>
-        <w:jc w:val="both"/>
-        <w:rPr>
-          <w:sz w:val="24"/>
-        </w:rPr>
-      </w:pPr>
-    </w:p>
-    <w:p>
-      <w:pPr>
-        <w:jc w:val="both"/>
+      </w:pPr>
+    </w:p>
+    <w:p>
+      <w:pPr>
         <w:rPr>
           <w:sz w:val="28"/>
-          <w:u w:val="single"/>
-        </w:rPr>
-      </w:pPr>
-    </w:p>
-    <w:p>
-      <w:pPr>
+        </w:rPr>
+      </w:pPr>
+    </w:p>
+    <w:p>
+      <w:pPr>
+        <w:rPr>
+          <w:sz w:val="24"/>
+        </w:rPr>
+      </w:pPr>
+      <w:r>
         <w:rPr>
           <w:sz w:val="28"/>
-          <w:u w:val="single"/>
-        </w:rPr>
-      </w:pPr>
-    </w:p>
-    <w:p>
-      <w:pPr>
-        <w:tabs>
-          <w:tab w:val="left" w:pos="916"/>
-          <w:tab w:val="left" w:pos="1832"/>
-          <w:tab w:val="left" w:pos="2748"/>
-          <w:tab w:val="left" w:pos="3664"/>
-          <w:tab w:val="left" w:pos="4580"/>
-          <w:tab w:val="left" w:pos="5496"/>
-          <w:tab w:val="left" w:pos="6412"/>
-          <w:tab w:val="left" w:pos="7328"/>
-          <w:tab w:val="left" w:pos="8244"/>
-          <w:tab w:val="left" w:pos="9160"/>
-          <w:tab w:val="left" w:pos="10076"/>
-          <w:tab w:val="left" w:pos="10992"/>
-          <w:tab w:val="left" w:pos="11908"/>
-          <w:tab w:val="left" w:pos="12824"/>
-          <w:tab w:val="left" w:pos="13740"/>
-          <w:tab w:val="left" w:pos="14656"/>
-        </w:tabs>
-        <w:spacing w:after="0" w:line="240" w:lineRule="auto"/>
-        <w:rPr>
-          <w:sz w:val="28"/>
-          <w:u w:val="single"/>
-        </w:rPr>
-      </w:pPr>
-    </w:p>
-    <w:p>
-      <w:pPr>
-        <w:rPr>
-          <w:color w:val="FF0000"/>
-          <w:sz w:val="24"/>
-        </w:rPr>
-      </w:pPr>
-    </w:p>
-    <w:p>
-      <w:pPr>
-        <w:rPr>
-          <w:color w:val="FF0000"/>
-          <w:sz w:val="24"/>
-        </w:rPr>
-      </w:pPr>
-    </w:p>
-    <w:p>
-      <w:pPr>
-        <w:rPr>
-          <w:color w:val="FF0000"/>
-          <w:sz w:val="24"/>
-        </w:rPr>
-      </w:pPr>
-    </w:p>
-    <w:p>
-      <w:pPr>
-        <w:rPr>
-          <w:color w:val="FF0000"/>
-          <w:sz w:val="24"/>
-        </w:rPr>
-      </w:pPr>
-    </w:p>
-    <w:p>
-      <w:pPr>
-        <w:rPr>
-          <w:color w:val="FF0000"/>
-          <w:sz w:val="24"/>
-        </w:rPr>
-      </w:pPr>
-    </w:p>
-    <w:p>
-      <w:pPr>
-        <w:rPr>
-          <w:color w:val="FF0000"/>
-          <w:sz w:val="24"/>
-        </w:rPr>
-      </w:pPr>
-    </w:p>
-    <w:p>
-      <w:pPr>
-        <w:rPr>
-          <w:color w:val="FF0000"/>
-          <w:sz w:val="24"/>
-        </w:rPr>
-      </w:pPr>
-    </w:p>
-    <w:p>
-      <w:pPr>
-        <w:rPr>
-          <w:color w:val="FF0000"/>
-          <w:sz w:val="24"/>
-        </w:rPr>
-      </w:pPr>
-    </w:p>
-    <w:p>
-      <w:pPr>
-        <w:rPr>
-          <w:color w:val="FF0000"/>
-          <w:sz w:val="24"/>
-        </w:rPr>
-      </w:pPr>
-    </w:p>
-    <w:p>
-      <w:pPr>
-        <w:spacing w:after="135" w:line="315" w:lineRule="atLeast"/>
-        <w:rPr>
-          <w:rFonts w:ascii="Helvetica" w:eastAsia="Times New Roman" w:hAnsi="Helvetica" w:cs="Helvetica"/>
-          <w:color w:val="000000"/>
-          <w:sz w:val="21"/>
-          <w:szCs w:val="21"/>
-          <w:lang w:eastAsia="pl-PL"/>
-        </w:rPr>
-      </w:pPr>
-    </w:p>
-    <w:p>
-      <w:pPr>
-        <w:spacing w:after="135" w:line="315" w:lineRule="atLeast"/>
-        <w:rPr>
-          <w:rFonts w:ascii="Helvetica" w:eastAsia="Times New Roman" w:hAnsi="Helvetica" w:cs="Helvetica"/>
-          <w:color w:val="000000"/>
-          <w:sz w:val="21"/>
-          <w:szCs w:val="21"/>
-          <w:lang w:eastAsia="pl-PL"/>
-        </w:rPr>
-      </w:pPr>
-    </w:p>
-    <w:p>
-      <w:pPr>
-        <w:spacing w:after="135" w:line="315" w:lineRule="atLeast"/>
-        <w:rPr>
-          <w:rFonts w:ascii="Helvetica" w:eastAsia="Times New Roman" w:hAnsi="Helvetica" w:cs="Helvetica"/>
-          <w:color w:val="000000"/>
-          <w:sz w:val="21"/>
-          <w:szCs w:val="21"/>
-          <w:lang w:eastAsia="pl-PL"/>
-        </w:rPr>
-      </w:pPr>
-    </w:p>
-    <w:p>
-      <w:pPr>
-        <w:spacing w:after="135" w:line="315" w:lineRule="atLeast"/>
-        <w:rPr>
-          <w:rFonts w:ascii="Helvetica" w:eastAsia="Times New Roman" w:hAnsi="Helvetica" w:cs="Helvetica"/>
-          <w:color w:val="000000"/>
-          <w:sz w:val="21"/>
-          <w:szCs w:val="21"/>
-          <w:lang w:eastAsia="pl-PL"/>
-        </w:rPr>
-      </w:pPr>
-    </w:p>
-    <w:p>
-      <w:pPr>
-        <w:spacing w:after="135" w:line="315" w:lineRule="atLeast"/>
-        <w:rPr>
-          <w:rFonts w:ascii="Helvetica" w:eastAsia="Times New Roman" w:hAnsi="Helvetica" w:cs="Helvetica"/>
-          <w:color w:val="000000"/>
-          <w:sz w:val="21"/>
-          <w:szCs w:val="21"/>
-          <w:lang w:eastAsia="pl-PL"/>
-        </w:rPr>
-      </w:pPr>
-    </w:p>
-    <w:p>
-      <w:pPr>
-        <w:pStyle w:val="HTML-wstpniesformatowany"/>
-      </w:pPr>
-    </w:p>
-    <w:p>
-      <w:pPr>
-        <w:pStyle w:val="HTML-wstpniesformatowany"/>
-      </w:pPr>
-    </w:p>
-    <w:p>
-      <w:pPr>
-        <w:pStyle w:val="HTML-wstpniesformatowany"/>
-      </w:pPr>
-    </w:p>
-    <w:p>
-      <w:pPr>
-        <w:pStyle w:val="HTML-wstpniesformatowany"/>
-      </w:pPr>
-    </w:p>
-    <w:p>
-      <w:pPr>
-        <w:pStyle w:val="HTML-wstpniesformatowany"/>
-        <w:rPr>
-          <w:rFonts w:ascii="Consolas" w:hAnsi="Consolas"/>
-          <w:color w:val="B3B3B3"/>
-          <w:sz w:val="18"/>
-          <w:szCs w:val="18"/>
-        </w:rPr>
-      </w:pPr>
-      <w:r>
-        <w:t xml:space="preserve">norma_res = </w:t>
-      </w:r>
-      <w:r>
-        <w:rPr>
-          <w:rFonts w:ascii="Consolas" w:hAnsi="Consolas"/>
-          <w:color w:val="B3B3B3"/>
-          <w:sz w:val="18"/>
-          <w:szCs w:val="18"/>
-        </w:rPr>
-        <w:t>9×2</w:t>
-      </w:r>
-    </w:p>
-    <w:p>
-      <w:pPr>
-        <w:pStyle w:val="HTML-wstpniesformatowany"/>
-        <w:rPr>
-          <w:b/>
-          <w:sz w:val="22"/>
-        </w:rPr>
-      </w:pPr>
-      <w:r>
-        <w:rPr>
-          <w:rFonts w:ascii="Consolas" w:hAnsi="Consolas"/>
-          <w:b/>
-          <w:szCs w:val="18"/>
-        </w:rPr>
-        <w:t xml:space="preserve">met. rown norm   </w:t>
-      </w:r>
-      <w:r>
-        <w:rPr>
-          <w:rFonts w:ascii="Consolas" w:hAnsi="Consolas"/>
-          <w:b/>
-          <w:szCs w:val="18"/>
-        </w:rPr>
-        <w:t xml:space="preserve"> </w:t>
-      </w:r>
-      <w:r>
-        <w:rPr>
-          <w:rFonts w:ascii="Consolas" w:hAnsi="Consolas"/>
-          <w:b/>
-          <w:szCs w:val="18"/>
-        </w:rPr>
-        <w:t>met QR</w:t>
-      </w:r>
-    </w:p>
-    <w:p>
-      <w:pPr>
-        <w:pStyle w:val="HTML-wstpniesformatowany"/>
-      </w:pPr>
-      <w:r>
-        <w:t xml:space="preserve">   34.3326  </w:t>
-      </w:r>
-      <w:r>
-        <w:tab/>
-        <w:t>34.3326 – stopień 0</w:t>
-      </w:r>
-    </w:p>
-    <w:p>
-      <w:pPr>
-        <w:pStyle w:val="HTML-wstpniesformatowany"/>
-      </w:pPr>
-      <w:r>
-        <w:t xml:space="preserve">   24.5832   </w:t>
-      </w:r>
-      <w:r>
-        <w:tab/>
-        <w:t>24.5832 – stopień 1</w:t>
-      </w:r>
-    </w:p>
-    <w:p>
-      <w:pPr>
-        <w:pStyle w:val="HTML-wstpniesformatowany"/>
-      </w:pPr>
-      <w:r>
-        <w:t xml:space="preserve">    7.3647  </w:t>
-      </w:r>
-      <w:r>
-        <w:tab/>
-        <w:t>7.3647 – stopień 2</w:t>
-      </w:r>
-    </w:p>
-    <w:p>
-      <w:pPr>
-        <w:pStyle w:val="HTML-wstpniesformatowany"/>
-      </w:pPr>
-      <w:r>
-        <w:t xml:space="preserve">    1.4390    </w:t>
-      </w:r>
-      <w:r>
-        <w:tab/>
-        <w:t>1.4390 – stopień 3</w:t>
-      </w:r>
-    </w:p>
-    <w:p>
-      <w:pPr>
-        <w:pStyle w:val="HTML-wstpniesformatowany"/>
-      </w:pPr>
-      <w:r>
-        <w:t xml:space="preserve">    1.3958   </w:t>
-      </w:r>
-      <w:r>
-        <w:tab/>
-        <w:t>1.3958 – stopień 4</w:t>
-      </w:r>
-    </w:p>
-    <w:p>
-      <w:pPr>
-        <w:pStyle w:val="HTML-wstpniesformatowany"/>
-      </w:pPr>
-      <w:r>
-        <w:t xml:space="preserve">    0.8501   </w:t>
-      </w:r>
-      <w:r>
-        <w:tab/>
-        <w:t>0.8501 – stopień 5</w:t>
-      </w:r>
-    </w:p>
-    <w:p>
-      <w:pPr>
-        <w:pStyle w:val="HTML-wstpniesformatowany"/>
-      </w:pPr>
-      <w:r>
-        <w:t xml:space="preserve">    0.7595   </w:t>
-      </w:r>
-      <w:r>
-        <w:tab/>
-        <w:t>0.7595 – stopień 6</w:t>
-      </w:r>
-    </w:p>
-    <w:p>
-      <w:pPr>
-        <w:pStyle w:val="HTML-wstpniesformatowany"/>
-      </w:pPr>
-      <w:r>
-        <w:t xml:space="preserve">    0.7069    </w:t>
-      </w:r>
-      <w:r>
-        <w:tab/>
-        <w:t>0.7069 – stopień 7</w:t>
-      </w:r>
-    </w:p>
-    <w:p>
-      <w:pPr>
-        <w:pStyle w:val="HTML-wstpniesformatowany"/>
-      </w:pPr>
-      <w:r>
-        <w:t xml:space="preserve">    0.6997    </w:t>
-      </w:r>
-      <w:r>
-        <w:tab/>
-        <w:t>0.7181 – stopień 8</w:t>
-      </w:r>
-    </w:p>
-    <w:p>
-      <w:pPr>
-        <w:spacing w:after="0" w:line="240" w:lineRule="auto"/>
-        <w:rPr>
-          <w:rFonts w:ascii="Times New Roman" w:eastAsia="Times New Roman" w:hAnsi="Times New Roman" w:cs="Times New Roman"/>
-          <w:sz w:val="24"/>
-          <w:szCs w:val="24"/>
-          <w:lang w:eastAsia="pl-PL"/>
-        </w:rPr>
-      </w:pPr>
-      <w:r>
-        <w:rPr>
-          <w:rFonts w:ascii="Times New Roman" w:eastAsia="Times New Roman" w:hAnsi="Times New Roman" w:cs="Times New Roman"/>
-          <w:sz w:val="24"/>
-          <w:szCs w:val="24"/>
-          <w:lang w:eastAsia="pl-PL"/>
-        </w:rPr>
-        <w:t xml:space="preserve"> </w:t>
-      </w:r>
-    </w:p>
-    <w:p>
-      <w:pPr>
-        <w:spacing w:after="0" w:line="240" w:lineRule="auto"/>
-        <w:rPr>
-          <w:rFonts w:ascii="Times New Roman" w:eastAsia="Times New Roman" w:hAnsi="Times New Roman" w:cs="Times New Roman"/>
-          <w:sz w:val="24"/>
-          <w:szCs w:val="24"/>
-          <w:lang w:eastAsia="pl-PL"/>
-        </w:rPr>
-      </w:pPr>
-    </w:p>
-    <w:p>
-      <w:pPr>
-        <w:rPr>
-          <w:sz w:val="28"/>
-          <w:u w:val="single"/>
-        </w:rPr>
-      </w:pPr>
-      <w:r>
-        <w:rPr>
-          <w:sz w:val="28"/>
-          <w:u w:val="single"/>
-        </w:rPr>
-        <w:t>Komentarz</w:t>
-      </w:r>
-    </w:p>
-    <w:p>
-      <w:pPr>
-        <w:rPr>
-          <w:sz w:val="24"/>
-        </w:rPr>
-      </w:pPr>
-      <w:r>
-        <w:rPr>
-          <w:sz w:val="24"/>
-        </w:rPr>
-        <w:t xml:space="preserve">Obie metody dobrze dokonują aproksymacji dla zadanego zestawu danych już przy 3 stopniu wielomianu. Do 7. stopnia wielomianu różnice pomiędzy obiema metodami są wręcz niezauważalne – zarówno wykresy jak i norma residuum są takie same. Przy większym stopniu metoda QR traci nieznacznie na rzecz metody równań normalnych. Wynikać to może ze stosowania dodatkowego rozkładu, który przy większych macierzach nieco traci na </w:t>
-      </w:r>
-      <w:r>
-        <w:rPr>
-          <w:sz w:val="24"/>
         </w:rPr>
         <w:lastRenderedPageBreak/>
-        <w:t>dokładności – może to dziać się np. na etapie ortogonalizacji Grama-Schmidta gdyż występuje coraz większe pole do popełnienia błędów np. w elemencie sumy.</w:t>
-      </w:r>
-    </w:p>
-    <w:p>
-      <w:pPr>
-        <w:pStyle w:val="Akapitzlist"/>
-        <w:ind w:left="1440"/>
-        <w:rPr>
-          <w:color w:val="FF0000"/>
-          <w:sz w:val="24"/>
-        </w:rPr>
-      </w:pPr>
-    </w:p>
-    <w:p>
-      <w:pPr>
-        <w:rPr>
-          <w:color w:val="FF0000"/>
-          <w:sz w:val="24"/>
-        </w:rPr>
-      </w:pPr>
-    </w:p>
-    <w:p>
-      <w:pPr>
-        <w:rPr>
-          <w:color w:val="FF0000"/>
-          <w:sz w:val="24"/>
-        </w:rPr>
-      </w:pPr>
-    </w:p>
-    <w:p>
-      <w:pPr>
-        <w:rPr>
-          <w:color w:val="FF0000"/>
-          <w:sz w:val="24"/>
-        </w:rPr>
-      </w:pPr>
-    </w:p>
-    <w:p>
-      <w:pPr>
-        <w:rPr>
-          <w:color w:val="FF0000"/>
-          <w:sz w:val="24"/>
-        </w:rPr>
-      </w:pPr>
-    </w:p>
-    <w:p>
-      <w:pPr>
-        <w:rPr>
-          <w:color w:val="FF0000"/>
-          <w:sz w:val="24"/>
-        </w:rPr>
-      </w:pPr>
-    </w:p>
-    <w:p>
-      <w:pPr>
-        <w:rPr>
-          <w:color w:val="FF0000"/>
-          <w:sz w:val="24"/>
-        </w:rPr>
-      </w:pPr>
-    </w:p>
-    <w:p>
-      <w:pPr>
-        <w:rPr>
-          <w:color w:val="FF0000"/>
-          <w:sz w:val="24"/>
-        </w:rPr>
-      </w:pPr>
-    </w:p>
-    <w:p>
-      <w:pPr>
-        <w:rPr>
-          <w:color w:val="FF0000"/>
-          <w:sz w:val="24"/>
-        </w:rPr>
-      </w:pPr>
-    </w:p>
-    <w:p>
-      <w:pPr>
-        <w:rPr>
-          <w:sz w:val="24"/>
-        </w:rPr>
-      </w:pPr>
-    </w:p>
-    <w:p>
-      <w:pPr>
-        <w:rPr>
-          <w:sz w:val="24"/>
-        </w:rPr>
-      </w:pPr>
-    </w:p>
-    <w:p>
-      <w:pPr>
-        <w:rPr>
-          <w:sz w:val="28"/>
-        </w:rPr>
-      </w:pPr>
-    </w:p>
-    <w:p>
-      <w:pPr>
-        <w:rPr>
-          <w:sz w:val="28"/>
-        </w:rPr>
-      </w:pPr>
-    </w:p>
-    <w:p>
-      <w:pPr>
-        <w:rPr>
-          <w:sz w:val="28"/>
-        </w:rPr>
-      </w:pPr>
-    </w:p>
-    <w:p>
-      <w:pPr>
-        <w:rPr>
-          <w:sz w:val="28"/>
-        </w:rPr>
-      </w:pPr>
-    </w:p>
-    <w:p>
-      <w:pPr>
-        <w:rPr>
-          <w:sz w:val="28"/>
-        </w:rPr>
-      </w:pPr>
-    </w:p>
-    <w:p>
-      <w:pPr>
-        <w:rPr>
-          <w:sz w:val="24"/>
-        </w:rPr>
-      </w:pPr>
-      <w:r>
-        <w:rPr>
-          <w:sz w:val="28"/>
-        </w:rPr>
         <w:t xml:space="preserve">Załącznik 1. </w:t>
       </w:r>
       <w:r>
@@ -9568,937 +8214,937 @@
           <w:szCs w:val="21"/>
           <w:lang w:eastAsia="pl-PL"/>
         </w:rPr>
+        <w:t>wykres</w:t>
+      </w:r>
+    </w:p>
+    <w:p>
+      <w:pPr>
+        <w:shd w:val="clear" w:color="auto" w:fill="F7F7F7"/>
+        <w:spacing w:after="0" w:line="258" w:lineRule="atLeast"/>
+        <w:rPr>
+          <w:rFonts w:ascii="Consolas" w:eastAsia="Times New Roman" w:hAnsi="Consolas" w:cs="Times New Roman"/>
+          <w:color w:val="000000"/>
+          <w:sz w:val="21"/>
+          <w:szCs w:val="21"/>
+          <w:lang w:eastAsia="pl-PL"/>
+        </w:rPr>
+      </w:pPr>
+      <w:r>
+        <w:rPr>
+          <w:rFonts w:ascii="Consolas" w:eastAsia="Times New Roman" w:hAnsi="Consolas" w:cs="Times New Roman"/>
+          <w:color w:val="000000"/>
+          <w:sz w:val="21"/>
+          <w:szCs w:val="21"/>
+          <w:lang w:eastAsia="pl-PL"/>
+        </w:rPr>
+        <w:t>figure</w:t>
+      </w:r>
+    </w:p>
+    <w:p>
+      <w:pPr>
+        <w:shd w:val="clear" w:color="auto" w:fill="F7F7F7"/>
+        <w:spacing w:after="0" w:line="258" w:lineRule="atLeast"/>
+        <w:rPr>
+          <w:rFonts w:ascii="Consolas" w:eastAsia="Times New Roman" w:hAnsi="Consolas" w:cs="Times New Roman"/>
+          <w:color w:val="000000"/>
+          <w:sz w:val="21"/>
+          <w:szCs w:val="21"/>
+          <w:lang w:eastAsia="pl-PL"/>
+        </w:rPr>
+      </w:pPr>
+      <w:r>
+        <w:rPr>
+          <w:rFonts w:ascii="Consolas" w:eastAsia="Times New Roman" w:hAnsi="Consolas" w:cs="Times New Roman"/>
+          <w:color w:val="000000"/>
+          <w:sz w:val="21"/>
+          <w:szCs w:val="21"/>
+          <w:lang w:eastAsia="pl-PL"/>
+        </w:rPr>
+        <w:t>y = wartosc_funkcji(x);</w:t>
+      </w:r>
+    </w:p>
+    <w:p>
+      <w:pPr>
+        <w:shd w:val="clear" w:color="auto" w:fill="F7F7F7"/>
+        <w:spacing w:after="0" w:line="258" w:lineRule="atLeast"/>
+        <w:rPr>
+          <w:rFonts w:ascii="Consolas" w:eastAsia="Times New Roman" w:hAnsi="Consolas" w:cs="Times New Roman"/>
+          <w:color w:val="000000"/>
+          <w:sz w:val="21"/>
+          <w:szCs w:val="21"/>
+          <w:lang w:eastAsia="pl-PL"/>
+        </w:rPr>
+      </w:pPr>
+      <w:r>
+        <w:rPr>
+          <w:rFonts w:ascii="Consolas" w:eastAsia="Times New Roman" w:hAnsi="Consolas" w:cs="Times New Roman"/>
+          <w:color w:val="000000"/>
+          <w:sz w:val="21"/>
+          <w:szCs w:val="21"/>
+          <w:lang w:eastAsia="pl-PL"/>
+        </w:rPr>
+        <w:t>plot(x,y,</w:t>
+      </w:r>
+      <w:r>
+        <w:rPr>
+          <w:rFonts w:ascii="Consolas" w:eastAsia="Times New Roman" w:hAnsi="Consolas" w:cs="Times New Roman"/>
+          <w:color w:val="A020F0"/>
+          <w:sz w:val="21"/>
+          <w:szCs w:val="21"/>
+          <w:lang w:eastAsia="pl-PL"/>
+        </w:rPr>
+        <w:t>'b-'</w:t>
+      </w:r>
+      <w:r>
+        <w:rPr>
+          <w:rFonts w:ascii="Consolas" w:eastAsia="Times New Roman" w:hAnsi="Consolas" w:cs="Times New Roman"/>
+          <w:color w:val="000000"/>
+          <w:sz w:val="21"/>
+          <w:szCs w:val="21"/>
+          <w:lang w:eastAsia="pl-PL"/>
+        </w:rPr>
+        <w:t xml:space="preserve">,[0 15], [0 0], </w:t>
+      </w:r>
+      <w:r>
+        <w:rPr>
+          <w:rFonts w:ascii="Consolas" w:eastAsia="Times New Roman" w:hAnsi="Consolas" w:cs="Times New Roman"/>
+          <w:color w:val="A020F0"/>
+          <w:sz w:val="21"/>
+          <w:szCs w:val="21"/>
+          <w:lang w:eastAsia="pl-PL"/>
+        </w:rPr>
+        <w:t>'k--'</w:t>
+      </w:r>
+      <w:r>
+        <w:rPr>
+          <w:rFonts w:ascii="Consolas" w:eastAsia="Times New Roman" w:hAnsi="Consolas" w:cs="Times New Roman"/>
+          <w:color w:val="000000"/>
+          <w:sz w:val="21"/>
+          <w:szCs w:val="21"/>
+          <w:lang w:eastAsia="pl-PL"/>
+        </w:rPr>
+        <w:t xml:space="preserve">, przedzialy(1,:), wartosc_funkcji(przedzialy(1,:)), </w:t>
+      </w:r>
+      <w:r>
+        <w:rPr>
+          <w:rFonts w:ascii="Consolas" w:eastAsia="Times New Roman" w:hAnsi="Consolas" w:cs="Times New Roman"/>
+          <w:color w:val="A020F0"/>
+          <w:sz w:val="21"/>
+          <w:szCs w:val="21"/>
+          <w:lang w:eastAsia="pl-PL"/>
+        </w:rPr>
+        <w:t>'r*'</w:t>
+      </w:r>
+      <w:r>
+        <w:rPr>
+          <w:rFonts w:ascii="Consolas" w:eastAsia="Times New Roman" w:hAnsi="Consolas" w:cs="Times New Roman"/>
+          <w:color w:val="000000"/>
+          <w:sz w:val="21"/>
+          <w:szCs w:val="21"/>
+          <w:lang w:eastAsia="pl-PL"/>
+        </w:rPr>
+        <w:t xml:space="preserve">, przedzialy(2,:), wartosc_funkcji(przedzialy(2,:)), </w:t>
+      </w:r>
+      <w:r>
+        <w:rPr>
+          <w:rFonts w:ascii="Consolas" w:eastAsia="Times New Roman" w:hAnsi="Consolas" w:cs="Times New Roman"/>
+          <w:color w:val="A020F0"/>
+          <w:sz w:val="21"/>
+          <w:szCs w:val="21"/>
+          <w:lang w:eastAsia="pl-PL"/>
+        </w:rPr>
+        <w:t>'c*'</w:t>
+      </w:r>
+      <w:r>
+        <w:rPr>
+          <w:rFonts w:ascii="Consolas" w:eastAsia="Times New Roman" w:hAnsi="Consolas" w:cs="Times New Roman"/>
+          <w:color w:val="000000"/>
+          <w:sz w:val="21"/>
+          <w:szCs w:val="21"/>
+          <w:lang w:eastAsia="pl-PL"/>
+        </w:rPr>
+        <w:t xml:space="preserve">, przedzialy(3,:), wartosc_funkcji(przedzialy(3,:)), </w:t>
+      </w:r>
+      <w:r>
+        <w:rPr>
+          <w:rFonts w:ascii="Consolas" w:eastAsia="Times New Roman" w:hAnsi="Consolas" w:cs="Times New Roman"/>
+          <w:color w:val="A020F0"/>
+          <w:sz w:val="21"/>
+          <w:szCs w:val="21"/>
+          <w:lang w:eastAsia="pl-PL"/>
+        </w:rPr>
+        <w:t>'k*'</w:t>
+      </w:r>
+      <w:r>
+        <w:rPr>
+          <w:rFonts w:ascii="Consolas" w:eastAsia="Times New Roman" w:hAnsi="Consolas" w:cs="Times New Roman"/>
+          <w:color w:val="000000"/>
+          <w:sz w:val="21"/>
+          <w:szCs w:val="21"/>
+          <w:lang w:eastAsia="pl-PL"/>
+        </w:rPr>
+        <w:t>);</w:t>
+      </w:r>
+    </w:p>
+    <w:p>
+      <w:pPr>
+        <w:shd w:val="clear" w:color="auto" w:fill="F7F7F7"/>
+        <w:spacing w:after="0" w:line="258" w:lineRule="atLeast"/>
+        <w:rPr>
+          <w:rFonts w:ascii="Consolas" w:eastAsia="Times New Roman" w:hAnsi="Consolas" w:cs="Times New Roman"/>
+          <w:color w:val="000000"/>
+          <w:sz w:val="21"/>
+          <w:szCs w:val="21"/>
+          <w:lang w:eastAsia="pl-PL"/>
+        </w:rPr>
+      </w:pPr>
+      <w:r>
+        <w:rPr>
+          <w:rFonts w:ascii="Consolas" w:eastAsia="Times New Roman" w:hAnsi="Consolas" w:cs="Times New Roman"/>
+          <w:color w:val="000000"/>
+          <w:sz w:val="21"/>
+          <w:szCs w:val="21"/>
+          <w:lang w:eastAsia="pl-PL"/>
+        </w:rPr>
+        <w:t>legend({</w:t>
+      </w:r>
+      <w:r>
+        <w:rPr>
+          <w:rFonts w:ascii="Consolas" w:eastAsia="Times New Roman" w:hAnsi="Consolas" w:cs="Times New Roman"/>
+          <w:color w:val="A020F0"/>
+          <w:sz w:val="21"/>
+          <w:szCs w:val="21"/>
+          <w:lang w:eastAsia="pl-PL"/>
+        </w:rPr>
+        <w:t>'f(x)'</w:t>
+      </w:r>
+      <w:r>
+        <w:rPr>
+          <w:rFonts w:ascii="Consolas" w:eastAsia="Times New Roman" w:hAnsi="Consolas" w:cs="Times New Roman"/>
+          <w:color w:val="000000"/>
+          <w:sz w:val="21"/>
+          <w:szCs w:val="21"/>
+          <w:lang w:eastAsia="pl-PL"/>
+        </w:rPr>
+        <w:t xml:space="preserve">, </w:t>
+      </w:r>
+      <w:r>
+        <w:rPr>
+          <w:rFonts w:ascii="Consolas" w:eastAsia="Times New Roman" w:hAnsi="Consolas" w:cs="Times New Roman"/>
+          <w:color w:val="A020F0"/>
+          <w:sz w:val="21"/>
+          <w:szCs w:val="21"/>
+          <w:lang w:eastAsia="pl-PL"/>
+        </w:rPr>
+        <w:t>'y=0'</w:t>
+      </w:r>
+      <w:r>
+        <w:rPr>
+          <w:rFonts w:ascii="Consolas" w:eastAsia="Times New Roman" w:hAnsi="Consolas" w:cs="Times New Roman"/>
+          <w:color w:val="000000"/>
+          <w:sz w:val="21"/>
+          <w:szCs w:val="21"/>
+          <w:lang w:eastAsia="pl-PL"/>
+        </w:rPr>
+        <w:t>},</w:t>
+      </w:r>
+      <w:r>
+        <w:rPr>
+          <w:rFonts w:ascii="Consolas" w:eastAsia="Times New Roman" w:hAnsi="Consolas" w:cs="Times New Roman"/>
+          <w:color w:val="A020F0"/>
+          <w:sz w:val="21"/>
+          <w:szCs w:val="21"/>
+          <w:lang w:eastAsia="pl-PL"/>
+        </w:rPr>
+        <w:t>'Location'</w:t>
+      </w:r>
+      <w:r>
+        <w:rPr>
+          <w:rFonts w:ascii="Consolas" w:eastAsia="Times New Roman" w:hAnsi="Consolas" w:cs="Times New Roman"/>
+          <w:color w:val="000000"/>
+          <w:sz w:val="21"/>
+          <w:szCs w:val="21"/>
+          <w:lang w:eastAsia="pl-PL"/>
+        </w:rPr>
+        <w:t>,</w:t>
+      </w:r>
+      <w:r>
+        <w:rPr>
+          <w:rFonts w:ascii="Consolas" w:eastAsia="Times New Roman" w:hAnsi="Consolas" w:cs="Times New Roman"/>
+          <w:color w:val="A020F0"/>
+          <w:sz w:val="21"/>
+          <w:szCs w:val="21"/>
+          <w:lang w:eastAsia="pl-PL"/>
+        </w:rPr>
+        <w:t>'southwest'</w:t>
+      </w:r>
+      <w:r>
+        <w:rPr>
+          <w:rFonts w:ascii="Consolas" w:eastAsia="Times New Roman" w:hAnsi="Consolas" w:cs="Times New Roman"/>
+          <w:color w:val="000000"/>
+          <w:sz w:val="21"/>
+          <w:szCs w:val="21"/>
+          <w:lang w:eastAsia="pl-PL"/>
+        </w:rPr>
+        <w:t>);</w:t>
+      </w:r>
+    </w:p>
+    <w:p>
+      <w:pPr>
+        <w:shd w:val="clear" w:color="auto" w:fill="F7F7F7"/>
+        <w:spacing w:after="150" w:line="258" w:lineRule="atLeast"/>
+        <w:rPr>
+          <w:rFonts w:ascii="Consolas" w:eastAsia="Times New Roman" w:hAnsi="Consolas" w:cs="Times New Roman"/>
+          <w:color w:val="000000"/>
+          <w:sz w:val="21"/>
+          <w:szCs w:val="21"/>
+          <w:lang w:eastAsia="pl-PL"/>
+        </w:rPr>
+      </w:pPr>
+      <w:r>
+        <w:rPr>
+          <w:rFonts w:ascii="Consolas" w:eastAsia="Times New Roman" w:hAnsi="Consolas" w:cs="Times New Roman"/>
+          <w:color w:val="000000"/>
+          <w:sz w:val="21"/>
+          <w:szCs w:val="21"/>
+          <w:lang w:eastAsia="pl-PL"/>
+        </w:rPr>
+        <w:t>title(</w:t>
+      </w:r>
+      <w:r>
+        <w:rPr>
+          <w:rFonts w:ascii="Consolas" w:eastAsia="Times New Roman" w:hAnsi="Consolas" w:cs="Times New Roman"/>
+          <w:color w:val="A020F0"/>
+          <w:sz w:val="21"/>
+          <w:szCs w:val="21"/>
+          <w:lang w:eastAsia="pl-PL"/>
+        </w:rPr>
+        <w:t>'wykres funkcji f(x)=2,3*sin(x)+4*ln(x+2)-11'</w:t>
+      </w:r>
+      <w:r>
+        <w:rPr>
+          <w:rFonts w:ascii="Consolas" w:eastAsia="Times New Roman" w:hAnsi="Consolas" w:cs="Times New Roman"/>
+          <w:color w:val="000000"/>
+          <w:sz w:val="21"/>
+          <w:szCs w:val="21"/>
+          <w:lang w:eastAsia="pl-PL"/>
+        </w:rPr>
+        <w:t>);</w:t>
+      </w:r>
+    </w:p>
+    <w:p>
+      <w:pPr>
+        <w:spacing w:after="135" w:line="315" w:lineRule="atLeast"/>
+        <w:rPr>
+          <w:rFonts w:ascii="Helvetica" w:eastAsia="Times New Roman" w:hAnsi="Helvetica" w:cs="Helvetica"/>
+          <w:color w:val="000000"/>
+          <w:sz w:val="21"/>
+          <w:szCs w:val="21"/>
+          <w:lang w:eastAsia="pl-PL"/>
+        </w:rPr>
+      </w:pPr>
+      <w:r>
+        <w:rPr>
+          <w:rFonts w:ascii="Helvetica" w:eastAsia="Times New Roman" w:hAnsi="Helvetica" w:cs="Helvetica"/>
+          <w:color w:val="000000"/>
+          <w:sz w:val="21"/>
+          <w:szCs w:val="21"/>
+          <w:lang w:eastAsia="pl-PL"/>
+        </w:rPr>
+        <w:t>oszacowanie miejsc zerowych na podstawie rysunku (skrypt prof Tatjeskiego mowi, zeby estymowac na poodstawie rysunku)</w:t>
+      </w:r>
+    </w:p>
+    <w:p>
+      <w:pPr>
+        <w:shd w:val="clear" w:color="auto" w:fill="F7F7F7"/>
+        <w:spacing w:after="0" w:line="258" w:lineRule="atLeast"/>
+        <w:rPr>
+          <w:rFonts w:ascii="Consolas" w:eastAsia="Times New Roman" w:hAnsi="Consolas" w:cs="Times New Roman"/>
+          <w:color w:val="000000"/>
+          <w:sz w:val="21"/>
+          <w:szCs w:val="21"/>
+          <w:lang w:eastAsia="pl-PL"/>
+        </w:rPr>
+      </w:pPr>
+      <w:r>
+        <w:rPr>
+          <w:rFonts w:ascii="Consolas" w:eastAsia="Times New Roman" w:hAnsi="Consolas" w:cs="Times New Roman"/>
+          <w:color w:val="228B22"/>
+          <w:sz w:val="21"/>
+          <w:szCs w:val="21"/>
+          <w:lang w:eastAsia="pl-PL"/>
+        </w:rPr>
+        <w:t>% wartosc_funkcji(7.25)</w:t>
+      </w:r>
+    </w:p>
+    <w:p>
+      <w:pPr>
+        <w:shd w:val="clear" w:color="auto" w:fill="F7F7F7"/>
+        <w:spacing w:after="0" w:line="258" w:lineRule="atLeast"/>
+        <w:rPr>
+          <w:rFonts w:ascii="Consolas" w:eastAsia="Times New Roman" w:hAnsi="Consolas" w:cs="Times New Roman"/>
+          <w:color w:val="000000"/>
+          <w:sz w:val="21"/>
+          <w:szCs w:val="21"/>
+          <w:lang w:eastAsia="pl-PL"/>
+        </w:rPr>
+      </w:pPr>
+      <w:r>
+        <w:rPr>
+          <w:rFonts w:ascii="Consolas" w:eastAsia="Times New Roman" w:hAnsi="Consolas" w:cs="Times New Roman"/>
+          <w:color w:val="228B22"/>
+          <w:sz w:val="21"/>
+          <w:szCs w:val="21"/>
+          <w:lang w:eastAsia="pl-PL"/>
+        </w:rPr>
+        <w:t>% wartosc_funkcji(8)</w:t>
+      </w:r>
+    </w:p>
+    <w:p>
+      <w:pPr>
+        <w:shd w:val="clear" w:color="auto" w:fill="F7F7F7"/>
+        <w:spacing w:after="0" w:line="258" w:lineRule="atLeast"/>
+        <w:rPr>
+          <w:rFonts w:ascii="Consolas" w:eastAsia="Times New Roman" w:hAnsi="Consolas" w:cs="Times New Roman"/>
+          <w:color w:val="000000"/>
+          <w:sz w:val="21"/>
+          <w:szCs w:val="21"/>
+          <w:lang w:eastAsia="pl-PL"/>
+        </w:rPr>
+      </w:pPr>
+      <w:r>
+        <w:rPr>
+          <w:rFonts w:ascii="Consolas" w:eastAsia="Times New Roman" w:hAnsi="Consolas" w:cs="Times New Roman"/>
+          <w:color w:val="228B22"/>
+          <w:sz w:val="21"/>
+          <w:szCs w:val="21"/>
+          <w:lang w:eastAsia="pl-PL"/>
+        </w:rPr>
+        <w:t>% wartosc_funkcji(9)</w:t>
+      </w:r>
+    </w:p>
+    <w:p>
+      <w:pPr>
+        <w:shd w:val="clear" w:color="auto" w:fill="F7F7F7"/>
+        <w:spacing w:after="150" w:line="258" w:lineRule="atLeast"/>
+        <w:rPr>
+          <w:rFonts w:ascii="Consolas" w:eastAsia="Times New Roman" w:hAnsi="Consolas" w:cs="Times New Roman"/>
+          <w:color w:val="000000"/>
+          <w:sz w:val="21"/>
+          <w:szCs w:val="21"/>
+          <w:lang w:eastAsia="pl-PL"/>
+        </w:rPr>
+      </w:pPr>
+      <w:r>
+        <w:rPr>
+          <w:rFonts w:ascii="Consolas" w:eastAsia="Times New Roman" w:hAnsi="Consolas" w:cs="Times New Roman"/>
+          <w:color w:val="228B22"/>
+          <w:sz w:val="21"/>
+          <w:szCs w:val="21"/>
+          <w:lang w:eastAsia="pl-PL"/>
+        </w:rPr>
+        <w:t>% wartosc_funkcji(12.5)</w:t>
+      </w:r>
+    </w:p>
+    <w:p>
+      <w:pPr>
+        <w:spacing w:after="135" w:line="315" w:lineRule="atLeast"/>
+        <w:rPr>
+          <w:rFonts w:ascii="Helvetica" w:eastAsia="Times New Roman" w:hAnsi="Helvetica" w:cs="Helvetica"/>
+          <w:color w:val="000000"/>
+          <w:sz w:val="21"/>
+          <w:szCs w:val="21"/>
+          <w:lang w:eastAsia="pl-PL"/>
+        </w:rPr>
+      </w:pPr>
+      <w:r>
+        <w:rPr>
+          <w:rFonts w:ascii="Helvetica" w:eastAsia="Times New Roman" w:hAnsi="Helvetica" w:cs="Helvetica"/>
+          <w:color w:val="000000"/>
+          <w:sz w:val="21"/>
+          <w:szCs w:val="21"/>
+          <w:lang w:eastAsia="pl-PL"/>
+        </w:rPr>
+        <w:t>porownanie</w:t>
+      </w:r>
+    </w:p>
+    <w:p>
+      <w:pPr>
+        <w:shd w:val="clear" w:color="auto" w:fill="F7F7F7"/>
+        <w:spacing w:after="0" w:line="258" w:lineRule="atLeast"/>
+        <w:rPr>
+          <w:rFonts w:ascii="Consolas" w:eastAsia="Times New Roman" w:hAnsi="Consolas" w:cs="Times New Roman"/>
+          <w:color w:val="000000"/>
+          <w:sz w:val="21"/>
+          <w:szCs w:val="21"/>
+          <w:lang w:eastAsia="pl-PL"/>
+        </w:rPr>
+      </w:pPr>
+      <w:r>
+        <w:rPr>
+          <w:rFonts w:ascii="Consolas" w:eastAsia="Times New Roman" w:hAnsi="Consolas" w:cs="Times New Roman"/>
+          <w:color w:val="228B22"/>
+          <w:sz w:val="21"/>
+          <w:szCs w:val="21"/>
+          <w:lang w:eastAsia="pl-PL"/>
+        </w:rPr>
+        <w:t>% przekroczenie przedzialu startowego</w:t>
+      </w:r>
+    </w:p>
+    <w:p>
+      <w:pPr>
+        <w:shd w:val="clear" w:color="auto" w:fill="F7F7F7"/>
+        <w:spacing w:after="0" w:line="258" w:lineRule="atLeast"/>
+        <w:rPr>
+          <w:rFonts w:ascii="Consolas" w:eastAsia="Times New Roman" w:hAnsi="Consolas" w:cs="Times New Roman"/>
+          <w:color w:val="000000"/>
+          <w:sz w:val="21"/>
+          <w:szCs w:val="21"/>
+          <w:lang w:eastAsia="pl-PL"/>
+        </w:rPr>
+      </w:pPr>
+      <w:r>
+        <w:rPr>
+          <w:rFonts w:ascii="Consolas" w:eastAsia="Times New Roman" w:hAnsi="Consolas" w:cs="Times New Roman"/>
+          <w:color w:val="228B22"/>
+          <w:sz w:val="21"/>
+          <w:szCs w:val="21"/>
+          <w:lang w:eastAsia="pl-PL"/>
+        </w:rPr>
+        <w:t>% x_styczne = met_stycznych([0 8], dokladnosc_zer, ilosc_iteracji)</w:t>
+      </w:r>
+    </w:p>
+    <w:p>
+      <w:pPr>
+        <w:shd w:val="clear" w:color="auto" w:fill="F7F7F7"/>
+        <w:spacing w:after="0" w:line="258" w:lineRule="atLeast"/>
+        <w:rPr>
+          <w:rFonts w:ascii="Consolas" w:eastAsia="Times New Roman" w:hAnsi="Consolas" w:cs="Times New Roman"/>
+          <w:color w:val="000000"/>
+          <w:sz w:val="21"/>
+          <w:szCs w:val="21"/>
+          <w:lang w:eastAsia="pl-PL"/>
+        </w:rPr>
+      </w:pPr>
+      <w:r>
+        <w:rPr>
+          <w:rFonts w:ascii="Consolas" w:eastAsia="Times New Roman" w:hAnsi="Consolas" w:cs="Times New Roman"/>
+          <w:color w:val="000000"/>
+          <w:sz w:val="21"/>
+          <w:szCs w:val="21"/>
+          <w:lang w:eastAsia="pl-PL"/>
+        </w:rPr>
+        <w:t>x_bisekcja = bisekcja(przedzialy, dokladnosc_zer, wielkosc_przedzialu)</w:t>
+      </w:r>
+    </w:p>
+    <w:p>
+      <w:pPr>
+        <w:shd w:val="clear" w:color="auto" w:fill="F7F7F7"/>
+        <w:spacing w:after="0" w:line="258" w:lineRule="atLeast"/>
+        <w:rPr>
+          <w:rFonts w:ascii="Consolas" w:eastAsia="Times New Roman" w:hAnsi="Consolas" w:cs="Times New Roman"/>
+          <w:color w:val="000000"/>
+          <w:sz w:val="21"/>
+          <w:szCs w:val="21"/>
+          <w:lang w:eastAsia="pl-PL"/>
+        </w:rPr>
+      </w:pPr>
+      <w:r>
+        <w:rPr>
+          <w:rFonts w:ascii="Consolas" w:eastAsia="Times New Roman" w:hAnsi="Consolas" w:cs="Times New Roman"/>
+          <w:color w:val="000000"/>
+          <w:sz w:val="21"/>
+          <w:szCs w:val="21"/>
+          <w:lang w:eastAsia="pl-PL"/>
+        </w:rPr>
+        <w:t>x_sieczne = met_siecznych(przedzialy, dokladnosc_zer, wielkosc_przedzialu)</w:t>
+      </w:r>
+    </w:p>
+    <w:p>
+      <w:pPr>
+        <w:shd w:val="clear" w:color="auto" w:fill="F7F7F7"/>
+        <w:spacing w:after="0" w:line="258" w:lineRule="atLeast"/>
+        <w:rPr>
+          <w:rFonts w:ascii="Consolas" w:eastAsia="Times New Roman" w:hAnsi="Consolas" w:cs="Times New Roman"/>
+          <w:color w:val="000000"/>
+          <w:sz w:val="21"/>
+          <w:szCs w:val="21"/>
+          <w:lang w:eastAsia="pl-PL"/>
+        </w:rPr>
+      </w:pPr>
+      <w:r>
+        <w:rPr>
+          <w:rFonts w:ascii="Consolas" w:eastAsia="Times New Roman" w:hAnsi="Consolas" w:cs="Times New Roman"/>
+          <w:color w:val="000000"/>
+          <w:sz w:val="21"/>
+          <w:szCs w:val="21"/>
+          <w:lang w:eastAsia="pl-PL"/>
+        </w:rPr>
+        <w:t>x_styczne = met_stycznych(przedzialy, dokladnosc_zer, ilosc_iteracji)</w:t>
+      </w:r>
+    </w:p>
+    <w:p>
+      <w:pPr>
+        <w:shd w:val="clear" w:color="auto" w:fill="F7F7F7"/>
+        <w:spacing w:after="0" w:line="258" w:lineRule="atLeast"/>
+        <w:rPr>
+          <w:rFonts w:ascii="Consolas" w:eastAsia="Times New Roman" w:hAnsi="Consolas" w:cs="Times New Roman"/>
+          <w:color w:val="000000"/>
+          <w:sz w:val="21"/>
+          <w:szCs w:val="21"/>
+          <w:lang w:eastAsia="pl-PL"/>
+        </w:rPr>
+      </w:pPr>
+      <w:r>
+        <w:rPr>
+          <w:rFonts w:ascii="Consolas" w:eastAsia="Times New Roman" w:hAnsi="Consolas" w:cs="Times New Roman"/>
+          <w:color w:val="000000"/>
+          <w:sz w:val="21"/>
+          <w:szCs w:val="21"/>
+          <w:lang w:eastAsia="pl-PL"/>
+        </w:rPr>
+        <w:t>y_bisekcja = wartosc_funkcji(x_bisekcja)</w:t>
+      </w:r>
+    </w:p>
+    <w:p>
+      <w:pPr>
+        <w:shd w:val="clear" w:color="auto" w:fill="F7F7F7"/>
+        <w:spacing w:after="0" w:line="258" w:lineRule="atLeast"/>
+        <w:rPr>
+          <w:rFonts w:ascii="Consolas" w:eastAsia="Times New Roman" w:hAnsi="Consolas" w:cs="Times New Roman"/>
+          <w:color w:val="000000"/>
+          <w:sz w:val="21"/>
+          <w:szCs w:val="21"/>
+          <w:lang w:eastAsia="pl-PL"/>
+        </w:rPr>
+      </w:pPr>
+      <w:r>
+        <w:rPr>
+          <w:rFonts w:ascii="Consolas" w:eastAsia="Times New Roman" w:hAnsi="Consolas" w:cs="Times New Roman"/>
+          <w:color w:val="000000"/>
+          <w:sz w:val="21"/>
+          <w:szCs w:val="21"/>
+          <w:lang w:eastAsia="pl-PL"/>
+        </w:rPr>
+        <w:t>y_sieczne = wartosc_funkcji(x_sieczne)</w:t>
+      </w:r>
+    </w:p>
+    <w:p>
+      <w:pPr>
+        <w:shd w:val="clear" w:color="auto" w:fill="F7F7F7"/>
+        <w:spacing w:after="0" w:line="258" w:lineRule="atLeast"/>
+        <w:rPr>
+          <w:rFonts w:ascii="Consolas" w:eastAsia="Times New Roman" w:hAnsi="Consolas" w:cs="Times New Roman"/>
+          <w:color w:val="000000"/>
+          <w:sz w:val="21"/>
+          <w:szCs w:val="21"/>
+          <w:lang w:eastAsia="pl-PL"/>
+        </w:rPr>
+      </w:pPr>
+      <w:r>
+        <w:rPr>
+          <w:rFonts w:ascii="Consolas" w:eastAsia="Times New Roman" w:hAnsi="Consolas" w:cs="Times New Roman"/>
+          <w:color w:val="000000"/>
+          <w:sz w:val="21"/>
+          <w:szCs w:val="21"/>
+          <w:lang w:eastAsia="pl-PL"/>
+        </w:rPr>
+        <w:t>y_styczne = wartosc_funkcji(x_styczne)</w:t>
+      </w:r>
+    </w:p>
+    <w:p>
+      <w:pPr>
+        <w:shd w:val="clear" w:color="auto" w:fill="F7F7F7"/>
+        <w:spacing w:after="0" w:line="258" w:lineRule="atLeast"/>
+        <w:rPr>
+          <w:rFonts w:ascii="Consolas" w:eastAsia="Times New Roman" w:hAnsi="Consolas" w:cs="Times New Roman"/>
+          <w:color w:val="000000"/>
+          <w:sz w:val="21"/>
+          <w:szCs w:val="21"/>
+          <w:lang w:eastAsia="pl-PL"/>
+        </w:rPr>
+      </w:pPr>
+      <w:r>
+        <w:rPr>
+          <w:rFonts w:ascii="Consolas" w:eastAsia="Times New Roman" w:hAnsi="Consolas" w:cs="Times New Roman"/>
+          <w:color w:val="000000"/>
+          <w:sz w:val="21"/>
+          <w:szCs w:val="21"/>
+          <w:lang w:eastAsia="pl-PL"/>
+        </w:rPr>
+        <w:t>figure</w:t>
+      </w:r>
+    </w:p>
+    <w:p>
+      <w:pPr>
+        <w:shd w:val="clear" w:color="auto" w:fill="F7F7F7"/>
+        <w:spacing w:after="0" w:line="258" w:lineRule="atLeast"/>
+        <w:rPr>
+          <w:rFonts w:ascii="Consolas" w:eastAsia="Times New Roman" w:hAnsi="Consolas" w:cs="Times New Roman"/>
+          <w:color w:val="000000"/>
+          <w:sz w:val="21"/>
+          <w:szCs w:val="21"/>
+          <w:lang w:eastAsia="pl-PL"/>
+        </w:rPr>
+      </w:pPr>
+      <w:r>
+        <w:rPr>
+          <w:rFonts w:ascii="Consolas" w:eastAsia="Times New Roman" w:hAnsi="Consolas" w:cs="Times New Roman"/>
+          <w:color w:val="000000"/>
+          <w:sz w:val="21"/>
+          <w:szCs w:val="21"/>
+          <w:lang w:eastAsia="pl-PL"/>
+        </w:rPr>
+        <w:t>plot(x,y,</w:t>
+      </w:r>
+      <w:r>
+        <w:rPr>
+          <w:rFonts w:ascii="Consolas" w:eastAsia="Times New Roman" w:hAnsi="Consolas" w:cs="Times New Roman"/>
+          <w:color w:val="A020F0"/>
+          <w:sz w:val="21"/>
+          <w:szCs w:val="21"/>
+          <w:lang w:eastAsia="pl-PL"/>
+        </w:rPr>
+        <w:t>'b-'</w:t>
+      </w:r>
+      <w:r>
+        <w:rPr>
+          <w:rFonts w:ascii="Consolas" w:eastAsia="Times New Roman" w:hAnsi="Consolas" w:cs="Times New Roman"/>
+          <w:color w:val="000000"/>
+          <w:sz w:val="21"/>
+          <w:szCs w:val="21"/>
+          <w:lang w:eastAsia="pl-PL"/>
+        </w:rPr>
+        <w:t xml:space="preserve">,[0 15], [0 0], </w:t>
+      </w:r>
+      <w:r>
+        <w:rPr>
+          <w:rFonts w:ascii="Consolas" w:eastAsia="Times New Roman" w:hAnsi="Consolas" w:cs="Times New Roman"/>
+          <w:color w:val="A020F0"/>
+          <w:sz w:val="21"/>
+          <w:szCs w:val="21"/>
+          <w:lang w:eastAsia="pl-PL"/>
+        </w:rPr>
+        <w:t>'k--'</w:t>
+      </w:r>
+      <w:r>
+        <w:rPr>
+          <w:rFonts w:ascii="Consolas" w:eastAsia="Times New Roman" w:hAnsi="Consolas" w:cs="Times New Roman"/>
+          <w:color w:val="000000"/>
+          <w:sz w:val="21"/>
+          <w:szCs w:val="21"/>
+          <w:lang w:eastAsia="pl-PL"/>
+        </w:rPr>
+        <w:t xml:space="preserve">, x_bisekcja, wartosc_funkcji(x_bisekcja), </w:t>
+      </w:r>
+      <w:r>
+        <w:rPr>
+          <w:rFonts w:ascii="Consolas" w:eastAsia="Times New Roman" w:hAnsi="Consolas" w:cs="Times New Roman"/>
+          <w:color w:val="A020F0"/>
+          <w:sz w:val="21"/>
+          <w:szCs w:val="21"/>
+          <w:lang w:eastAsia="pl-PL"/>
+        </w:rPr>
+        <w:t>'go'</w:t>
+      </w:r>
+      <w:r>
+        <w:rPr>
+          <w:rFonts w:ascii="Consolas" w:eastAsia="Times New Roman" w:hAnsi="Consolas" w:cs="Times New Roman"/>
+          <w:color w:val="000000"/>
+          <w:sz w:val="21"/>
+          <w:szCs w:val="21"/>
+          <w:lang w:eastAsia="pl-PL"/>
+        </w:rPr>
+        <w:t>);</w:t>
+      </w:r>
+    </w:p>
+    <w:p>
+      <w:pPr>
+        <w:shd w:val="clear" w:color="auto" w:fill="F7F7F7"/>
+        <w:spacing w:after="0" w:line="258" w:lineRule="atLeast"/>
+        <w:rPr>
+          <w:rFonts w:ascii="Consolas" w:eastAsia="Times New Roman" w:hAnsi="Consolas" w:cs="Times New Roman"/>
+          <w:color w:val="000000"/>
+          <w:sz w:val="21"/>
+          <w:szCs w:val="21"/>
+          <w:lang w:eastAsia="pl-PL"/>
+        </w:rPr>
+      </w:pPr>
+      <w:r>
+        <w:rPr>
+          <w:rFonts w:ascii="Consolas" w:eastAsia="Times New Roman" w:hAnsi="Consolas" w:cs="Times New Roman"/>
+          <w:color w:val="000000"/>
+          <w:sz w:val="21"/>
+          <w:szCs w:val="21"/>
+          <w:lang w:eastAsia="pl-PL"/>
+        </w:rPr>
+        <w:t>legend({</w:t>
+      </w:r>
+      <w:r>
+        <w:rPr>
+          <w:rFonts w:ascii="Consolas" w:eastAsia="Times New Roman" w:hAnsi="Consolas" w:cs="Times New Roman"/>
+          <w:color w:val="A020F0"/>
+          <w:sz w:val="21"/>
+          <w:szCs w:val="21"/>
+          <w:lang w:eastAsia="pl-PL"/>
+        </w:rPr>
+        <w:t>'f(x)'</w:t>
+      </w:r>
+      <w:r>
+        <w:rPr>
+          <w:rFonts w:ascii="Consolas" w:eastAsia="Times New Roman" w:hAnsi="Consolas" w:cs="Times New Roman"/>
+          <w:color w:val="000000"/>
+          <w:sz w:val="21"/>
+          <w:szCs w:val="21"/>
+          <w:lang w:eastAsia="pl-PL"/>
+        </w:rPr>
+        <w:t xml:space="preserve">, </w:t>
+      </w:r>
+      <w:r>
+        <w:rPr>
+          <w:rFonts w:ascii="Consolas" w:eastAsia="Times New Roman" w:hAnsi="Consolas" w:cs="Times New Roman"/>
+          <w:color w:val="A020F0"/>
+          <w:sz w:val="21"/>
+          <w:szCs w:val="21"/>
+          <w:lang w:eastAsia="pl-PL"/>
+        </w:rPr>
+        <w:t>'y=0'</w:t>
+      </w:r>
+      <w:r>
+        <w:rPr>
+          <w:rFonts w:ascii="Consolas" w:eastAsia="Times New Roman" w:hAnsi="Consolas" w:cs="Times New Roman"/>
+          <w:color w:val="000000"/>
+          <w:sz w:val="21"/>
+          <w:szCs w:val="21"/>
+          <w:lang w:eastAsia="pl-PL"/>
+        </w:rPr>
+        <w:t xml:space="preserve">, </w:t>
+      </w:r>
+      <w:r>
+        <w:rPr>
+          <w:rFonts w:ascii="Consolas" w:eastAsia="Times New Roman" w:hAnsi="Consolas" w:cs="Times New Roman"/>
+          <w:color w:val="A020F0"/>
+          <w:sz w:val="21"/>
+          <w:szCs w:val="21"/>
+          <w:lang w:eastAsia="pl-PL"/>
+        </w:rPr>
+        <w:t>'m. zerowe met. bisekcji'</w:t>
+      </w:r>
+      <w:r>
+        <w:rPr>
+          <w:rFonts w:ascii="Consolas" w:eastAsia="Times New Roman" w:hAnsi="Consolas" w:cs="Times New Roman"/>
+          <w:color w:val="000000"/>
+          <w:sz w:val="21"/>
+          <w:szCs w:val="21"/>
+          <w:lang w:eastAsia="pl-PL"/>
+        </w:rPr>
+        <w:t>},</w:t>
+      </w:r>
+      <w:r>
+        <w:rPr>
+          <w:rFonts w:ascii="Consolas" w:eastAsia="Times New Roman" w:hAnsi="Consolas" w:cs="Times New Roman"/>
+          <w:color w:val="A020F0"/>
+          <w:sz w:val="21"/>
+          <w:szCs w:val="21"/>
+          <w:lang w:eastAsia="pl-PL"/>
+        </w:rPr>
+        <w:t>'Location'</w:t>
+      </w:r>
+      <w:r>
+        <w:rPr>
+          <w:rFonts w:ascii="Consolas" w:eastAsia="Times New Roman" w:hAnsi="Consolas" w:cs="Times New Roman"/>
+          <w:color w:val="000000"/>
+          <w:sz w:val="21"/>
+          <w:szCs w:val="21"/>
+          <w:lang w:eastAsia="pl-PL"/>
+        </w:rPr>
+        <w:t>,</w:t>
+      </w:r>
+      <w:r>
+        <w:rPr>
+          <w:rFonts w:ascii="Consolas" w:eastAsia="Times New Roman" w:hAnsi="Consolas" w:cs="Times New Roman"/>
+          <w:color w:val="A020F0"/>
+          <w:sz w:val="21"/>
+          <w:szCs w:val="21"/>
+          <w:lang w:eastAsia="pl-PL"/>
+        </w:rPr>
+        <w:t>'southwest'</w:t>
+      </w:r>
+      <w:r>
+        <w:rPr>
+          <w:rFonts w:ascii="Consolas" w:eastAsia="Times New Roman" w:hAnsi="Consolas" w:cs="Times New Roman"/>
+          <w:color w:val="000000"/>
+          <w:sz w:val="21"/>
+          <w:szCs w:val="21"/>
+          <w:lang w:eastAsia="pl-PL"/>
+        </w:rPr>
+        <w:t>);</w:t>
+      </w:r>
+    </w:p>
+    <w:p>
+      <w:pPr>
+        <w:shd w:val="clear" w:color="auto" w:fill="F7F7F7"/>
+        <w:spacing w:after="0" w:line="258" w:lineRule="atLeast"/>
+        <w:rPr>
+          <w:rFonts w:ascii="Consolas" w:eastAsia="Times New Roman" w:hAnsi="Consolas" w:cs="Times New Roman"/>
+          <w:color w:val="000000"/>
+          <w:sz w:val="21"/>
+          <w:szCs w:val="21"/>
+          <w:lang w:eastAsia="pl-PL"/>
+        </w:rPr>
+      </w:pPr>
+      <w:r>
+        <w:rPr>
+          <w:rFonts w:ascii="Consolas" w:eastAsia="Times New Roman" w:hAnsi="Consolas" w:cs="Times New Roman"/>
+          <w:color w:val="000000"/>
+          <w:sz w:val="21"/>
+          <w:szCs w:val="21"/>
+          <w:lang w:eastAsia="pl-PL"/>
+        </w:rPr>
+        <w:t>title(</w:t>
+      </w:r>
+      <w:r>
+        <w:rPr>
+          <w:rFonts w:ascii="Consolas" w:eastAsia="Times New Roman" w:hAnsi="Consolas" w:cs="Times New Roman"/>
+          <w:color w:val="A020F0"/>
+          <w:sz w:val="21"/>
+          <w:szCs w:val="21"/>
+          <w:lang w:eastAsia="pl-PL"/>
+        </w:rPr>
+        <w:t>'wykres funkcji f(x)=2,3*sin(x)+4*ln(x+2)-11'</w:t>
+      </w:r>
+      <w:r>
+        <w:rPr>
+          <w:rFonts w:ascii="Consolas" w:eastAsia="Times New Roman" w:hAnsi="Consolas" w:cs="Times New Roman"/>
+          <w:color w:val="000000"/>
+          <w:sz w:val="21"/>
+          <w:szCs w:val="21"/>
+          <w:lang w:eastAsia="pl-PL"/>
+        </w:rPr>
+        <w:t>);</w:t>
+      </w:r>
+    </w:p>
+    <w:p>
+      <w:pPr>
+        <w:shd w:val="clear" w:color="auto" w:fill="F7F7F7"/>
+        <w:spacing w:after="0" w:line="258" w:lineRule="atLeast"/>
+        <w:rPr>
+          <w:rFonts w:ascii="Consolas" w:eastAsia="Times New Roman" w:hAnsi="Consolas" w:cs="Times New Roman"/>
+          <w:color w:val="000000"/>
+          <w:sz w:val="21"/>
+          <w:szCs w:val="21"/>
+          <w:lang w:eastAsia="pl-PL"/>
+        </w:rPr>
+      </w:pPr>
+      <w:r>
+        <w:rPr>
+          <w:rFonts w:ascii="Consolas" w:eastAsia="Times New Roman" w:hAnsi="Consolas" w:cs="Times New Roman"/>
+          <w:color w:val="000000"/>
+          <w:sz w:val="21"/>
+          <w:szCs w:val="21"/>
+          <w:lang w:eastAsia="pl-PL"/>
+        </w:rPr>
         <w:lastRenderedPageBreak/>
-        <w:t>wykres</w:t>
-      </w:r>
-    </w:p>
-    <w:p>
-      <w:pPr>
-        <w:shd w:val="clear" w:color="auto" w:fill="F7F7F7"/>
-        <w:spacing w:after="0" w:line="258" w:lineRule="atLeast"/>
-        <w:rPr>
-          <w:rFonts w:ascii="Consolas" w:eastAsia="Times New Roman" w:hAnsi="Consolas" w:cs="Times New Roman"/>
-          <w:color w:val="000000"/>
-          <w:sz w:val="21"/>
-          <w:szCs w:val="21"/>
-          <w:lang w:eastAsia="pl-PL"/>
-        </w:rPr>
-      </w:pPr>
-      <w:r>
-        <w:rPr>
-          <w:rFonts w:ascii="Consolas" w:eastAsia="Times New Roman" w:hAnsi="Consolas" w:cs="Times New Roman"/>
-          <w:color w:val="000000"/>
-          <w:sz w:val="21"/>
-          <w:szCs w:val="21"/>
-          <w:lang w:eastAsia="pl-PL"/>
-        </w:rPr>
-        <w:t>figure</w:t>
-      </w:r>
-    </w:p>
-    <w:p>
-      <w:pPr>
-        <w:shd w:val="clear" w:color="auto" w:fill="F7F7F7"/>
-        <w:spacing w:after="0" w:line="258" w:lineRule="atLeast"/>
-        <w:rPr>
-          <w:rFonts w:ascii="Consolas" w:eastAsia="Times New Roman" w:hAnsi="Consolas" w:cs="Times New Roman"/>
-          <w:color w:val="000000"/>
-          <w:sz w:val="21"/>
-          <w:szCs w:val="21"/>
-          <w:lang w:eastAsia="pl-PL"/>
-        </w:rPr>
-      </w:pPr>
-      <w:r>
-        <w:rPr>
-          <w:rFonts w:ascii="Consolas" w:eastAsia="Times New Roman" w:hAnsi="Consolas" w:cs="Times New Roman"/>
-          <w:color w:val="000000"/>
-          <w:sz w:val="21"/>
-          <w:szCs w:val="21"/>
-          <w:lang w:eastAsia="pl-PL"/>
-        </w:rPr>
-        <w:t>y = wartosc_funkcji(x);</w:t>
-      </w:r>
-    </w:p>
-    <w:p>
-      <w:pPr>
-        <w:shd w:val="clear" w:color="auto" w:fill="F7F7F7"/>
-        <w:spacing w:after="0" w:line="258" w:lineRule="atLeast"/>
-        <w:rPr>
-          <w:rFonts w:ascii="Consolas" w:eastAsia="Times New Roman" w:hAnsi="Consolas" w:cs="Times New Roman"/>
-          <w:color w:val="000000"/>
-          <w:sz w:val="21"/>
-          <w:szCs w:val="21"/>
-          <w:lang w:eastAsia="pl-PL"/>
-        </w:rPr>
-      </w:pPr>
-      <w:r>
-        <w:rPr>
-          <w:rFonts w:ascii="Consolas" w:eastAsia="Times New Roman" w:hAnsi="Consolas" w:cs="Times New Roman"/>
-          <w:color w:val="000000"/>
-          <w:sz w:val="21"/>
-          <w:szCs w:val="21"/>
-          <w:lang w:eastAsia="pl-PL"/>
-        </w:rPr>
-        <w:t>plot(x,y,</w:t>
-      </w:r>
-      <w:r>
-        <w:rPr>
-          <w:rFonts w:ascii="Consolas" w:eastAsia="Times New Roman" w:hAnsi="Consolas" w:cs="Times New Roman"/>
-          <w:color w:val="A020F0"/>
-          <w:sz w:val="21"/>
-          <w:szCs w:val="21"/>
-          <w:lang w:eastAsia="pl-PL"/>
-        </w:rPr>
-        <w:t>'b-'</w:t>
-      </w:r>
-      <w:r>
-        <w:rPr>
-          <w:rFonts w:ascii="Consolas" w:eastAsia="Times New Roman" w:hAnsi="Consolas" w:cs="Times New Roman"/>
-          <w:color w:val="000000"/>
-          <w:sz w:val="21"/>
-          <w:szCs w:val="21"/>
-          <w:lang w:eastAsia="pl-PL"/>
-        </w:rPr>
-        <w:t xml:space="preserve">,[0 15], [0 0], </w:t>
-      </w:r>
-      <w:r>
-        <w:rPr>
-          <w:rFonts w:ascii="Consolas" w:eastAsia="Times New Roman" w:hAnsi="Consolas" w:cs="Times New Roman"/>
-          <w:color w:val="A020F0"/>
-          <w:sz w:val="21"/>
-          <w:szCs w:val="21"/>
-          <w:lang w:eastAsia="pl-PL"/>
-        </w:rPr>
-        <w:t>'k--'</w:t>
-      </w:r>
-      <w:r>
-        <w:rPr>
-          <w:rFonts w:ascii="Consolas" w:eastAsia="Times New Roman" w:hAnsi="Consolas" w:cs="Times New Roman"/>
-          <w:color w:val="000000"/>
-          <w:sz w:val="21"/>
-          <w:szCs w:val="21"/>
-          <w:lang w:eastAsia="pl-PL"/>
-        </w:rPr>
-        <w:t xml:space="preserve">, przedzialy(1,:), wartosc_funkcji(przedzialy(1,:)), </w:t>
-      </w:r>
-      <w:r>
-        <w:rPr>
-          <w:rFonts w:ascii="Consolas" w:eastAsia="Times New Roman" w:hAnsi="Consolas" w:cs="Times New Roman"/>
-          <w:color w:val="A020F0"/>
-          <w:sz w:val="21"/>
-          <w:szCs w:val="21"/>
-          <w:lang w:eastAsia="pl-PL"/>
-        </w:rPr>
-        <w:t>'r*'</w:t>
-      </w:r>
-      <w:r>
-        <w:rPr>
-          <w:rFonts w:ascii="Consolas" w:eastAsia="Times New Roman" w:hAnsi="Consolas" w:cs="Times New Roman"/>
-          <w:color w:val="000000"/>
-          <w:sz w:val="21"/>
-          <w:szCs w:val="21"/>
-          <w:lang w:eastAsia="pl-PL"/>
-        </w:rPr>
-        <w:t xml:space="preserve">, przedzialy(2,:), wartosc_funkcji(przedzialy(2,:)), </w:t>
-      </w:r>
-      <w:r>
-        <w:rPr>
-          <w:rFonts w:ascii="Consolas" w:eastAsia="Times New Roman" w:hAnsi="Consolas" w:cs="Times New Roman"/>
-          <w:color w:val="A020F0"/>
-          <w:sz w:val="21"/>
-          <w:szCs w:val="21"/>
-          <w:lang w:eastAsia="pl-PL"/>
-        </w:rPr>
-        <w:t>'c*'</w:t>
-      </w:r>
-      <w:r>
-        <w:rPr>
-          <w:rFonts w:ascii="Consolas" w:eastAsia="Times New Roman" w:hAnsi="Consolas" w:cs="Times New Roman"/>
-          <w:color w:val="000000"/>
-          <w:sz w:val="21"/>
-          <w:szCs w:val="21"/>
-          <w:lang w:eastAsia="pl-PL"/>
-        </w:rPr>
-        <w:t xml:space="preserve">, przedzialy(3,:), wartosc_funkcji(przedzialy(3,:)), </w:t>
-      </w:r>
-      <w:r>
-        <w:rPr>
-          <w:rFonts w:ascii="Consolas" w:eastAsia="Times New Roman" w:hAnsi="Consolas" w:cs="Times New Roman"/>
-          <w:color w:val="A020F0"/>
-          <w:sz w:val="21"/>
-          <w:szCs w:val="21"/>
-          <w:lang w:eastAsia="pl-PL"/>
-        </w:rPr>
-        <w:t>'k*'</w:t>
-      </w:r>
-      <w:r>
-        <w:rPr>
-          <w:rFonts w:ascii="Consolas" w:eastAsia="Times New Roman" w:hAnsi="Consolas" w:cs="Times New Roman"/>
-          <w:color w:val="000000"/>
-          <w:sz w:val="21"/>
-          <w:szCs w:val="21"/>
-          <w:lang w:eastAsia="pl-PL"/>
-        </w:rPr>
-        <w:t>);</w:t>
-      </w:r>
-    </w:p>
-    <w:p>
-      <w:pPr>
-        <w:shd w:val="clear" w:color="auto" w:fill="F7F7F7"/>
-        <w:spacing w:after="0" w:line="258" w:lineRule="atLeast"/>
-        <w:rPr>
-          <w:rFonts w:ascii="Consolas" w:eastAsia="Times New Roman" w:hAnsi="Consolas" w:cs="Times New Roman"/>
-          <w:color w:val="000000"/>
-          <w:sz w:val="21"/>
-          <w:szCs w:val="21"/>
-          <w:lang w:eastAsia="pl-PL"/>
-        </w:rPr>
-      </w:pPr>
-      <w:r>
-        <w:rPr>
-          <w:rFonts w:ascii="Consolas" w:eastAsia="Times New Roman" w:hAnsi="Consolas" w:cs="Times New Roman"/>
-          <w:color w:val="000000"/>
-          <w:sz w:val="21"/>
-          <w:szCs w:val="21"/>
-          <w:lang w:eastAsia="pl-PL"/>
-        </w:rPr>
-        <w:t>legend({</w:t>
-      </w:r>
-      <w:r>
-        <w:rPr>
-          <w:rFonts w:ascii="Consolas" w:eastAsia="Times New Roman" w:hAnsi="Consolas" w:cs="Times New Roman"/>
-          <w:color w:val="A020F0"/>
-          <w:sz w:val="21"/>
-          <w:szCs w:val="21"/>
-          <w:lang w:eastAsia="pl-PL"/>
-        </w:rPr>
-        <w:t>'f(x)'</w:t>
-      </w:r>
-      <w:r>
-        <w:rPr>
-          <w:rFonts w:ascii="Consolas" w:eastAsia="Times New Roman" w:hAnsi="Consolas" w:cs="Times New Roman"/>
-          <w:color w:val="000000"/>
-          <w:sz w:val="21"/>
-          <w:szCs w:val="21"/>
-          <w:lang w:eastAsia="pl-PL"/>
-        </w:rPr>
-        <w:t xml:space="preserve">, </w:t>
-      </w:r>
-      <w:r>
-        <w:rPr>
-          <w:rFonts w:ascii="Consolas" w:eastAsia="Times New Roman" w:hAnsi="Consolas" w:cs="Times New Roman"/>
-          <w:color w:val="A020F0"/>
-          <w:sz w:val="21"/>
-          <w:szCs w:val="21"/>
-          <w:lang w:eastAsia="pl-PL"/>
-        </w:rPr>
-        <w:t>'y=0'</w:t>
-      </w:r>
-      <w:r>
-        <w:rPr>
-          <w:rFonts w:ascii="Consolas" w:eastAsia="Times New Roman" w:hAnsi="Consolas" w:cs="Times New Roman"/>
-          <w:color w:val="000000"/>
-          <w:sz w:val="21"/>
-          <w:szCs w:val="21"/>
-          <w:lang w:eastAsia="pl-PL"/>
-        </w:rPr>
-        <w:t>},</w:t>
-      </w:r>
-      <w:r>
-        <w:rPr>
-          <w:rFonts w:ascii="Consolas" w:eastAsia="Times New Roman" w:hAnsi="Consolas" w:cs="Times New Roman"/>
-          <w:color w:val="A020F0"/>
-          <w:sz w:val="21"/>
-          <w:szCs w:val="21"/>
-          <w:lang w:eastAsia="pl-PL"/>
-        </w:rPr>
-        <w:t>'Location'</w:t>
-      </w:r>
-      <w:r>
-        <w:rPr>
-          <w:rFonts w:ascii="Consolas" w:eastAsia="Times New Roman" w:hAnsi="Consolas" w:cs="Times New Roman"/>
-          <w:color w:val="000000"/>
-          <w:sz w:val="21"/>
-          <w:szCs w:val="21"/>
-          <w:lang w:eastAsia="pl-PL"/>
-        </w:rPr>
-        <w:t>,</w:t>
-      </w:r>
-      <w:r>
-        <w:rPr>
-          <w:rFonts w:ascii="Consolas" w:eastAsia="Times New Roman" w:hAnsi="Consolas" w:cs="Times New Roman"/>
-          <w:color w:val="A020F0"/>
-          <w:sz w:val="21"/>
-          <w:szCs w:val="21"/>
-          <w:lang w:eastAsia="pl-PL"/>
-        </w:rPr>
-        <w:t>'southwest'</w:t>
-      </w:r>
-      <w:r>
-        <w:rPr>
-          <w:rFonts w:ascii="Consolas" w:eastAsia="Times New Roman" w:hAnsi="Consolas" w:cs="Times New Roman"/>
-          <w:color w:val="000000"/>
-          <w:sz w:val="21"/>
-          <w:szCs w:val="21"/>
-          <w:lang w:eastAsia="pl-PL"/>
-        </w:rPr>
-        <w:t>);</w:t>
-      </w:r>
-    </w:p>
-    <w:p>
-      <w:pPr>
-        <w:shd w:val="clear" w:color="auto" w:fill="F7F7F7"/>
-        <w:spacing w:after="150" w:line="258" w:lineRule="atLeast"/>
-        <w:rPr>
-          <w:rFonts w:ascii="Consolas" w:eastAsia="Times New Roman" w:hAnsi="Consolas" w:cs="Times New Roman"/>
-          <w:color w:val="000000"/>
-          <w:sz w:val="21"/>
-          <w:szCs w:val="21"/>
-          <w:lang w:eastAsia="pl-PL"/>
-        </w:rPr>
-      </w:pPr>
-      <w:r>
-        <w:rPr>
-          <w:rFonts w:ascii="Consolas" w:eastAsia="Times New Roman" w:hAnsi="Consolas" w:cs="Times New Roman"/>
-          <w:color w:val="000000"/>
-          <w:sz w:val="21"/>
-          <w:szCs w:val="21"/>
-          <w:lang w:eastAsia="pl-PL"/>
-        </w:rPr>
-        <w:t>title(</w:t>
-      </w:r>
-      <w:r>
-        <w:rPr>
-          <w:rFonts w:ascii="Consolas" w:eastAsia="Times New Roman" w:hAnsi="Consolas" w:cs="Times New Roman"/>
-          <w:color w:val="A020F0"/>
-          <w:sz w:val="21"/>
-          <w:szCs w:val="21"/>
-          <w:lang w:eastAsia="pl-PL"/>
-        </w:rPr>
-        <w:t>'wykres funkcji f(x)=2,3*sin(x)+4*ln(x+2)-11'</w:t>
-      </w:r>
-      <w:r>
-        <w:rPr>
-          <w:rFonts w:ascii="Consolas" w:eastAsia="Times New Roman" w:hAnsi="Consolas" w:cs="Times New Roman"/>
-          <w:color w:val="000000"/>
-          <w:sz w:val="21"/>
-          <w:szCs w:val="21"/>
-          <w:lang w:eastAsia="pl-PL"/>
-        </w:rPr>
-        <w:t>);</w:t>
-      </w:r>
-    </w:p>
-    <w:p>
-      <w:pPr>
-        <w:spacing w:after="135" w:line="315" w:lineRule="atLeast"/>
-        <w:rPr>
-          <w:rFonts w:ascii="Helvetica" w:eastAsia="Times New Roman" w:hAnsi="Helvetica" w:cs="Helvetica"/>
-          <w:color w:val="000000"/>
-          <w:sz w:val="21"/>
-          <w:szCs w:val="21"/>
-          <w:lang w:eastAsia="pl-PL"/>
-        </w:rPr>
-      </w:pPr>
-      <w:r>
-        <w:rPr>
-          <w:rFonts w:ascii="Helvetica" w:eastAsia="Times New Roman" w:hAnsi="Helvetica" w:cs="Helvetica"/>
-          <w:color w:val="000000"/>
-          <w:sz w:val="21"/>
-          <w:szCs w:val="21"/>
-          <w:lang w:eastAsia="pl-PL"/>
-        </w:rPr>
-        <w:t>oszacowanie miejsc zerowych na podstawie rysunku (skrypt prof Tatjeskiego mowi, zeby estymowac na poodstawie rysunku)</w:t>
-      </w:r>
-    </w:p>
-    <w:p>
-      <w:pPr>
-        <w:shd w:val="clear" w:color="auto" w:fill="F7F7F7"/>
-        <w:spacing w:after="0" w:line="258" w:lineRule="atLeast"/>
-        <w:rPr>
-          <w:rFonts w:ascii="Consolas" w:eastAsia="Times New Roman" w:hAnsi="Consolas" w:cs="Times New Roman"/>
-          <w:color w:val="000000"/>
-          <w:sz w:val="21"/>
-          <w:szCs w:val="21"/>
-          <w:lang w:eastAsia="pl-PL"/>
-        </w:rPr>
-      </w:pPr>
-      <w:r>
-        <w:rPr>
-          <w:rFonts w:ascii="Consolas" w:eastAsia="Times New Roman" w:hAnsi="Consolas" w:cs="Times New Roman"/>
-          <w:color w:val="228B22"/>
-          <w:sz w:val="21"/>
-          <w:szCs w:val="21"/>
-          <w:lang w:eastAsia="pl-PL"/>
-        </w:rPr>
-        <w:t>% wartosc_funkcji(7.25)</w:t>
-      </w:r>
-    </w:p>
-    <w:p>
-      <w:pPr>
-        <w:shd w:val="clear" w:color="auto" w:fill="F7F7F7"/>
-        <w:spacing w:after="0" w:line="258" w:lineRule="atLeast"/>
-        <w:rPr>
-          <w:rFonts w:ascii="Consolas" w:eastAsia="Times New Roman" w:hAnsi="Consolas" w:cs="Times New Roman"/>
-          <w:color w:val="000000"/>
-          <w:sz w:val="21"/>
-          <w:szCs w:val="21"/>
-          <w:lang w:eastAsia="pl-PL"/>
-        </w:rPr>
-      </w:pPr>
-      <w:r>
-        <w:rPr>
-          <w:rFonts w:ascii="Consolas" w:eastAsia="Times New Roman" w:hAnsi="Consolas" w:cs="Times New Roman"/>
-          <w:color w:val="228B22"/>
-          <w:sz w:val="21"/>
-          <w:szCs w:val="21"/>
-          <w:lang w:eastAsia="pl-PL"/>
-        </w:rPr>
-        <w:t>% wartosc_funkcji(8)</w:t>
-      </w:r>
-    </w:p>
-    <w:p>
-      <w:pPr>
-        <w:shd w:val="clear" w:color="auto" w:fill="F7F7F7"/>
-        <w:spacing w:after="0" w:line="258" w:lineRule="atLeast"/>
-        <w:rPr>
-          <w:rFonts w:ascii="Consolas" w:eastAsia="Times New Roman" w:hAnsi="Consolas" w:cs="Times New Roman"/>
-          <w:color w:val="000000"/>
-          <w:sz w:val="21"/>
-          <w:szCs w:val="21"/>
-          <w:lang w:eastAsia="pl-PL"/>
-        </w:rPr>
-      </w:pPr>
-      <w:r>
-        <w:rPr>
-          <w:rFonts w:ascii="Consolas" w:eastAsia="Times New Roman" w:hAnsi="Consolas" w:cs="Times New Roman"/>
-          <w:color w:val="228B22"/>
-          <w:sz w:val="21"/>
-          <w:szCs w:val="21"/>
-          <w:lang w:eastAsia="pl-PL"/>
-        </w:rPr>
-        <w:t>% wartosc_funkcji(9)</w:t>
-      </w:r>
-    </w:p>
-    <w:p>
-      <w:pPr>
-        <w:shd w:val="clear" w:color="auto" w:fill="F7F7F7"/>
-        <w:spacing w:after="150" w:line="258" w:lineRule="atLeast"/>
-        <w:rPr>
-          <w:rFonts w:ascii="Consolas" w:eastAsia="Times New Roman" w:hAnsi="Consolas" w:cs="Times New Roman"/>
-          <w:color w:val="000000"/>
-          <w:sz w:val="21"/>
-          <w:szCs w:val="21"/>
-          <w:lang w:eastAsia="pl-PL"/>
-        </w:rPr>
-      </w:pPr>
-      <w:r>
-        <w:rPr>
-          <w:rFonts w:ascii="Consolas" w:eastAsia="Times New Roman" w:hAnsi="Consolas" w:cs="Times New Roman"/>
-          <w:color w:val="228B22"/>
-          <w:sz w:val="21"/>
-          <w:szCs w:val="21"/>
-          <w:lang w:eastAsia="pl-PL"/>
-        </w:rPr>
-        <w:t>% wartosc_funkcji(12.5)</w:t>
-      </w:r>
-    </w:p>
-    <w:p>
-      <w:pPr>
-        <w:spacing w:after="135" w:line="315" w:lineRule="atLeast"/>
-        <w:rPr>
-          <w:rFonts w:ascii="Helvetica" w:eastAsia="Times New Roman" w:hAnsi="Helvetica" w:cs="Helvetica"/>
-          <w:color w:val="000000"/>
-          <w:sz w:val="21"/>
-          <w:szCs w:val="21"/>
-          <w:lang w:eastAsia="pl-PL"/>
-        </w:rPr>
-      </w:pPr>
-      <w:r>
-        <w:rPr>
-          <w:rFonts w:ascii="Helvetica" w:eastAsia="Times New Roman" w:hAnsi="Helvetica" w:cs="Helvetica"/>
-          <w:color w:val="000000"/>
-          <w:sz w:val="21"/>
-          <w:szCs w:val="21"/>
-          <w:lang w:eastAsia="pl-PL"/>
-        </w:rPr>
-        <w:t>porownanie</w:t>
-      </w:r>
-    </w:p>
-    <w:p>
-      <w:pPr>
-        <w:shd w:val="clear" w:color="auto" w:fill="F7F7F7"/>
-        <w:spacing w:after="0" w:line="258" w:lineRule="atLeast"/>
-        <w:rPr>
-          <w:rFonts w:ascii="Consolas" w:eastAsia="Times New Roman" w:hAnsi="Consolas" w:cs="Times New Roman"/>
-          <w:color w:val="000000"/>
-          <w:sz w:val="21"/>
-          <w:szCs w:val="21"/>
-          <w:lang w:eastAsia="pl-PL"/>
-        </w:rPr>
-      </w:pPr>
-      <w:r>
-        <w:rPr>
-          <w:rFonts w:ascii="Consolas" w:eastAsia="Times New Roman" w:hAnsi="Consolas" w:cs="Times New Roman"/>
-          <w:color w:val="228B22"/>
-          <w:sz w:val="21"/>
-          <w:szCs w:val="21"/>
-          <w:lang w:eastAsia="pl-PL"/>
-        </w:rPr>
-        <w:t>% przekroczenie przedzialu startowego</w:t>
-      </w:r>
-    </w:p>
-    <w:p>
-      <w:pPr>
-        <w:shd w:val="clear" w:color="auto" w:fill="F7F7F7"/>
-        <w:spacing w:after="0" w:line="258" w:lineRule="atLeast"/>
-        <w:rPr>
-          <w:rFonts w:ascii="Consolas" w:eastAsia="Times New Roman" w:hAnsi="Consolas" w:cs="Times New Roman"/>
-          <w:color w:val="000000"/>
-          <w:sz w:val="21"/>
-          <w:szCs w:val="21"/>
-          <w:lang w:eastAsia="pl-PL"/>
-        </w:rPr>
-      </w:pPr>
-      <w:r>
-        <w:rPr>
-          <w:rFonts w:ascii="Consolas" w:eastAsia="Times New Roman" w:hAnsi="Consolas" w:cs="Times New Roman"/>
-          <w:color w:val="228B22"/>
-          <w:sz w:val="21"/>
-          <w:szCs w:val="21"/>
-          <w:lang w:eastAsia="pl-PL"/>
-        </w:rPr>
-        <w:t>% x_styczne = met_stycznych([0 8], dokladnosc_zer, ilosc_iteracji)</w:t>
-      </w:r>
-    </w:p>
-    <w:p>
-      <w:pPr>
-        <w:shd w:val="clear" w:color="auto" w:fill="F7F7F7"/>
-        <w:spacing w:after="0" w:line="258" w:lineRule="atLeast"/>
-        <w:rPr>
-          <w:rFonts w:ascii="Consolas" w:eastAsia="Times New Roman" w:hAnsi="Consolas" w:cs="Times New Roman"/>
-          <w:color w:val="000000"/>
-          <w:sz w:val="21"/>
-          <w:szCs w:val="21"/>
-          <w:lang w:eastAsia="pl-PL"/>
-        </w:rPr>
-      </w:pPr>
-      <w:r>
-        <w:rPr>
-          <w:rFonts w:ascii="Consolas" w:eastAsia="Times New Roman" w:hAnsi="Consolas" w:cs="Times New Roman"/>
-          <w:color w:val="000000"/>
-          <w:sz w:val="21"/>
-          <w:szCs w:val="21"/>
-          <w:lang w:eastAsia="pl-PL"/>
-        </w:rPr>
-        <w:t>x_bisekcja = bisekcja(przedzialy, dokladnosc_zer, wielkosc_przedzialu)</w:t>
-      </w:r>
-    </w:p>
-    <w:p>
-      <w:pPr>
-        <w:shd w:val="clear" w:color="auto" w:fill="F7F7F7"/>
-        <w:spacing w:after="0" w:line="258" w:lineRule="atLeast"/>
-        <w:rPr>
-          <w:rFonts w:ascii="Consolas" w:eastAsia="Times New Roman" w:hAnsi="Consolas" w:cs="Times New Roman"/>
-          <w:color w:val="000000"/>
-          <w:sz w:val="21"/>
-          <w:szCs w:val="21"/>
-          <w:lang w:eastAsia="pl-PL"/>
-        </w:rPr>
-      </w:pPr>
-      <w:r>
-        <w:rPr>
-          <w:rFonts w:ascii="Consolas" w:eastAsia="Times New Roman" w:hAnsi="Consolas" w:cs="Times New Roman"/>
-          <w:color w:val="000000"/>
-          <w:sz w:val="21"/>
-          <w:szCs w:val="21"/>
-          <w:lang w:eastAsia="pl-PL"/>
-        </w:rPr>
-        <w:t>x_sieczne = met_siecznych(przedzialy, dokladnosc_zer, wielkosc_przedzialu)</w:t>
-      </w:r>
-    </w:p>
-    <w:p>
-      <w:pPr>
-        <w:shd w:val="clear" w:color="auto" w:fill="F7F7F7"/>
-        <w:spacing w:after="0" w:line="258" w:lineRule="atLeast"/>
-        <w:rPr>
-          <w:rFonts w:ascii="Consolas" w:eastAsia="Times New Roman" w:hAnsi="Consolas" w:cs="Times New Roman"/>
-          <w:color w:val="000000"/>
-          <w:sz w:val="21"/>
-          <w:szCs w:val="21"/>
-          <w:lang w:eastAsia="pl-PL"/>
-        </w:rPr>
-      </w:pPr>
-      <w:r>
-        <w:rPr>
-          <w:rFonts w:ascii="Consolas" w:eastAsia="Times New Roman" w:hAnsi="Consolas" w:cs="Times New Roman"/>
-          <w:color w:val="000000"/>
-          <w:sz w:val="21"/>
-          <w:szCs w:val="21"/>
-          <w:lang w:eastAsia="pl-PL"/>
-        </w:rPr>
-        <w:t>x_styczne = met_stycznych(przedzialy, dokladnosc_zer, ilosc_iteracji)</w:t>
-      </w:r>
-    </w:p>
-    <w:p>
-      <w:pPr>
-        <w:shd w:val="clear" w:color="auto" w:fill="F7F7F7"/>
-        <w:spacing w:after="0" w:line="258" w:lineRule="atLeast"/>
-        <w:rPr>
-          <w:rFonts w:ascii="Consolas" w:eastAsia="Times New Roman" w:hAnsi="Consolas" w:cs="Times New Roman"/>
-          <w:color w:val="000000"/>
-          <w:sz w:val="21"/>
-          <w:szCs w:val="21"/>
-          <w:lang w:eastAsia="pl-PL"/>
-        </w:rPr>
-      </w:pPr>
-      <w:r>
-        <w:rPr>
-          <w:rFonts w:ascii="Consolas" w:eastAsia="Times New Roman" w:hAnsi="Consolas" w:cs="Times New Roman"/>
-          <w:color w:val="000000"/>
-          <w:sz w:val="21"/>
-          <w:szCs w:val="21"/>
-          <w:lang w:eastAsia="pl-PL"/>
-        </w:rPr>
-        <w:t>y_bisekcja = wartosc_funkcji(x_bisekcja)</w:t>
-      </w:r>
-    </w:p>
-    <w:p>
-      <w:pPr>
-        <w:shd w:val="clear" w:color="auto" w:fill="F7F7F7"/>
-        <w:spacing w:after="0" w:line="258" w:lineRule="atLeast"/>
-        <w:rPr>
-          <w:rFonts w:ascii="Consolas" w:eastAsia="Times New Roman" w:hAnsi="Consolas" w:cs="Times New Roman"/>
-          <w:color w:val="000000"/>
-          <w:sz w:val="21"/>
-          <w:szCs w:val="21"/>
-          <w:lang w:eastAsia="pl-PL"/>
-        </w:rPr>
-      </w:pPr>
-      <w:r>
-        <w:rPr>
-          <w:rFonts w:ascii="Consolas" w:eastAsia="Times New Roman" w:hAnsi="Consolas" w:cs="Times New Roman"/>
-          <w:color w:val="000000"/>
-          <w:sz w:val="21"/>
-          <w:szCs w:val="21"/>
-          <w:lang w:eastAsia="pl-PL"/>
-        </w:rPr>
-        <w:t>y_sieczne = wartosc_funkcji(x_sieczne)</w:t>
-      </w:r>
-    </w:p>
-    <w:p>
-      <w:pPr>
-        <w:shd w:val="clear" w:color="auto" w:fill="F7F7F7"/>
-        <w:spacing w:after="0" w:line="258" w:lineRule="atLeast"/>
-        <w:rPr>
-          <w:rFonts w:ascii="Consolas" w:eastAsia="Times New Roman" w:hAnsi="Consolas" w:cs="Times New Roman"/>
-          <w:color w:val="000000"/>
-          <w:sz w:val="21"/>
-          <w:szCs w:val="21"/>
-          <w:lang w:eastAsia="pl-PL"/>
-        </w:rPr>
-      </w:pPr>
-      <w:r>
-        <w:rPr>
-          <w:rFonts w:ascii="Consolas" w:eastAsia="Times New Roman" w:hAnsi="Consolas" w:cs="Times New Roman"/>
-          <w:color w:val="000000"/>
-          <w:sz w:val="21"/>
-          <w:szCs w:val="21"/>
-          <w:lang w:eastAsia="pl-PL"/>
-        </w:rPr>
-        <w:t>y_styczne = wartosc_funkcji(x_styczne)</w:t>
-      </w:r>
-    </w:p>
-    <w:p>
-      <w:pPr>
-        <w:shd w:val="clear" w:color="auto" w:fill="F7F7F7"/>
-        <w:spacing w:after="0" w:line="258" w:lineRule="atLeast"/>
-        <w:rPr>
-          <w:rFonts w:ascii="Consolas" w:eastAsia="Times New Roman" w:hAnsi="Consolas" w:cs="Times New Roman"/>
-          <w:color w:val="000000"/>
-          <w:sz w:val="21"/>
-          <w:szCs w:val="21"/>
-          <w:lang w:eastAsia="pl-PL"/>
-        </w:rPr>
-      </w:pPr>
-      <w:r>
-        <w:rPr>
-          <w:rFonts w:ascii="Consolas" w:eastAsia="Times New Roman" w:hAnsi="Consolas" w:cs="Times New Roman"/>
-          <w:color w:val="000000"/>
-          <w:sz w:val="21"/>
-          <w:szCs w:val="21"/>
-          <w:lang w:eastAsia="pl-PL"/>
-        </w:rPr>
-        <w:t>figure</w:t>
-      </w:r>
-    </w:p>
-    <w:p>
-      <w:pPr>
-        <w:shd w:val="clear" w:color="auto" w:fill="F7F7F7"/>
-        <w:spacing w:after="0" w:line="258" w:lineRule="atLeast"/>
-        <w:rPr>
-          <w:rFonts w:ascii="Consolas" w:eastAsia="Times New Roman" w:hAnsi="Consolas" w:cs="Times New Roman"/>
-          <w:color w:val="000000"/>
-          <w:sz w:val="21"/>
-          <w:szCs w:val="21"/>
-          <w:lang w:eastAsia="pl-PL"/>
-        </w:rPr>
-      </w:pPr>
-      <w:r>
-        <w:rPr>
-          <w:rFonts w:ascii="Consolas" w:eastAsia="Times New Roman" w:hAnsi="Consolas" w:cs="Times New Roman"/>
-          <w:color w:val="000000"/>
-          <w:sz w:val="21"/>
-          <w:szCs w:val="21"/>
-          <w:lang w:eastAsia="pl-PL"/>
-        </w:rPr>
-        <w:t>plot(x,y,</w:t>
-      </w:r>
-      <w:r>
-        <w:rPr>
-          <w:rFonts w:ascii="Consolas" w:eastAsia="Times New Roman" w:hAnsi="Consolas" w:cs="Times New Roman"/>
-          <w:color w:val="A020F0"/>
-          <w:sz w:val="21"/>
-          <w:szCs w:val="21"/>
-          <w:lang w:eastAsia="pl-PL"/>
-        </w:rPr>
-        <w:t>'b-'</w:t>
-      </w:r>
-      <w:r>
-        <w:rPr>
-          <w:rFonts w:ascii="Consolas" w:eastAsia="Times New Roman" w:hAnsi="Consolas" w:cs="Times New Roman"/>
-          <w:color w:val="000000"/>
-          <w:sz w:val="21"/>
-          <w:szCs w:val="21"/>
-          <w:lang w:eastAsia="pl-PL"/>
-        </w:rPr>
-        <w:t xml:space="preserve">,[0 15], [0 0], </w:t>
-      </w:r>
-      <w:r>
-        <w:rPr>
-          <w:rFonts w:ascii="Consolas" w:eastAsia="Times New Roman" w:hAnsi="Consolas" w:cs="Times New Roman"/>
-          <w:color w:val="A020F0"/>
-          <w:sz w:val="21"/>
-          <w:szCs w:val="21"/>
-          <w:lang w:eastAsia="pl-PL"/>
-        </w:rPr>
-        <w:t>'k--'</w:t>
-      </w:r>
-      <w:r>
-        <w:rPr>
-          <w:rFonts w:ascii="Consolas" w:eastAsia="Times New Roman" w:hAnsi="Consolas" w:cs="Times New Roman"/>
-          <w:color w:val="000000"/>
-          <w:sz w:val="21"/>
-          <w:szCs w:val="21"/>
-          <w:lang w:eastAsia="pl-PL"/>
-        </w:rPr>
-        <w:t xml:space="preserve">, x_bisekcja, wartosc_funkcji(x_bisekcja), </w:t>
-      </w:r>
-      <w:r>
-        <w:rPr>
-          <w:rFonts w:ascii="Consolas" w:eastAsia="Times New Roman" w:hAnsi="Consolas" w:cs="Times New Roman"/>
-          <w:color w:val="A020F0"/>
-          <w:sz w:val="21"/>
-          <w:szCs w:val="21"/>
-          <w:lang w:eastAsia="pl-PL"/>
-        </w:rPr>
-        <w:t>'go'</w:t>
-      </w:r>
-      <w:r>
-        <w:rPr>
-          <w:rFonts w:ascii="Consolas" w:eastAsia="Times New Roman" w:hAnsi="Consolas" w:cs="Times New Roman"/>
-          <w:color w:val="000000"/>
-          <w:sz w:val="21"/>
-          <w:szCs w:val="21"/>
-          <w:lang w:eastAsia="pl-PL"/>
-        </w:rPr>
-        <w:t>);</w:t>
-      </w:r>
-    </w:p>
-    <w:p>
-      <w:pPr>
-        <w:shd w:val="clear" w:color="auto" w:fill="F7F7F7"/>
-        <w:spacing w:after="0" w:line="258" w:lineRule="atLeast"/>
-        <w:rPr>
-          <w:rFonts w:ascii="Consolas" w:eastAsia="Times New Roman" w:hAnsi="Consolas" w:cs="Times New Roman"/>
-          <w:color w:val="000000"/>
-          <w:sz w:val="21"/>
-          <w:szCs w:val="21"/>
-          <w:lang w:eastAsia="pl-PL"/>
-        </w:rPr>
-      </w:pPr>
-      <w:r>
-        <w:rPr>
-          <w:rFonts w:ascii="Consolas" w:eastAsia="Times New Roman" w:hAnsi="Consolas" w:cs="Times New Roman"/>
-          <w:color w:val="000000"/>
-          <w:sz w:val="21"/>
-          <w:szCs w:val="21"/>
-          <w:lang w:eastAsia="pl-PL"/>
-        </w:rPr>
-        <w:t>legend({</w:t>
-      </w:r>
-      <w:r>
-        <w:rPr>
-          <w:rFonts w:ascii="Consolas" w:eastAsia="Times New Roman" w:hAnsi="Consolas" w:cs="Times New Roman"/>
-          <w:color w:val="A020F0"/>
-          <w:sz w:val="21"/>
-          <w:szCs w:val="21"/>
-          <w:lang w:eastAsia="pl-PL"/>
-        </w:rPr>
-        <w:t>'f(x)'</w:t>
-      </w:r>
-      <w:r>
-        <w:rPr>
-          <w:rFonts w:ascii="Consolas" w:eastAsia="Times New Roman" w:hAnsi="Consolas" w:cs="Times New Roman"/>
-          <w:color w:val="000000"/>
-          <w:sz w:val="21"/>
-          <w:szCs w:val="21"/>
-          <w:lang w:eastAsia="pl-PL"/>
-        </w:rPr>
-        <w:t xml:space="preserve">, </w:t>
-      </w:r>
-      <w:r>
-        <w:rPr>
-          <w:rFonts w:ascii="Consolas" w:eastAsia="Times New Roman" w:hAnsi="Consolas" w:cs="Times New Roman"/>
-          <w:color w:val="A020F0"/>
-          <w:sz w:val="21"/>
-          <w:szCs w:val="21"/>
-          <w:lang w:eastAsia="pl-PL"/>
-        </w:rPr>
-        <w:t>'y=0'</w:t>
-      </w:r>
-      <w:r>
-        <w:rPr>
-          <w:rFonts w:ascii="Consolas" w:eastAsia="Times New Roman" w:hAnsi="Consolas" w:cs="Times New Roman"/>
-          <w:color w:val="000000"/>
-          <w:sz w:val="21"/>
-          <w:szCs w:val="21"/>
-          <w:lang w:eastAsia="pl-PL"/>
-        </w:rPr>
-        <w:t xml:space="preserve">, </w:t>
-      </w:r>
-      <w:r>
-        <w:rPr>
-          <w:rFonts w:ascii="Consolas" w:eastAsia="Times New Roman" w:hAnsi="Consolas" w:cs="Times New Roman"/>
-          <w:color w:val="A020F0"/>
-          <w:sz w:val="21"/>
-          <w:szCs w:val="21"/>
-          <w:lang w:eastAsia="pl-PL"/>
-        </w:rPr>
-        <w:t>'m. zerowe met. bisekcji'</w:t>
-      </w:r>
-      <w:r>
-        <w:rPr>
-          <w:rFonts w:ascii="Consolas" w:eastAsia="Times New Roman" w:hAnsi="Consolas" w:cs="Times New Roman"/>
-          <w:color w:val="000000"/>
-          <w:sz w:val="21"/>
-          <w:szCs w:val="21"/>
-          <w:lang w:eastAsia="pl-PL"/>
-        </w:rPr>
-        <w:t>},</w:t>
-      </w:r>
-      <w:r>
-        <w:rPr>
-          <w:rFonts w:ascii="Consolas" w:eastAsia="Times New Roman" w:hAnsi="Consolas" w:cs="Times New Roman"/>
-          <w:color w:val="A020F0"/>
-          <w:sz w:val="21"/>
-          <w:szCs w:val="21"/>
-          <w:lang w:eastAsia="pl-PL"/>
-        </w:rPr>
-        <w:t>'Location'</w:t>
-      </w:r>
-      <w:r>
-        <w:rPr>
-          <w:rFonts w:ascii="Consolas" w:eastAsia="Times New Roman" w:hAnsi="Consolas" w:cs="Times New Roman"/>
-          <w:color w:val="000000"/>
-          <w:sz w:val="21"/>
-          <w:szCs w:val="21"/>
-          <w:lang w:eastAsia="pl-PL"/>
-        </w:rPr>
-        <w:t>,</w:t>
-      </w:r>
-      <w:r>
-        <w:rPr>
-          <w:rFonts w:ascii="Consolas" w:eastAsia="Times New Roman" w:hAnsi="Consolas" w:cs="Times New Roman"/>
-          <w:color w:val="A020F0"/>
-          <w:sz w:val="21"/>
-          <w:szCs w:val="21"/>
-          <w:lang w:eastAsia="pl-PL"/>
-        </w:rPr>
-        <w:t>'southwest'</w:t>
-      </w:r>
-      <w:r>
-        <w:rPr>
-          <w:rFonts w:ascii="Consolas" w:eastAsia="Times New Roman" w:hAnsi="Consolas" w:cs="Times New Roman"/>
-          <w:color w:val="000000"/>
-          <w:sz w:val="21"/>
-          <w:szCs w:val="21"/>
-          <w:lang w:eastAsia="pl-PL"/>
-        </w:rPr>
-        <w:t>);</w:t>
-      </w:r>
-    </w:p>
-    <w:p>
-      <w:pPr>
-        <w:shd w:val="clear" w:color="auto" w:fill="F7F7F7"/>
-        <w:spacing w:after="0" w:line="258" w:lineRule="atLeast"/>
-        <w:rPr>
-          <w:rFonts w:ascii="Consolas" w:eastAsia="Times New Roman" w:hAnsi="Consolas" w:cs="Times New Roman"/>
-          <w:color w:val="000000"/>
-          <w:sz w:val="21"/>
-          <w:szCs w:val="21"/>
-          <w:lang w:eastAsia="pl-PL"/>
-        </w:rPr>
-      </w:pPr>
-      <w:r>
-        <w:rPr>
-          <w:rFonts w:ascii="Consolas" w:eastAsia="Times New Roman" w:hAnsi="Consolas" w:cs="Times New Roman"/>
-          <w:color w:val="000000"/>
-          <w:sz w:val="21"/>
-          <w:szCs w:val="21"/>
-          <w:lang w:eastAsia="pl-PL"/>
-        </w:rPr>
-        <w:t>title(</w:t>
-      </w:r>
-      <w:r>
-        <w:rPr>
-          <w:rFonts w:ascii="Consolas" w:eastAsia="Times New Roman" w:hAnsi="Consolas" w:cs="Times New Roman"/>
-          <w:color w:val="A020F0"/>
-          <w:sz w:val="21"/>
-          <w:szCs w:val="21"/>
-          <w:lang w:eastAsia="pl-PL"/>
-        </w:rPr>
-        <w:t>'wykres funkcji f(x)=2,3*sin(x)+4*ln(x+2)-11'</w:t>
-      </w:r>
-      <w:r>
-        <w:rPr>
-          <w:rFonts w:ascii="Consolas" w:eastAsia="Times New Roman" w:hAnsi="Consolas" w:cs="Times New Roman"/>
-          <w:color w:val="000000"/>
-          <w:sz w:val="21"/>
-          <w:szCs w:val="21"/>
-          <w:lang w:eastAsia="pl-PL"/>
-        </w:rPr>
-        <w:t>);</w:t>
-      </w:r>
-    </w:p>
-    <w:p>
-      <w:pPr>
-        <w:shd w:val="clear" w:color="auto" w:fill="F7F7F7"/>
-        <w:spacing w:after="0" w:line="258" w:lineRule="atLeast"/>
-        <w:rPr>
-          <w:rFonts w:ascii="Consolas" w:eastAsia="Times New Roman" w:hAnsi="Consolas" w:cs="Times New Roman"/>
-          <w:color w:val="000000"/>
-          <w:sz w:val="21"/>
-          <w:szCs w:val="21"/>
-          <w:lang w:eastAsia="pl-PL"/>
-        </w:rPr>
-      </w:pPr>
-      <w:r>
-        <w:rPr>
-          <w:rFonts w:ascii="Consolas" w:eastAsia="Times New Roman" w:hAnsi="Consolas" w:cs="Times New Roman"/>
-          <w:color w:val="000000"/>
-          <w:sz w:val="21"/>
-          <w:szCs w:val="21"/>
-          <w:lang w:eastAsia="pl-PL"/>
-        </w:rPr>
         <w:t>plot(x,y,</w:t>
       </w:r>
       <w:r>
@@ -11280,7 +9926,6 @@
           <w:szCs w:val="21"/>
           <w:lang w:eastAsia="pl-PL"/>
         </w:rPr>
-        <w:lastRenderedPageBreak/>
         <w:t xml:space="preserve">        </w:t>
       </w:r>
       <w:r>
@@ -12158,6 +10803,7 @@
           <w:szCs w:val="21"/>
           <w:lang w:eastAsia="pl-PL"/>
         </w:rPr>
+        <w:lastRenderedPageBreak/>
         <w:t xml:space="preserve">        x(i) = c;</w:t>
       </w:r>
     </w:p>
@@ -12594,7 +11240,6 @@
           <w:szCs w:val="21"/>
           <w:lang w:eastAsia="pl-PL"/>
         </w:rPr>
-        <w:lastRenderedPageBreak/>
         <w:t xml:space="preserve">    y1 = wartosc_funkcji(x1);</w:t>
       </w:r>
     </w:p>
@@ -13389,6 +12034,7 @@
           <w:szCs w:val="21"/>
           <w:lang w:eastAsia="pl-PL"/>
         </w:rPr>
+        <w:lastRenderedPageBreak/>
         <w:t xml:space="preserve">        disp(przedzial);</w:t>
       </w:r>
     </w:p>
@@ -13806,6 +12452,2352 @@
           <w:szCs w:val="21"/>
           <w:lang w:eastAsia="pl-PL"/>
         </w:rPr>
+        <w:t>wyznaczenie wyjsc dla podanych x-ow i zadanej funkcji</w:t>
+      </w:r>
+    </w:p>
+    <w:p>
+      <w:pPr>
+        <w:shd w:val="clear" w:color="auto" w:fill="F7F7F7"/>
+        <w:spacing w:after="0" w:line="258" w:lineRule="atLeast"/>
+        <w:rPr>
+          <w:rFonts w:ascii="Consolas" w:eastAsia="Times New Roman" w:hAnsi="Consolas" w:cs="Times New Roman"/>
+          <w:color w:val="000000"/>
+          <w:sz w:val="21"/>
+          <w:szCs w:val="21"/>
+          <w:lang w:eastAsia="pl-PL"/>
+        </w:rPr>
+      </w:pPr>
+      <w:r>
+        <w:rPr>
+          <w:rFonts w:ascii="Consolas" w:eastAsia="Times New Roman" w:hAnsi="Consolas" w:cs="Times New Roman"/>
+          <w:color w:val="0000FF"/>
+          <w:sz w:val="21"/>
+          <w:szCs w:val="21"/>
+          <w:lang w:eastAsia="pl-PL"/>
+        </w:rPr>
+        <w:t xml:space="preserve">function </w:t>
+      </w:r>
+      <w:r>
+        <w:rPr>
+          <w:rFonts w:ascii="Consolas" w:eastAsia="Times New Roman" w:hAnsi="Consolas" w:cs="Times New Roman"/>
+          <w:color w:val="000000"/>
+          <w:sz w:val="21"/>
+          <w:szCs w:val="21"/>
+          <w:lang w:eastAsia="pl-PL"/>
+        </w:rPr>
+        <w:t>y = wartosc_funkcji(x)</w:t>
+      </w:r>
+    </w:p>
+    <w:p>
+      <w:pPr>
+        <w:shd w:val="clear" w:color="auto" w:fill="F7F7F7"/>
+        <w:spacing w:after="0" w:line="258" w:lineRule="atLeast"/>
+        <w:rPr>
+          <w:rFonts w:ascii="Consolas" w:eastAsia="Times New Roman" w:hAnsi="Consolas" w:cs="Times New Roman"/>
+          <w:color w:val="000000"/>
+          <w:sz w:val="21"/>
+          <w:szCs w:val="21"/>
+          <w:lang w:eastAsia="pl-PL"/>
+        </w:rPr>
+      </w:pPr>
+      <w:r>
+        <w:rPr>
+          <w:rFonts w:ascii="Consolas" w:eastAsia="Times New Roman" w:hAnsi="Consolas" w:cs="Times New Roman"/>
+          <w:color w:val="000000"/>
+          <w:sz w:val="21"/>
+          <w:szCs w:val="21"/>
+          <w:lang w:eastAsia="pl-PL"/>
+        </w:rPr>
+        <w:t xml:space="preserve">    [temp rozmiar_x] = size(x);</w:t>
+      </w:r>
+    </w:p>
+    <w:p>
+      <w:pPr>
+        <w:shd w:val="clear" w:color="auto" w:fill="F7F7F7"/>
+        <w:spacing w:after="0" w:line="258" w:lineRule="atLeast"/>
+        <w:rPr>
+          <w:rFonts w:ascii="Consolas" w:eastAsia="Times New Roman" w:hAnsi="Consolas" w:cs="Times New Roman"/>
+          <w:color w:val="000000"/>
+          <w:sz w:val="21"/>
+          <w:szCs w:val="21"/>
+          <w:lang w:eastAsia="pl-PL"/>
+        </w:rPr>
+      </w:pPr>
+      <w:r>
+        <w:rPr>
+          <w:rFonts w:ascii="Consolas" w:eastAsia="Times New Roman" w:hAnsi="Consolas" w:cs="Times New Roman"/>
+          <w:color w:val="000000"/>
+          <w:sz w:val="21"/>
+          <w:szCs w:val="21"/>
+          <w:lang w:eastAsia="pl-PL"/>
+        </w:rPr>
+        <w:t xml:space="preserve">    </w:t>
+      </w:r>
+      <w:r>
+        <w:rPr>
+          <w:rFonts w:ascii="Consolas" w:eastAsia="Times New Roman" w:hAnsi="Consolas" w:cs="Times New Roman"/>
+          <w:color w:val="0000FF"/>
+          <w:sz w:val="21"/>
+          <w:szCs w:val="21"/>
+          <w:lang w:eastAsia="pl-PL"/>
+        </w:rPr>
+        <w:t xml:space="preserve">if </w:t>
+      </w:r>
+      <w:r>
+        <w:rPr>
+          <w:rFonts w:ascii="Consolas" w:eastAsia="Times New Roman" w:hAnsi="Consolas" w:cs="Times New Roman"/>
+          <w:color w:val="000000"/>
+          <w:sz w:val="21"/>
+          <w:szCs w:val="21"/>
+          <w:lang w:eastAsia="pl-PL"/>
+        </w:rPr>
+        <w:t>rozmiar_x == 1</w:t>
+      </w:r>
+    </w:p>
+    <w:p>
+      <w:pPr>
+        <w:shd w:val="clear" w:color="auto" w:fill="F7F7F7"/>
+        <w:spacing w:after="0" w:line="258" w:lineRule="atLeast"/>
+        <w:rPr>
+          <w:rFonts w:ascii="Consolas" w:eastAsia="Times New Roman" w:hAnsi="Consolas" w:cs="Times New Roman"/>
+          <w:color w:val="000000"/>
+          <w:sz w:val="21"/>
+          <w:szCs w:val="21"/>
+          <w:lang w:eastAsia="pl-PL"/>
+        </w:rPr>
+      </w:pPr>
+      <w:r>
+        <w:rPr>
+          <w:rFonts w:ascii="Consolas" w:eastAsia="Times New Roman" w:hAnsi="Consolas" w:cs="Times New Roman"/>
+          <w:color w:val="000000"/>
+          <w:sz w:val="21"/>
+          <w:szCs w:val="21"/>
+          <w:lang w:eastAsia="pl-PL"/>
+        </w:rPr>
+        <w:t xml:space="preserve">        x = x';</w:t>
+      </w:r>
+    </w:p>
+    <w:p>
+      <w:pPr>
+        <w:shd w:val="clear" w:color="auto" w:fill="F7F7F7"/>
+        <w:spacing w:after="0" w:line="258" w:lineRule="atLeast"/>
+        <w:rPr>
+          <w:rFonts w:ascii="Consolas" w:eastAsia="Times New Roman" w:hAnsi="Consolas" w:cs="Times New Roman"/>
+          <w:color w:val="000000"/>
+          <w:sz w:val="21"/>
+          <w:szCs w:val="21"/>
+          <w:lang w:eastAsia="pl-PL"/>
+        </w:rPr>
+      </w:pPr>
+      <w:r>
+        <w:rPr>
+          <w:rFonts w:ascii="Consolas" w:eastAsia="Times New Roman" w:hAnsi="Consolas" w:cs="Times New Roman"/>
+          <w:color w:val="000000"/>
+          <w:sz w:val="21"/>
+          <w:szCs w:val="21"/>
+          <w:lang w:eastAsia="pl-PL"/>
+        </w:rPr>
+        <w:t xml:space="preserve">        rozmiar_x = temp;</w:t>
+      </w:r>
+    </w:p>
+    <w:p>
+      <w:pPr>
+        <w:shd w:val="clear" w:color="auto" w:fill="F7F7F7"/>
+        <w:spacing w:after="0" w:line="258" w:lineRule="atLeast"/>
+        <w:rPr>
+          <w:rFonts w:ascii="Consolas" w:eastAsia="Times New Roman" w:hAnsi="Consolas" w:cs="Times New Roman"/>
+          <w:color w:val="000000"/>
+          <w:sz w:val="21"/>
+          <w:szCs w:val="21"/>
+          <w:lang w:eastAsia="pl-PL"/>
+        </w:rPr>
+      </w:pPr>
+      <w:r>
+        <w:rPr>
+          <w:rFonts w:ascii="Consolas" w:eastAsia="Times New Roman" w:hAnsi="Consolas" w:cs="Times New Roman"/>
+          <w:color w:val="000000"/>
+          <w:sz w:val="21"/>
+          <w:szCs w:val="21"/>
+          <w:lang w:eastAsia="pl-PL"/>
+        </w:rPr>
+        <w:t xml:space="preserve">    </w:t>
+      </w:r>
+      <w:r>
+        <w:rPr>
+          <w:rFonts w:ascii="Consolas" w:eastAsia="Times New Roman" w:hAnsi="Consolas" w:cs="Times New Roman"/>
+          <w:color w:val="0000FF"/>
+          <w:sz w:val="21"/>
+          <w:szCs w:val="21"/>
+          <w:lang w:eastAsia="pl-PL"/>
+        </w:rPr>
+        <w:t>end</w:t>
+      </w:r>
+    </w:p>
+    <w:p>
+      <w:pPr>
+        <w:shd w:val="clear" w:color="auto" w:fill="F7F7F7"/>
+        <w:spacing w:after="0" w:line="258" w:lineRule="atLeast"/>
+        <w:rPr>
+          <w:rFonts w:ascii="Consolas" w:eastAsia="Times New Roman" w:hAnsi="Consolas" w:cs="Times New Roman"/>
+          <w:color w:val="000000"/>
+          <w:sz w:val="21"/>
+          <w:szCs w:val="21"/>
+          <w:lang w:eastAsia="pl-PL"/>
+        </w:rPr>
+      </w:pPr>
+      <w:r>
+        <w:rPr>
+          <w:rFonts w:ascii="Consolas" w:eastAsia="Times New Roman" w:hAnsi="Consolas" w:cs="Times New Roman"/>
+          <w:color w:val="000000"/>
+          <w:sz w:val="21"/>
+          <w:szCs w:val="21"/>
+          <w:lang w:eastAsia="pl-PL"/>
+        </w:rPr>
+        <w:t xml:space="preserve">    y = zeros(rozmiar_x);</w:t>
+      </w:r>
+    </w:p>
+    <w:p>
+      <w:pPr>
+        <w:shd w:val="clear" w:color="auto" w:fill="F7F7F7"/>
+        <w:spacing w:after="0" w:line="258" w:lineRule="atLeast"/>
+        <w:rPr>
+          <w:rFonts w:ascii="Consolas" w:eastAsia="Times New Roman" w:hAnsi="Consolas" w:cs="Times New Roman"/>
+          <w:color w:val="000000"/>
+          <w:sz w:val="21"/>
+          <w:szCs w:val="21"/>
+          <w:lang w:eastAsia="pl-PL"/>
+        </w:rPr>
+      </w:pPr>
+      <w:r>
+        <w:rPr>
+          <w:rFonts w:ascii="Consolas" w:eastAsia="Times New Roman" w:hAnsi="Consolas" w:cs="Times New Roman"/>
+          <w:color w:val="000000"/>
+          <w:sz w:val="21"/>
+          <w:szCs w:val="21"/>
+          <w:lang w:eastAsia="pl-PL"/>
+        </w:rPr>
+        <w:t xml:space="preserve">    y = y(:,1);</w:t>
+      </w:r>
+    </w:p>
+    <w:p>
+      <w:pPr>
+        <w:shd w:val="clear" w:color="auto" w:fill="F7F7F7"/>
+        <w:spacing w:after="0" w:line="258" w:lineRule="atLeast"/>
+        <w:rPr>
+          <w:rFonts w:ascii="Consolas" w:eastAsia="Times New Roman" w:hAnsi="Consolas" w:cs="Times New Roman"/>
+          <w:color w:val="000000"/>
+          <w:sz w:val="21"/>
+          <w:szCs w:val="21"/>
+          <w:lang w:eastAsia="pl-PL"/>
+        </w:rPr>
+      </w:pPr>
+      <w:r>
+        <w:rPr>
+          <w:rFonts w:ascii="Consolas" w:eastAsia="Times New Roman" w:hAnsi="Consolas" w:cs="Times New Roman"/>
+          <w:color w:val="000000"/>
+          <w:sz w:val="21"/>
+          <w:szCs w:val="21"/>
+          <w:lang w:eastAsia="pl-PL"/>
+        </w:rPr>
+        <w:t xml:space="preserve">    </w:t>
+      </w:r>
+      <w:r>
+        <w:rPr>
+          <w:rFonts w:ascii="Consolas" w:eastAsia="Times New Roman" w:hAnsi="Consolas" w:cs="Times New Roman"/>
+          <w:color w:val="0000FF"/>
+          <w:sz w:val="21"/>
+          <w:szCs w:val="21"/>
+          <w:lang w:eastAsia="pl-PL"/>
+        </w:rPr>
+        <w:t xml:space="preserve">for </w:t>
+      </w:r>
+      <w:r>
+        <w:rPr>
+          <w:rFonts w:ascii="Consolas" w:eastAsia="Times New Roman" w:hAnsi="Consolas" w:cs="Times New Roman"/>
+          <w:color w:val="000000"/>
+          <w:sz w:val="21"/>
+          <w:szCs w:val="21"/>
+          <w:lang w:eastAsia="pl-PL"/>
+        </w:rPr>
+        <w:t>i = 1:rozmiar_x</w:t>
+      </w:r>
+    </w:p>
+    <w:p>
+      <w:pPr>
+        <w:shd w:val="clear" w:color="auto" w:fill="F7F7F7"/>
+        <w:spacing w:after="0" w:line="258" w:lineRule="atLeast"/>
+        <w:rPr>
+          <w:rFonts w:ascii="Consolas" w:eastAsia="Times New Roman" w:hAnsi="Consolas" w:cs="Times New Roman"/>
+          <w:color w:val="000000"/>
+          <w:sz w:val="21"/>
+          <w:szCs w:val="21"/>
+          <w:lang w:eastAsia="pl-PL"/>
+        </w:rPr>
+      </w:pPr>
+      <w:r>
+        <w:rPr>
+          <w:rFonts w:ascii="Consolas" w:eastAsia="Times New Roman" w:hAnsi="Consolas" w:cs="Times New Roman"/>
+          <w:color w:val="000000"/>
+          <w:sz w:val="21"/>
+          <w:szCs w:val="21"/>
+          <w:lang w:eastAsia="pl-PL"/>
+        </w:rPr>
+        <w:t xml:space="preserve">        y(i,1) = 2.3*sin(x(1,i))+4*log(x(1,i)+2)-11;</w:t>
+      </w:r>
+    </w:p>
+    <w:p>
+      <w:pPr>
+        <w:shd w:val="clear" w:color="auto" w:fill="F7F7F7"/>
+        <w:spacing w:after="0" w:line="258" w:lineRule="atLeast"/>
+        <w:rPr>
+          <w:rFonts w:ascii="Consolas" w:eastAsia="Times New Roman" w:hAnsi="Consolas" w:cs="Times New Roman"/>
+          <w:color w:val="000000"/>
+          <w:sz w:val="21"/>
+          <w:szCs w:val="21"/>
+          <w:lang w:eastAsia="pl-PL"/>
+        </w:rPr>
+      </w:pPr>
+      <w:r>
+        <w:rPr>
+          <w:rFonts w:ascii="Consolas" w:eastAsia="Times New Roman" w:hAnsi="Consolas" w:cs="Times New Roman"/>
+          <w:color w:val="000000"/>
+          <w:sz w:val="21"/>
+          <w:szCs w:val="21"/>
+          <w:lang w:eastAsia="pl-PL"/>
+        </w:rPr>
+        <w:t xml:space="preserve">    </w:t>
+      </w:r>
+      <w:r>
+        <w:rPr>
+          <w:rFonts w:ascii="Consolas" w:eastAsia="Times New Roman" w:hAnsi="Consolas" w:cs="Times New Roman"/>
+          <w:color w:val="0000FF"/>
+          <w:sz w:val="21"/>
+          <w:szCs w:val="21"/>
+          <w:lang w:eastAsia="pl-PL"/>
+        </w:rPr>
+        <w:t>end</w:t>
+      </w:r>
+    </w:p>
+    <w:p>
+      <w:pPr>
+        <w:shd w:val="clear" w:color="auto" w:fill="F7F7F7"/>
+        <w:spacing w:after="150" w:line="258" w:lineRule="atLeast"/>
+        <w:rPr>
+          <w:rFonts w:ascii="Consolas" w:eastAsia="Times New Roman" w:hAnsi="Consolas" w:cs="Times New Roman"/>
+          <w:color w:val="000000"/>
+          <w:sz w:val="21"/>
+          <w:szCs w:val="21"/>
+          <w:lang w:eastAsia="pl-PL"/>
+        </w:rPr>
+      </w:pPr>
+      <w:r>
+        <w:rPr>
+          <w:rFonts w:ascii="Consolas" w:eastAsia="Times New Roman" w:hAnsi="Consolas" w:cs="Times New Roman"/>
+          <w:color w:val="0000FF"/>
+          <w:sz w:val="21"/>
+          <w:szCs w:val="21"/>
+          <w:lang w:eastAsia="pl-PL"/>
+        </w:rPr>
+        <w:t>end</w:t>
+      </w:r>
+    </w:p>
+    <w:p>
+      <w:pPr>
+        <w:spacing w:after="135" w:line="315" w:lineRule="atLeast"/>
+        <w:rPr>
+          <w:rFonts w:ascii="Helvetica" w:eastAsia="Times New Roman" w:hAnsi="Helvetica" w:cs="Helvetica"/>
+          <w:color w:val="000000"/>
+          <w:sz w:val="21"/>
+          <w:szCs w:val="21"/>
+          <w:lang w:eastAsia="pl-PL"/>
+        </w:rPr>
+      </w:pPr>
+      <w:r>
+        <w:rPr>
+          <w:rFonts w:ascii="Helvetica" w:eastAsia="Times New Roman" w:hAnsi="Helvetica" w:cs="Helvetica"/>
+          <w:color w:val="000000"/>
+          <w:sz w:val="21"/>
+          <w:szCs w:val="21"/>
+          <w:lang w:eastAsia="pl-PL"/>
+        </w:rPr>
+        <w:t>sprawdzenie czy w podanym przedziale jest miejsce zerowe</w:t>
+      </w:r>
+    </w:p>
+    <w:p>
+      <w:pPr>
+        <w:shd w:val="clear" w:color="auto" w:fill="F7F7F7"/>
+        <w:spacing w:after="0" w:line="258" w:lineRule="atLeast"/>
+        <w:rPr>
+          <w:rFonts w:ascii="Consolas" w:eastAsia="Times New Roman" w:hAnsi="Consolas" w:cs="Times New Roman"/>
+          <w:color w:val="000000"/>
+          <w:sz w:val="21"/>
+          <w:szCs w:val="21"/>
+          <w:lang w:eastAsia="pl-PL"/>
+        </w:rPr>
+      </w:pPr>
+      <w:r>
+        <w:rPr>
+          <w:rFonts w:ascii="Consolas" w:eastAsia="Times New Roman" w:hAnsi="Consolas" w:cs="Times New Roman"/>
+          <w:color w:val="0000FF"/>
+          <w:sz w:val="21"/>
+          <w:szCs w:val="21"/>
+          <w:lang w:eastAsia="pl-PL"/>
+        </w:rPr>
+        <w:t xml:space="preserve">function </w:t>
+      </w:r>
+      <w:r>
+        <w:rPr>
+          <w:rFonts w:ascii="Consolas" w:eastAsia="Times New Roman" w:hAnsi="Consolas" w:cs="Times New Roman"/>
+          <w:color w:val="000000"/>
+          <w:sz w:val="21"/>
+          <w:szCs w:val="21"/>
+          <w:lang w:eastAsia="pl-PL"/>
+        </w:rPr>
+        <w:t>result = sprawdzenie_przedzialu(przedzial)</w:t>
+      </w:r>
+    </w:p>
+    <w:p>
+      <w:pPr>
+        <w:shd w:val="clear" w:color="auto" w:fill="F7F7F7"/>
+        <w:spacing w:after="0" w:line="258" w:lineRule="atLeast"/>
+        <w:rPr>
+          <w:rFonts w:ascii="Consolas" w:eastAsia="Times New Roman" w:hAnsi="Consolas" w:cs="Times New Roman"/>
+          <w:color w:val="000000"/>
+          <w:sz w:val="21"/>
+          <w:szCs w:val="21"/>
+          <w:lang w:eastAsia="pl-PL"/>
+        </w:rPr>
+      </w:pPr>
+      <w:r>
+        <w:rPr>
+          <w:rFonts w:ascii="Consolas" w:eastAsia="Times New Roman" w:hAnsi="Consolas" w:cs="Times New Roman"/>
+          <w:color w:val="000000"/>
+          <w:sz w:val="21"/>
+          <w:szCs w:val="21"/>
+          <w:lang w:eastAsia="pl-PL"/>
+        </w:rPr>
+        <w:t xml:space="preserve">    </w:t>
+      </w:r>
+      <w:r>
+        <w:rPr>
+          <w:rFonts w:ascii="Consolas" w:eastAsia="Times New Roman" w:hAnsi="Consolas" w:cs="Times New Roman"/>
+          <w:color w:val="0000FF"/>
+          <w:sz w:val="21"/>
+          <w:szCs w:val="21"/>
+          <w:lang w:eastAsia="pl-PL"/>
+        </w:rPr>
+        <w:t xml:space="preserve">if </w:t>
+      </w:r>
+      <w:r>
+        <w:rPr>
+          <w:rFonts w:ascii="Consolas" w:eastAsia="Times New Roman" w:hAnsi="Consolas" w:cs="Times New Roman"/>
+          <w:color w:val="000000"/>
+          <w:sz w:val="21"/>
+          <w:szCs w:val="21"/>
+          <w:lang w:eastAsia="pl-PL"/>
+        </w:rPr>
+        <w:t>wartosc_funkcji(przedzial(1))*wartosc_funkcji(przedzial(2)) &lt; 0</w:t>
+      </w:r>
+    </w:p>
+    <w:p>
+      <w:pPr>
+        <w:shd w:val="clear" w:color="auto" w:fill="F7F7F7"/>
+        <w:spacing w:after="0" w:line="258" w:lineRule="atLeast"/>
+        <w:rPr>
+          <w:rFonts w:ascii="Consolas" w:eastAsia="Times New Roman" w:hAnsi="Consolas" w:cs="Times New Roman"/>
+          <w:color w:val="000000"/>
+          <w:sz w:val="21"/>
+          <w:szCs w:val="21"/>
+          <w:lang w:eastAsia="pl-PL"/>
+        </w:rPr>
+      </w:pPr>
+      <w:r>
+        <w:rPr>
+          <w:rFonts w:ascii="Consolas" w:eastAsia="Times New Roman" w:hAnsi="Consolas" w:cs="Times New Roman"/>
+          <w:color w:val="000000"/>
+          <w:sz w:val="21"/>
+          <w:szCs w:val="21"/>
+          <w:lang w:eastAsia="pl-PL"/>
+        </w:rPr>
+        <w:t xml:space="preserve">        result = 1;</w:t>
+      </w:r>
+    </w:p>
+    <w:p>
+      <w:pPr>
+        <w:shd w:val="clear" w:color="auto" w:fill="F7F7F7"/>
+        <w:spacing w:after="0" w:line="258" w:lineRule="atLeast"/>
+        <w:rPr>
+          <w:rFonts w:ascii="Consolas" w:eastAsia="Times New Roman" w:hAnsi="Consolas" w:cs="Times New Roman"/>
+          <w:color w:val="000000"/>
+          <w:sz w:val="21"/>
+          <w:szCs w:val="21"/>
+          <w:lang w:eastAsia="pl-PL"/>
+        </w:rPr>
+      </w:pPr>
+      <w:r>
+        <w:rPr>
+          <w:rFonts w:ascii="Consolas" w:eastAsia="Times New Roman" w:hAnsi="Consolas" w:cs="Times New Roman"/>
+          <w:color w:val="000000"/>
+          <w:sz w:val="21"/>
+          <w:szCs w:val="21"/>
+          <w:lang w:eastAsia="pl-PL"/>
+        </w:rPr>
+        <w:t xml:space="preserve">    </w:t>
+      </w:r>
+      <w:r>
+        <w:rPr>
+          <w:rFonts w:ascii="Consolas" w:eastAsia="Times New Roman" w:hAnsi="Consolas" w:cs="Times New Roman"/>
+          <w:color w:val="0000FF"/>
+          <w:sz w:val="21"/>
+          <w:szCs w:val="21"/>
+          <w:lang w:eastAsia="pl-PL"/>
+        </w:rPr>
+        <w:t>else</w:t>
+      </w:r>
+    </w:p>
+    <w:p>
+      <w:pPr>
+        <w:shd w:val="clear" w:color="auto" w:fill="F7F7F7"/>
+        <w:spacing w:after="0" w:line="258" w:lineRule="atLeast"/>
+        <w:rPr>
+          <w:rFonts w:ascii="Consolas" w:eastAsia="Times New Roman" w:hAnsi="Consolas" w:cs="Times New Roman"/>
+          <w:color w:val="000000"/>
+          <w:sz w:val="21"/>
+          <w:szCs w:val="21"/>
+          <w:lang w:eastAsia="pl-PL"/>
+        </w:rPr>
+      </w:pPr>
+      <w:r>
+        <w:rPr>
+          <w:rFonts w:ascii="Consolas" w:eastAsia="Times New Roman" w:hAnsi="Consolas" w:cs="Times New Roman"/>
+          <w:color w:val="000000"/>
+          <w:sz w:val="21"/>
+          <w:szCs w:val="21"/>
+          <w:lang w:eastAsia="pl-PL"/>
+        </w:rPr>
+        <w:t xml:space="preserve">        result = 0;</w:t>
+      </w:r>
+    </w:p>
+    <w:p>
+      <w:pPr>
+        <w:shd w:val="clear" w:color="auto" w:fill="F7F7F7"/>
+        <w:spacing w:after="0" w:line="258" w:lineRule="atLeast"/>
+        <w:rPr>
+          <w:rFonts w:ascii="Consolas" w:eastAsia="Times New Roman" w:hAnsi="Consolas" w:cs="Times New Roman"/>
+          <w:color w:val="000000"/>
+          <w:sz w:val="21"/>
+          <w:szCs w:val="21"/>
+          <w:lang w:eastAsia="pl-PL"/>
+        </w:rPr>
+      </w:pPr>
+      <w:r>
+        <w:rPr>
+          <w:rFonts w:ascii="Consolas" w:eastAsia="Times New Roman" w:hAnsi="Consolas" w:cs="Times New Roman"/>
+          <w:color w:val="000000"/>
+          <w:sz w:val="21"/>
+          <w:szCs w:val="21"/>
+          <w:lang w:eastAsia="pl-PL"/>
+        </w:rPr>
+        <w:t xml:space="preserve">    </w:t>
+      </w:r>
+      <w:r>
+        <w:rPr>
+          <w:rFonts w:ascii="Consolas" w:eastAsia="Times New Roman" w:hAnsi="Consolas" w:cs="Times New Roman"/>
+          <w:color w:val="0000FF"/>
+          <w:sz w:val="21"/>
+          <w:szCs w:val="21"/>
+          <w:lang w:eastAsia="pl-PL"/>
+        </w:rPr>
+        <w:t>end</w:t>
+      </w:r>
+    </w:p>
+    <w:p>
+      <w:pPr>
+        <w:shd w:val="clear" w:color="auto" w:fill="F7F7F7"/>
+        <w:spacing w:after="150" w:line="258" w:lineRule="atLeast"/>
+        <w:rPr>
+          <w:rFonts w:ascii="Consolas" w:eastAsia="Times New Roman" w:hAnsi="Consolas" w:cs="Times New Roman"/>
+          <w:color w:val="000000"/>
+          <w:sz w:val="21"/>
+          <w:szCs w:val="21"/>
+          <w:lang w:eastAsia="pl-PL"/>
+        </w:rPr>
+      </w:pPr>
+      <w:r>
+        <w:rPr>
+          <w:rFonts w:ascii="Consolas" w:eastAsia="Times New Roman" w:hAnsi="Consolas" w:cs="Times New Roman"/>
+          <w:color w:val="0000FF"/>
+          <w:sz w:val="21"/>
+          <w:szCs w:val="21"/>
+          <w:lang w:eastAsia="pl-PL"/>
+        </w:rPr>
+        <w:t>end</w:t>
+      </w:r>
+    </w:p>
+    <w:p>
+      <w:pPr>
+        <w:spacing w:after="135" w:line="315" w:lineRule="atLeast"/>
+        <w:rPr>
+          <w:rFonts w:ascii="Helvetica" w:eastAsia="Times New Roman" w:hAnsi="Helvetica" w:cs="Helvetica"/>
+          <w:color w:val="000000"/>
+          <w:sz w:val="21"/>
+          <w:szCs w:val="21"/>
+          <w:lang w:eastAsia="pl-PL"/>
+        </w:rPr>
+      </w:pPr>
+      <w:r>
+        <w:rPr>
+          <w:rFonts w:ascii="Helvetica" w:eastAsia="Times New Roman" w:hAnsi="Helvetica" w:cs="Helvetica"/>
+          <w:color w:val="000000"/>
+          <w:sz w:val="21"/>
+          <w:szCs w:val="21"/>
+          <w:lang w:eastAsia="pl-PL"/>
+        </w:rPr>
+        <w:t>wartosc najwiekszego bledu</w:t>
+      </w:r>
+    </w:p>
+    <w:p>
+      <w:pPr>
+        <w:shd w:val="clear" w:color="auto" w:fill="F7F7F7"/>
+        <w:spacing w:after="0" w:line="258" w:lineRule="atLeast"/>
+        <w:rPr>
+          <w:rFonts w:ascii="Consolas" w:eastAsia="Times New Roman" w:hAnsi="Consolas" w:cs="Times New Roman"/>
+          <w:color w:val="000000"/>
+          <w:sz w:val="21"/>
+          <w:szCs w:val="21"/>
+          <w:lang w:eastAsia="pl-PL"/>
+        </w:rPr>
+      </w:pPr>
+      <w:r>
+        <w:rPr>
+          <w:rFonts w:ascii="Consolas" w:eastAsia="Times New Roman" w:hAnsi="Consolas" w:cs="Times New Roman"/>
+          <w:color w:val="0000FF"/>
+          <w:sz w:val="21"/>
+          <w:szCs w:val="21"/>
+          <w:lang w:eastAsia="pl-PL"/>
+        </w:rPr>
+        <w:t xml:space="preserve">function </w:t>
+      </w:r>
+      <w:r>
+        <w:rPr>
+          <w:rFonts w:ascii="Consolas" w:eastAsia="Times New Roman" w:hAnsi="Consolas" w:cs="Times New Roman"/>
+          <w:color w:val="000000"/>
+          <w:sz w:val="21"/>
+          <w:szCs w:val="21"/>
+          <w:lang w:eastAsia="pl-PL"/>
+        </w:rPr>
+        <w:t>y = najwieksze_zero(x)</w:t>
+      </w:r>
+    </w:p>
+    <w:p>
+      <w:pPr>
+        <w:shd w:val="clear" w:color="auto" w:fill="F7F7F7"/>
+        <w:spacing w:after="0" w:line="258" w:lineRule="atLeast"/>
+        <w:rPr>
+          <w:rFonts w:ascii="Consolas" w:eastAsia="Times New Roman" w:hAnsi="Consolas" w:cs="Times New Roman"/>
+          <w:color w:val="000000"/>
+          <w:sz w:val="21"/>
+          <w:szCs w:val="21"/>
+          <w:lang w:eastAsia="pl-PL"/>
+        </w:rPr>
+      </w:pPr>
+      <w:r>
+        <w:rPr>
+          <w:rFonts w:ascii="Consolas" w:eastAsia="Times New Roman" w:hAnsi="Consolas" w:cs="Times New Roman"/>
+          <w:color w:val="000000"/>
+          <w:sz w:val="21"/>
+          <w:szCs w:val="21"/>
+          <w:lang w:eastAsia="pl-PL"/>
+        </w:rPr>
+        <w:t xml:space="preserve">    y = max(abs(wartosc_funkcji(x)));</w:t>
+      </w:r>
+    </w:p>
+    <w:p>
+      <w:pPr>
+        <w:shd w:val="clear" w:color="auto" w:fill="F7F7F7"/>
+        <w:spacing w:after="150" w:line="258" w:lineRule="atLeast"/>
+        <w:rPr>
+          <w:rFonts w:ascii="Consolas" w:eastAsia="Times New Roman" w:hAnsi="Consolas" w:cs="Times New Roman"/>
+          <w:color w:val="000000"/>
+          <w:sz w:val="21"/>
+          <w:szCs w:val="21"/>
+          <w:lang w:eastAsia="pl-PL"/>
+        </w:rPr>
+      </w:pPr>
+      <w:r>
+        <w:rPr>
+          <w:rFonts w:ascii="Consolas" w:eastAsia="Times New Roman" w:hAnsi="Consolas" w:cs="Times New Roman"/>
+          <w:color w:val="0000FF"/>
+          <w:sz w:val="21"/>
+          <w:szCs w:val="21"/>
+          <w:lang w:eastAsia="pl-PL"/>
+        </w:rPr>
+        <w:t>end</w:t>
+      </w:r>
+    </w:p>
+    <w:p>
+      <w:pPr>
+        <w:spacing w:after="135" w:line="315" w:lineRule="atLeast"/>
+        <w:rPr>
+          <w:rFonts w:ascii="Helvetica" w:eastAsia="Times New Roman" w:hAnsi="Helvetica" w:cs="Helvetica"/>
+          <w:color w:val="000000"/>
+          <w:sz w:val="21"/>
+          <w:szCs w:val="21"/>
+          <w:lang w:eastAsia="pl-PL"/>
+        </w:rPr>
+      </w:pPr>
+      <w:r>
+        <w:rPr>
+          <w:rFonts w:ascii="Helvetica" w:eastAsia="Times New Roman" w:hAnsi="Helvetica" w:cs="Helvetica"/>
+          <w:color w:val="000000"/>
+          <w:sz w:val="21"/>
+          <w:szCs w:val="21"/>
+          <w:lang w:eastAsia="pl-PL"/>
+        </w:rPr>
+        <w:t>funkcja wektoryzujaca macierz diagonalna</w:t>
+      </w:r>
+    </w:p>
+    <w:p>
+      <w:pPr>
+        <w:shd w:val="clear" w:color="auto" w:fill="F7F7F7"/>
+        <w:spacing w:after="0" w:line="258" w:lineRule="atLeast"/>
+        <w:rPr>
+          <w:rFonts w:ascii="Consolas" w:eastAsia="Times New Roman" w:hAnsi="Consolas" w:cs="Times New Roman"/>
+          <w:color w:val="000000"/>
+          <w:sz w:val="21"/>
+          <w:szCs w:val="21"/>
+          <w:lang w:eastAsia="pl-PL"/>
+        </w:rPr>
+      </w:pPr>
+      <w:r>
+        <w:rPr>
+          <w:rFonts w:ascii="Consolas" w:eastAsia="Times New Roman" w:hAnsi="Consolas" w:cs="Times New Roman"/>
+          <w:color w:val="0000FF"/>
+          <w:sz w:val="21"/>
+          <w:szCs w:val="21"/>
+          <w:lang w:eastAsia="pl-PL"/>
+        </w:rPr>
+        <w:t xml:space="preserve">function </w:t>
+      </w:r>
+      <w:r>
+        <w:rPr>
+          <w:rFonts w:ascii="Consolas" w:eastAsia="Times New Roman" w:hAnsi="Consolas" w:cs="Times New Roman"/>
+          <w:color w:val="000000"/>
+          <w:sz w:val="21"/>
+          <w:szCs w:val="21"/>
+          <w:lang w:eastAsia="pl-PL"/>
+        </w:rPr>
+        <w:t>w = wektor(A)</w:t>
+      </w:r>
+    </w:p>
+    <w:p>
+      <w:pPr>
+        <w:shd w:val="clear" w:color="auto" w:fill="F7F7F7"/>
+        <w:spacing w:after="0" w:line="258" w:lineRule="atLeast"/>
+        <w:rPr>
+          <w:rFonts w:ascii="Consolas" w:eastAsia="Times New Roman" w:hAnsi="Consolas" w:cs="Times New Roman"/>
+          <w:color w:val="000000"/>
+          <w:sz w:val="21"/>
+          <w:szCs w:val="21"/>
+          <w:lang w:eastAsia="pl-PL"/>
+        </w:rPr>
+      </w:pPr>
+      <w:r>
+        <w:rPr>
+          <w:rFonts w:ascii="Consolas" w:eastAsia="Times New Roman" w:hAnsi="Consolas" w:cs="Times New Roman"/>
+          <w:color w:val="000000"/>
+          <w:sz w:val="21"/>
+          <w:szCs w:val="21"/>
+          <w:lang w:eastAsia="pl-PL"/>
+        </w:rPr>
+        <w:t xml:space="preserve">    rozmiar = size(A);</w:t>
+      </w:r>
+    </w:p>
+    <w:p>
+      <w:pPr>
+        <w:shd w:val="clear" w:color="auto" w:fill="F7F7F7"/>
+        <w:spacing w:after="0" w:line="258" w:lineRule="atLeast"/>
+        <w:rPr>
+          <w:rFonts w:ascii="Consolas" w:eastAsia="Times New Roman" w:hAnsi="Consolas" w:cs="Times New Roman"/>
+          <w:color w:val="000000"/>
+          <w:sz w:val="21"/>
+          <w:szCs w:val="21"/>
+          <w:lang w:eastAsia="pl-PL"/>
+        </w:rPr>
+      </w:pPr>
+      <w:r>
+        <w:rPr>
+          <w:rFonts w:ascii="Consolas" w:eastAsia="Times New Roman" w:hAnsi="Consolas" w:cs="Times New Roman"/>
+          <w:color w:val="000000"/>
+          <w:sz w:val="21"/>
+          <w:szCs w:val="21"/>
+          <w:lang w:eastAsia="pl-PL"/>
+        </w:rPr>
+        <w:lastRenderedPageBreak/>
+        <w:t xml:space="preserve">    </w:t>
+      </w:r>
+      <w:r>
+        <w:rPr>
+          <w:rFonts w:ascii="Consolas" w:eastAsia="Times New Roman" w:hAnsi="Consolas" w:cs="Times New Roman"/>
+          <w:color w:val="0000FF"/>
+          <w:sz w:val="21"/>
+          <w:szCs w:val="21"/>
+          <w:lang w:eastAsia="pl-PL"/>
+        </w:rPr>
+        <w:t xml:space="preserve">for </w:t>
+      </w:r>
+      <w:r>
+        <w:rPr>
+          <w:rFonts w:ascii="Consolas" w:eastAsia="Times New Roman" w:hAnsi="Consolas" w:cs="Times New Roman"/>
+          <w:color w:val="000000"/>
+          <w:sz w:val="21"/>
+          <w:szCs w:val="21"/>
+          <w:lang w:eastAsia="pl-PL"/>
+        </w:rPr>
+        <w:t>i = 1:rozmiar</w:t>
+      </w:r>
+    </w:p>
+    <w:p>
+      <w:pPr>
+        <w:shd w:val="clear" w:color="auto" w:fill="F7F7F7"/>
+        <w:spacing w:after="0" w:line="258" w:lineRule="atLeast"/>
+        <w:rPr>
+          <w:rFonts w:ascii="Consolas" w:eastAsia="Times New Roman" w:hAnsi="Consolas" w:cs="Times New Roman"/>
+          <w:color w:val="000000"/>
+          <w:sz w:val="21"/>
+          <w:szCs w:val="21"/>
+          <w:lang w:eastAsia="pl-PL"/>
+        </w:rPr>
+      </w:pPr>
+      <w:r>
+        <w:rPr>
+          <w:rFonts w:ascii="Consolas" w:eastAsia="Times New Roman" w:hAnsi="Consolas" w:cs="Times New Roman"/>
+          <w:color w:val="000000"/>
+          <w:sz w:val="21"/>
+          <w:szCs w:val="21"/>
+          <w:lang w:eastAsia="pl-PL"/>
+        </w:rPr>
+        <w:t xml:space="preserve">        w(i,1) = A(i,i);</w:t>
+      </w:r>
+    </w:p>
+    <w:p>
+      <w:pPr>
+        <w:shd w:val="clear" w:color="auto" w:fill="F7F7F7"/>
+        <w:spacing w:after="0" w:line="258" w:lineRule="atLeast"/>
+        <w:rPr>
+          <w:rFonts w:ascii="Consolas" w:eastAsia="Times New Roman" w:hAnsi="Consolas" w:cs="Times New Roman"/>
+          <w:color w:val="000000"/>
+          <w:sz w:val="21"/>
+          <w:szCs w:val="21"/>
+          <w:lang w:eastAsia="pl-PL"/>
+        </w:rPr>
+      </w:pPr>
+      <w:r>
+        <w:rPr>
+          <w:rFonts w:ascii="Consolas" w:eastAsia="Times New Roman" w:hAnsi="Consolas" w:cs="Times New Roman"/>
+          <w:color w:val="000000"/>
+          <w:sz w:val="21"/>
+          <w:szCs w:val="21"/>
+          <w:lang w:eastAsia="pl-PL"/>
+        </w:rPr>
+        <w:t xml:space="preserve">    </w:t>
+      </w:r>
+      <w:r>
+        <w:rPr>
+          <w:rFonts w:ascii="Consolas" w:eastAsia="Times New Roman" w:hAnsi="Consolas" w:cs="Times New Roman"/>
+          <w:color w:val="0000FF"/>
+          <w:sz w:val="21"/>
+          <w:szCs w:val="21"/>
+          <w:lang w:eastAsia="pl-PL"/>
+        </w:rPr>
+        <w:t>end</w:t>
+      </w:r>
+    </w:p>
+    <w:p>
+      <w:pPr>
+        <w:shd w:val="clear" w:color="auto" w:fill="F7F7F7"/>
+        <w:spacing w:after="150" w:line="258" w:lineRule="atLeast"/>
+        <w:rPr>
+          <w:rFonts w:ascii="Consolas" w:eastAsia="Times New Roman" w:hAnsi="Consolas" w:cs="Times New Roman"/>
+          <w:color w:val="000000"/>
+          <w:sz w:val="21"/>
+          <w:szCs w:val="21"/>
+          <w:lang w:eastAsia="pl-PL"/>
+        </w:rPr>
+      </w:pPr>
+      <w:r>
+        <w:rPr>
+          <w:rFonts w:ascii="Consolas" w:eastAsia="Times New Roman" w:hAnsi="Consolas" w:cs="Times New Roman"/>
+          <w:color w:val="0000FF"/>
+          <w:sz w:val="21"/>
+          <w:szCs w:val="21"/>
+          <w:lang w:eastAsia="pl-PL"/>
+        </w:rPr>
+        <w:t>end</w:t>
+      </w:r>
+    </w:p>
+    <w:p>
+      <w:pPr>
+        <w:rPr>
+          <w:sz w:val="28"/>
+        </w:rPr>
+      </w:pPr>
+    </w:p>
+    <w:p>
+      <w:pPr>
+        <w:rPr>
+          <w:sz w:val="28"/>
+        </w:rPr>
+      </w:pPr>
+    </w:p>
+    <w:p>
+      <w:pPr>
+        <w:rPr>
+          <w:sz w:val="28"/>
+        </w:rPr>
+      </w:pPr>
+    </w:p>
+    <w:p>
+      <w:pPr>
+        <w:rPr>
+          <w:sz w:val="28"/>
+        </w:rPr>
+      </w:pPr>
+    </w:p>
+    <w:p>
+      <w:pPr>
+        <w:rPr>
+          <w:sz w:val="28"/>
+        </w:rPr>
+      </w:pPr>
+    </w:p>
+    <w:p>
+      <w:pPr>
+        <w:rPr>
+          <w:sz w:val="28"/>
+        </w:rPr>
+      </w:pPr>
+    </w:p>
+    <w:p>
+      <w:pPr>
+        <w:rPr>
+          <w:sz w:val="28"/>
+        </w:rPr>
+      </w:pPr>
+    </w:p>
+    <w:p>
+      <w:pPr>
+        <w:rPr>
+          <w:sz w:val="28"/>
+        </w:rPr>
+      </w:pPr>
+    </w:p>
+    <w:p>
+      <w:pPr>
+        <w:rPr>
+          <w:sz w:val="28"/>
+        </w:rPr>
+      </w:pPr>
+    </w:p>
+    <w:p>
+      <w:pPr>
+        <w:rPr>
+          <w:sz w:val="28"/>
+        </w:rPr>
+      </w:pPr>
+    </w:p>
+    <w:p>
+      <w:pPr>
+        <w:rPr>
+          <w:sz w:val="28"/>
+        </w:rPr>
+      </w:pPr>
+    </w:p>
+    <w:p>
+      <w:pPr>
+        <w:rPr>
+          <w:sz w:val="28"/>
+        </w:rPr>
+      </w:pPr>
+    </w:p>
+    <w:p>
+      <w:pPr>
+        <w:rPr>
+          <w:sz w:val="28"/>
+        </w:rPr>
+      </w:pPr>
+    </w:p>
+    <w:p>
+      <w:pPr>
+        <w:rPr>
+          <w:sz w:val="28"/>
+        </w:rPr>
+      </w:pPr>
+    </w:p>
+    <w:p>
+      <w:pPr>
+        <w:rPr>
+          <w:sz w:val="28"/>
+        </w:rPr>
+      </w:pPr>
+    </w:p>
+    <w:p>
+      <w:pPr>
+        <w:rPr>
+          <w:sz w:val="28"/>
+        </w:rPr>
+      </w:pPr>
+    </w:p>
+    <w:p>
+      <w:pPr>
+        <w:rPr>
+          <w:sz w:val="28"/>
+        </w:rPr>
+      </w:pPr>
+    </w:p>
+    <w:p>
+      <w:pPr>
+        <w:rPr>
+          <w:sz w:val="28"/>
+        </w:rPr>
+      </w:pPr>
+    </w:p>
+    <w:p>
+      <w:pPr>
+        <w:rPr>
+          <w:sz w:val="28"/>
+        </w:rPr>
+      </w:pPr>
+    </w:p>
+    <w:p>
+      <w:pPr>
+        <w:rPr>
+          <w:sz w:val="28"/>
+        </w:rPr>
+      </w:pPr>
+    </w:p>
+    <w:p>
+      <w:pPr>
+        <w:rPr>
+          <w:sz w:val="28"/>
+        </w:rPr>
+      </w:pPr>
+    </w:p>
+    <w:p>
+      <w:pPr>
+        <w:rPr>
+          <w:sz w:val="28"/>
+        </w:rPr>
+      </w:pPr>
+    </w:p>
+    <w:p>
+      <w:pPr>
+        <w:rPr>
+          <w:sz w:val="28"/>
+        </w:rPr>
+      </w:pPr>
+    </w:p>
+    <w:p>
+      <w:pPr>
+        <w:rPr>
+          <w:sz w:val="28"/>
+        </w:rPr>
+      </w:pPr>
+    </w:p>
+    <w:p>
+      <w:pPr>
+        <w:rPr>
+          <w:b/>
+          <w:sz w:val="28"/>
+        </w:rPr>
+      </w:pPr>
+      <w:r>
+        <w:rPr>
+          <w:sz w:val="28"/>
+        </w:rPr>
+        <w:lastRenderedPageBreak/>
+        <w:t xml:space="preserve">Załącznik 2. </w:t>
+      </w:r>
+      <w:r>
+        <w:rPr>
+          <w:b/>
+          <w:sz w:val="28"/>
+        </w:rPr>
+        <w:t>Kod źródłowy zadania 2.</w:t>
+      </w:r>
+    </w:p>
+    <w:p>
+      <w:pPr>
+        <w:spacing w:after="135" w:line="315" w:lineRule="atLeast"/>
+        <w:rPr>
+          <w:rFonts w:ascii="Helvetica" w:eastAsia="Times New Roman" w:hAnsi="Helvetica" w:cs="Helvetica"/>
+          <w:color w:val="000000"/>
+          <w:sz w:val="21"/>
+          <w:szCs w:val="21"/>
+          <w:lang w:eastAsia="pl-PL"/>
+        </w:rPr>
+      </w:pPr>
+      <w:r>
+        <w:rPr>
+          <w:rFonts w:ascii="Helvetica" w:eastAsia="Times New Roman" w:hAnsi="Helvetica" w:cs="Helvetica"/>
+          <w:color w:val="000000"/>
+          <w:sz w:val="21"/>
+          <w:szCs w:val="21"/>
+          <w:lang w:eastAsia="pl-PL"/>
+        </w:rPr>
+        <w:t>program</w:t>
+      </w:r>
+    </w:p>
+    <w:p>
+      <w:pPr>
+        <w:shd w:val="clear" w:color="auto" w:fill="F7F7F7"/>
+        <w:spacing w:after="0" w:line="258" w:lineRule="atLeast"/>
+        <w:rPr>
+          <w:rFonts w:ascii="Consolas" w:eastAsia="Times New Roman" w:hAnsi="Consolas" w:cs="Times New Roman"/>
+          <w:color w:val="000000"/>
+          <w:sz w:val="21"/>
+          <w:szCs w:val="21"/>
+          <w:lang w:eastAsia="pl-PL"/>
+        </w:rPr>
+      </w:pPr>
+      <w:r>
+        <w:rPr>
+          <w:rFonts w:ascii="Consolas" w:eastAsia="Times New Roman" w:hAnsi="Consolas" w:cs="Times New Roman"/>
+          <w:color w:val="000000"/>
+          <w:sz w:val="21"/>
+          <w:szCs w:val="21"/>
+          <w:lang w:eastAsia="pl-PL"/>
+        </w:rPr>
+        <w:t>clc;</w:t>
+      </w:r>
+    </w:p>
+    <w:p>
+      <w:pPr>
+        <w:shd w:val="clear" w:color="auto" w:fill="F7F7F7"/>
+        <w:spacing w:after="0" w:line="258" w:lineRule="atLeast"/>
+        <w:rPr>
+          <w:rFonts w:ascii="Consolas" w:eastAsia="Times New Roman" w:hAnsi="Consolas" w:cs="Times New Roman"/>
+          <w:color w:val="000000"/>
+          <w:sz w:val="21"/>
+          <w:szCs w:val="21"/>
+          <w:lang w:eastAsia="pl-PL"/>
+        </w:rPr>
+      </w:pPr>
+      <w:r>
+        <w:rPr>
+          <w:rFonts w:ascii="Consolas" w:eastAsia="Times New Roman" w:hAnsi="Consolas" w:cs="Times New Roman"/>
+          <w:color w:val="000000"/>
+          <w:sz w:val="21"/>
+          <w:szCs w:val="21"/>
+          <w:lang w:eastAsia="pl-PL"/>
+        </w:rPr>
+        <w:t>clear;</w:t>
+      </w:r>
+    </w:p>
+    <w:p>
+      <w:pPr>
+        <w:shd w:val="clear" w:color="auto" w:fill="F7F7F7"/>
+        <w:spacing w:after="0" w:line="258" w:lineRule="atLeast"/>
+        <w:rPr>
+          <w:rFonts w:ascii="Consolas" w:eastAsia="Times New Roman" w:hAnsi="Consolas" w:cs="Times New Roman"/>
+          <w:color w:val="000000"/>
+          <w:sz w:val="21"/>
+          <w:szCs w:val="21"/>
+          <w:lang w:eastAsia="pl-PL"/>
+        </w:rPr>
+      </w:pPr>
+      <w:r>
+        <w:rPr>
+          <w:rFonts w:ascii="Consolas" w:eastAsia="Times New Roman" w:hAnsi="Consolas" w:cs="Times New Roman"/>
+          <w:color w:val="000000"/>
+          <w:sz w:val="21"/>
+          <w:szCs w:val="21"/>
+          <w:lang w:eastAsia="pl-PL"/>
+        </w:rPr>
+        <w:t>x = linspace(-1.5,3.5,100);</w:t>
+      </w:r>
+    </w:p>
+    <w:p>
+      <w:pPr>
+        <w:shd w:val="clear" w:color="auto" w:fill="F7F7F7"/>
+        <w:spacing w:after="0" w:line="258" w:lineRule="atLeast"/>
+        <w:rPr>
+          <w:rFonts w:ascii="Consolas" w:eastAsia="Times New Roman" w:hAnsi="Consolas" w:cs="Times New Roman"/>
+          <w:color w:val="000000"/>
+          <w:sz w:val="21"/>
+          <w:szCs w:val="21"/>
+          <w:lang w:eastAsia="pl-PL"/>
+        </w:rPr>
+      </w:pPr>
+      <w:r>
+        <w:rPr>
+          <w:rFonts w:ascii="Consolas" w:eastAsia="Times New Roman" w:hAnsi="Consolas" w:cs="Times New Roman"/>
+          <w:color w:val="000000"/>
+          <w:sz w:val="21"/>
+          <w:szCs w:val="21"/>
+          <w:lang w:eastAsia="pl-PL"/>
+        </w:rPr>
+        <w:t>dokladnosc_zer = 0.001;</w:t>
+      </w:r>
+    </w:p>
+    <w:p>
+      <w:pPr>
+        <w:shd w:val="clear" w:color="auto" w:fill="F7F7F7"/>
+        <w:spacing w:after="0" w:line="258" w:lineRule="atLeast"/>
+        <w:rPr>
+          <w:rFonts w:ascii="Consolas" w:eastAsia="Times New Roman" w:hAnsi="Consolas" w:cs="Times New Roman"/>
+          <w:color w:val="000000"/>
+          <w:sz w:val="21"/>
+          <w:szCs w:val="21"/>
+          <w:lang w:eastAsia="pl-PL"/>
+        </w:rPr>
+      </w:pPr>
+      <w:r>
+        <w:rPr>
+          <w:rFonts w:ascii="Consolas" w:eastAsia="Times New Roman" w:hAnsi="Consolas" w:cs="Times New Roman"/>
+          <w:color w:val="000000"/>
+          <w:sz w:val="21"/>
+          <w:szCs w:val="21"/>
+          <w:lang w:eastAsia="pl-PL"/>
+        </w:rPr>
+        <w:t xml:space="preserve"> </w:t>
+      </w:r>
+    </w:p>
+    <w:p>
+      <w:pPr>
+        <w:shd w:val="clear" w:color="auto" w:fill="F7F7F7"/>
+        <w:spacing w:after="0" w:line="258" w:lineRule="atLeast"/>
+        <w:rPr>
+          <w:rFonts w:ascii="Consolas" w:eastAsia="Times New Roman" w:hAnsi="Consolas" w:cs="Times New Roman"/>
+          <w:color w:val="000000"/>
+          <w:sz w:val="21"/>
+          <w:szCs w:val="21"/>
+          <w:lang w:eastAsia="pl-PL"/>
+        </w:rPr>
+      </w:pPr>
+      <w:r>
+        <w:rPr>
+          <w:rFonts w:ascii="Consolas" w:eastAsia="Times New Roman" w:hAnsi="Consolas" w:cs="Times New Roman"/>
+          <w:color w:val="000000"/>
+          <w:sz w:val="21"/>
+          <w:szCs w:val="21"/>
+          <w:lang w:eastAsia="pl-PL"/>
+        </w:rPr>
+        <w:t>m_zerowe = MM1(-2, -1, 0, dokladnosc_zer)</w:t>
+      </w:r>
+    </w:p>
+    <w:p>
+      <w:pPr>
+        <w:shd w:val="clear" w:color="auto" w:fill="F7F7F7"/>
+        <w:spacing w:after="0" w:line="258" w:lineRule="atLeast"/>
+        <w:rPr>
+          <w:rFonts w:ascii="Consolas" w:eastAsia="Times New Roman" w:hAnsi="Consolas" w:cs="Times New Roman"/>
+          <w:color w:val="000000"/>
+          <w:sz w:val="21"/>
+          <w:szCs w:val="21"/>
+          <w:lang w:eastAsia="pl-PL"/>
+        </w:rPr>
+      </w:pPr>
+      <w:r>
+        <w:rPr>
+          <w:rFonts w:ascii="Consolas" w:eastAsia="Times New Roman" w:hAnsi="Consolas" w:cs="Times New Roman"/>
+          <w:color w:val="000000"/>
+          <w:sz w:val="21"/>
+          <w:szCs w:val="21"/>
+          <w:lang w:eastAsia="pl-PL"/>
+        </w:rPr>
+        <w:t>m_zerowe</w:t>
+      </w:r>
+    </w:p>
+    <w:p>
+      <w:pPr>
+        <w:shd w:val="clear" w:color="auto" w:fill="F7F7F7"/>
+        <w:spacing w:after="0" w:line="258" w:lineRule="atLeast"/>
+        <w:rPr>
+          <w:rFonts w:ascii="Consolas" w:eastAsia="Times New Roman" w:hAnsi="Consolas" w:cs="Times New Roman"/>
+          <w:color w:val="000000"/>
+          <w:sz w:val="21"/>
+          <w:szCs w:val="21"/>
+          <w:lang w:eastAsia="pl-PL"/>
+        </w:rPr>
+      </w:pPr>
+      <w:r>
+        <w:rPr>
+          <w:rFonts w:ascii="Consolas" w:eastAsia="Times New Roman" w:hAnsi="Consolas" w:cs="Times New Roman"/>
+          <w:color w:val="000000"/>
+          <w:sz w:val="21"/>
+          <w:szCs w:val="21"/>
+          <w:lang w:eastAsia="pl-PL"/>
+        </w:rPr>
+        <w:t>m_zerowe = MM1(2, 2.5, 3, dokladnosc_zer)</w:t>
+      </w:r>
+    </w:p>
+    <w:p>
+      <w:pPr>
+        <w:shd w:val="clear" w:color="auto" w:fill="F7F7F7"/>
+        <w:spacing w:after="0" w:line="258" w:lineRule="atLeast"/>
+        <w:rPr>
+          <w:rFonts w:ascii="Consolas" w:eastAsia="Times New Roman" w:hAnsi="Consolas" w:cs="Times New Roman"/>
+          <w:color w:val="000000"/>
+          <w:sz w:val="21"/>
+          <w:szCs w:val="21"/>
+          <w:lang w:eastAsia="pl-PL"/>
+        </w:rPr>
+      </w:pPr>
+      <w:r>
+        <w:rPr>
+          <w:rFonts w:ascii="Consolas" w:eastAsia="Times New Roman" w:hAnsi="Consolas" w:cs="Times New Roman"/>
+          <w:color w:val="000000"/>
+          <w:sz w:val="21"/>
+          <w:szCs w:val="21"/>
+          <w:lang w:eastAsia="pl-PL"/>
+        </w:rPr>
+        <w:t>m_zerowe = MM1(-1.5, -1, -.075, dokladnosc_zer)</w:t>
+      </w:r>
+    </w:p>
+    <w:p>
+      <w:pPr>
+        <w:shd w:val="clear" w:color="auto" w:fill="F7F7F7"/>
+        <w:spacing w:after="0" w:line="258" w:lineRule="atLeast"/>
+        <w:rPr>
+          <w:rFonts w:ascii="Consolas" w:eastAsia="Times New Roman" w:hAnsi="Consolas" w:cs="Times New Roman"/>
+          <w:color w:val="000000"/>
+          <w:sz w:val="21"/>
+          <w:szCs w:val="21"/>
+          <w:lang w:eastAsia="pl-PL"/>
+        </w:rPr>
+      </w:pPr>
+      <w:r>
+        <w:rPr>
+          <w:rFonts w:ascii="Consolas" w:eastAsia="Times New Roman" w:hAnsi="Consolas" w:cs="Times New Roman"/>
+          <w:color w:val="000000"/>
+          <w:sz w:val="21"/>
+          <w:szCs w:val="21"/>
+          <w:lang w:eastAsia="pl-PL"/>
+        </w:rPr>
+        <w:t>figure</w:t>
+      </w:r>
+    </w:p>
+    <w:p>
+      <w:pPr>
+        <w:shd w:val="clear" w:color="auto" w:fill="F7F7F7"/>
+        <w:spacing w:after="0" w:line="258" w:lineRule="atLeast"/>
+        <w:rPr>
+          <w:rFonts w:ascii="Consolas" w:eastAsia="Times New Roman" w:hAnsi="Consolas" w:cs="Times New Roman"/>
+          <w:color w:val="000000"/>
+          <w:sz w:val="21"/>
+          <w:szCs w:val="21"/>
+          <w:lang w:eastAsia="pl-PL"/>
+        </w:rPr>
+      </w:pPr>
+      <w:r>
+        <w:rPr>
+          <w:rFonts w:ascii="Consolas" w:eastAsia="Times New Roman" w:hAnsi="Consolas" w:cs="Times New Roman"/>
+          <w:color w:val="000000"/>
+          <w:sz w:val="21"/>
+          <w:szCs w:val="21"/>
+          <w:lang w:eastAsia="pl-PL"/>
+        </w:rPr>
+        <w:t>y = wartosc_funkcji(x);</w:t>
+      </w:r>
+    </w:p>
+    <w:p>
+      <w:pPr>
+        <w:shd w:val="clear" w:color="auto" w:fill="F7F7F7"/>
+        <w:spacing w:after="0" w:line="258" w:lineRule="atLeast"/>
+        <w:rPr>
+          <w:rFonts w:ascii="Consolas" w:eastAsia="Times New Roman" w:hAnsi="Consolas" w:cs="Times New Roman"/>
+          <w:color w:val="000000"/>
+          <w:sz w:val="21"/>
+          <w:szCs w:val="21"/>
+          <w:lang w:eastAsia="pl-PL"/>
+        </w:rPr>
+      </w:pPr>
+      <w:r>
+        <w:rPr>
+          <w:rFonts w:ascii="Consolas" w:eastAsia="Times New Roman" w:hAnsi="Consolas" w:cs="Times New Roman"/>
+          <w:color w:val="000000"/>
+          <w:sz w:val="21"/>
+          <w:szCs w:val="21"/>
+          <w:lang w:eastAsia="pl-PL"/>
+        </w:rPr>
+        <w:t>plot(x,y,</w:t>
+      </w:r>
+      <w:r>
+        <w:rPr>
+          <w:rFonts w:ascii="Consolas" w:eastAsia="Times New Roman" w:hAnsi="Consolas" w:cs="Times New Roman"/>
+          <w:color w:val="A020F0"/>
+          <w:sz w:val="21"/>
+          <w:szCs w:val="21"/>
+          <w:lang w:eastAsia="pl-PL"/>
+        </w:rPr>
+        <w:t>'b-'</w:t>
+      </w:r>
+      <w:r>
+        <w:rPr>
+          <w:rFonts w:ascii="Consolas" w:eastAsia="Times New Roman" w:hAnsi="Consolas" w:cs="Times New Roman"/>
+          <w:color w:val="000000"/>
+          <w:sz w:val="21"/>
+          <w:szCs w:val="21"/>
+          <w:lang w:eastAsia="pl-PL"/>
+        </w:rPr>
+        <w:t xml:space="preserve">,[-1.5 3.5], [0 0], </w:t>
+      </w:r>
+      <w:r>
+        <w:rPr>
+          <w:rFonts w:ascii="Consolas" w:eastAsia="Times New Roman" w:hAnsi="Consolas" w:cs="Times New Roman"/>
+          <w:color w:val="A020F0"/>
+          <w:sz w:val="21"/>
+          <w:szCs w:val="21"/>
+          <w:lang w:eastAsia="pl-PL"/>
+        </w:rPr>
+        <w:t>'k--'</w:t>
+      </w:r>
+      <w:r>
+        <w:rPr>
+          <w:rFonts w:ascii="Consolas" w:eastAsia="Times New Roman" w:hAnsi="Consolas" w:cs="Times New Roman"/>
+          <w:color w:val="000000"/>
+          <w:sz w:val="21"/>
+          <w:szCs w:val="21"/>
+          <w:lang w:eastAsia="pl-PL"/>
+        </w:rPr>
+        <w:t>)</w:t>
+      </w:r>
+    </w:p>
+    <w:p>
+      <w:pPr>
+        <w:shd w:val="clear" w:color="auto" w:fill="F7F7F7"/>
+        <w:spacing w:after="0" w:line="258" w:lineRule="atLeast"/>
+        <w:rPr>
+          <w:rFonts w:ascii="Consolas" w:eastAsia="Times New Roman" w:hAnsi="Consolas" w:cs="Times New Roman"/>
+          <w:color w:val="000000"/>
+          <w:sz w:val="21"/>
+          <w:szCs w:val="21"/>
+          <w:lang w:eastAsia="pl-PL"/>
+        </w:rPr>
+      </w:pPr>
+      <w:r>
+        <w:rPr>
+          <w:rFonts w:ascii="Consolas" w:eastAsia="Times New Roman" w:hAnsi="Consolas" w:cs="Times New Roman"/>
+          <w:color w:val="000000"/>
+          <w:sz w:val="21"/>
+          <w:szCs w:val="21"/>
+          <w:lang w:eastAsia="pl-PL"/>
+        </w:rPr>
+        <w:t>legend({</w:t>
+      </w:r>
+      <w:r>
+        <w:rPr>
+          <w:rFonts w:ascii="Consolas" w:eastAsia="Times New Roman" w:hAnsi="Consolas" w:cs="Times New Roman"/>
+          <w:color w:val="A020F0"/>
+          <w:sz w:val="21"/>
+          <w:szCs w:val="21"/>
+          <w:lang w:eastAsia="pl-PL"/>
+        </w:rPr>
+        <w:t>'f(x)'</w:t>
+      </w:r>
+      <w:r>
+        <w:rPr>
+          <w:rFonts w:ascii="Consolas" w:eastAsia="Times New Roman" w:hAnsi="Consolas" w:cs="Times New Roman"/>
+          <w:color w:val="000000"/>
+          <w:sz w:val="21"/>
+          <w:szCs w:val="21"/>
+          <w:lang w:eastAsia="pl-PL"/>
+        </w:rPr>
+        <w:t xml:space="preserve">, </w:t>
+      </w:r>
+      <w:r>
+        <w:rPr>
+          <w:rFonts w:ascii="Consolas" w:eastAsia="Times New Roman" w:hAnsi="Consolas" w:cs="Times New Roman"/>
+          <w:color w:val="A020F0"/>
+          <w:sz w:val="21"/>
+          <w:szCs w:val="21"/>
+          <w:lang w:eastAsia="pl-PL"/>
+        </w:rPr>
+        <w:t>'y=0'</w:t>
+      </w:r>
+      <w:r>
+        <w:rPr>
+          <w:rFonts w:ascii="Consolas" w:eastAsia="Times New Roman" w:hAnsi="Consolas" w:cs="Times New Roman"/>
+          <w:color w:val="000000"/>
+          <w:sz w:val="21"/>
+          <w:szCs w:val="21"/>
+          <w:lang w:eastAsia="pl-PL"/>
+        </w:rPr>
+        <w:t>},</w:t>
+      </w:r>
+      <w:r>
+        <w:rPr>
+          <w:rFonts w:ascii="Consolas" w:eastAsia="Times New Roman" w:hAnsi="Consolas" w:cs="Times New Roman"/>
+          <w:color w:val="A020F0"/>
+          <w:sz w:val="21"/>
+          <w:szCs w:val="21"/>
+          <w:lang w:eastAsia="pl-PL"/>
+        </w:rPr>
+        <w:t>'Location'</w:t>
+      </w:r>
+      <w:r>
+        <w:rPr>
+          <w:rFonts w:ascii="Consolas" w:eastAsia="Times New Roman" w:hAnsi="Consolas" w:cs="Times New Roman"/>
+          <w:color w:val="000000"/>
+          <w:sz w:val="21"/>
+          <w:szCs w:val="21"/>
+          <w:lang w:eastAsia="pl-PL"/>
+        </w:rPr>
+        <w:t>,</w:t>
+      </w:r>
+      <w:r>
+        <w:rPr>
+          <w:rFonts w:ascii="Consolas" w:eastAsia="Times New Roman" w:hAnsi="Consolas" w:cs="Times New Roman"/>
+          <w:color w:val="A020F0"/>
+          <w:sz w:val="21"/>
+          <w:szCs w:val="21"/>
+          <w:lang w:eastAsia="pl-PL"/>
+        </w:rPr>
+        <w:t>'southwest'</w:t>
+      </w:r>
+      <w:r>
+        <w:rPr>
+          <w:rFonts w:ascii="Consolas" w:eastAsia="Times New Roman" w:hAnsi="Consolas" w:cs="Times New Roman"/>
+          <w:color w:val="000000"/>
+          <w:sz w:val="21"/>
+          <w:szCs w:val="21"/>
+          <w:lang w:eastAsia="pl-PL"/>
+        </w:rPr>
+        <w:t>);</w:t>
+      </w:r>
+    </w:p>
+    <w:p>
+      <w:pPr>
+        <w:shd w:val="clear" w:color="auto" w:fill="F7F7F7"/>
+        <w:spacing w:after="150" w:line="258" w:lineRule="atLeast"/>
+        <w:rPr>
+          <w:rFonts w:ascii="Consolas" w:eastAsia="Times New Roman" w:hAnsi="Consolas" w:cs="Times New Roman"/>
+          <w:color w:val="000000"/>
+          <w:sz w:val="21"/>
+          <w:szCs w:val="21"/>
+          <w:lang w:eastAsia="pl-PL"/>
+        </w:rPr>
+      </w:pPr>
+      <w:r>
+        <w:rPr>
+          <w:rFonts w:ascii="Consolas" w:eastAsia="Times New Roman" w:hAnsi="Consolas" w:cs="Times New Roman"/>
+          <w:color w:val="000000"/>
+          <w:sz w:val="21"/>
+          <w:szCs w:val="21"/>
+          <w:lang w:eastAsia="pl-PL"/>
+        </w:rPr>
+        <w:t>title(</w:t>
+      </w:r>
+      <w:r>
+        <w:rPr>
+          <w:rFonts w:ascii="Consolas" w:eastAsia="Times New Roman" w:hAnsi="Consolas" w:cs="Times New Roman"/>
+          <w:color w:val="A020F0"/>
+          <w:sz w:val="21"/>
+          <w:szCs w:val="21"/>
+          <w:lang w:eastAsia="pl-PL"/>
+        </w:rPr>
+        <w:t>'wykres funkcji f(x)=-x^4+2.5x^3+2.5*x^2+x+0.5'</w:t>
+      </w:r>
+      <w:r>
+        <w:rPr>
+          <w:rFonts w:ascii="Consolas" w:eastAsia="Times New Roman" w:hAnsi="Consolas" w:cs="Times New Roman"/>
+          <w:color w:val="000000"/>
+          <w:sz w:val="21"/>
+          <w:szCs w:val="21"/>
+          <w:lang w:eastAsia="pl-PL"/>
+        </w:rPr>
+        <w:t>);</w:t>
+      </w:r>
+    </w:p>
+    <w:p>
+      <w:pPr>
+        <w:spacing w:after="135" w:line="315" w:lineRule="atLeast"/>
+        <w:rPr>
+          <w:rFonts w:ascii="Helvetica" w:eastAsia="Times New Roman" w:hAnsi="Helvetica" w:cs="Helvetica"/>
+          <w:color w:val="000000"/>
+          <w:sz w:val="21"/>
+          <w:szCs w:val="21"/>
+          <w:lang w:eastAsia="pl-PL"/>
+        </w:rPr>
+      </w:pPr>
+      <w:r>
+        <w:rPr>
+          <w:rFonts w:ascii="Helvetica" w:eastAsia="Times New Roman" w:hAnsi="Helvetica" w:cs="Helvetica"/>
+          <w:b/>
+          <w:bCs/>
+          <w:color w:val="000000"/>
+          <w:sz w:val="21"/>
+          <w:szCs w:val="21"/>
+          <w:u w:val="single"/>
+          <w:lang w:eastAsia="pl-PL"/>
+        </w:rPr>
+        <w:t>funkcje metody Mullera</w:t>
+      </w:r>
+    </w:p>
+    <w:p>
+      <w:pPr>
+        <w:spacing w:after="135" w:line="315" w:lineRule="atLeast"/>
+        <w:rPr>
+          <w:rFonts w:ascii="Helvetica" w:eastAsia="Times New Roman" w:hAnsi="Helvetica" w:cs="Helvetica"/>
+          <w:color w:val="000000"/>
+          <w:sz w:val="21"/>
+          <w:szCs w:val="21"/>
+          <w:lang w:eastAsia="pl-PL"/>
+        </w:rPr>
+      </w:pPr>
+      <w:r>
+        <w:rPr>
+          <w:rFonts w:ascii="Helvetica" w:eastAsia="Times New Roman" w:hAnsi="Helvetica" w:cs="Helvetica"/>
+          <w:color w:val="000000"/>
+          <w:sz w:val="21"/>
+          <w:szCs w:val="21"/>
+          <w:lang w:eastAsia="pl-PL"/>
+        </w:rPr>
+        <w:t>metoda MM1</w:t>
+      </w:r>
+    </w:p>
+    <w:p>
+      <w:pPr>
+        <w:shd w:val="clear" w:color="auto" w:fill="F7F7F7"/>
+        <w:spacing w:after="0" w:line="258" w:lineRule="atLeast"/>
+        <w:rPr>
+          <w:rFonts w:ascii="Consolas" w:eastAsia="Times New Roman" w:hAnsi="Consolas" w:cs="Times New Roman"/>
+          <w:color w:val="000000"/>
+          <w:sz w:val="21"/>
+          <w:szCs w:val="21"/>
+          <w:lang w:eastAsia="pl-PL"/>
+        </w:rPr>
+      </w:pPr>
+      <w:r>
+        <w:rPr>
+          <w:rFonts w:ascii="Consolas" w:eastAsia="Times New Roman" w:hAnsi="Consolas" w:cs="Times New Roman"/>
+          <w:color w:val="0000FF"/>
+          <w:sz w:val="21"/>
+          <w:szCs w:val="21"/>
+          <w:lang w:eastAsia="pl-PL"/>
+        </w:rPr>
+        <w:t xml:space="preserve">function </w:t>
+      </w:r>
+      <w:r>
+        <w:rPr>
+          <w:rFonts w:ascii="Consolas" w:eastAsia="Times New Roman" w:hAnsi="Consolas" w:cs="Times New Roman"/>
+          <w:color w:val="000000"/>
+          <w:sz w:val="21"/>
+          <w:szCs w:val="21"/>
+          <w:lang w:eastAsia="pl-PL"/>
+        </w:rPr>
+        <w:t>x = MM1(x1, x2, x3, dokladnosc_zer)</w:t>
+      </w:r>
+    </w:p>
+    <w:p>
+      <w:pPr>
+        <w:shd w:val="clear" w:color="auto" w:fill="F7F7F7"/>
+        <w:spacing w:after="0" w:line="258" w:lineRule="atLeast"/>
+        <w:rPr>
+          <w:rFonts w:ascii="Consolas" w:eastAsia="Times New Roman" w:hAnsi="Consolas" w:cs="Times New Roman"/>
+          <w:color w:val="000000"/>
+          <w:sz w:val="21"/>
+          <w:szCs w:val="21"/>
+          <w:lang w:eastAsia="pl-PL"/>
+        </w:rPr>
+      </w:pPr>
+      <w:r>
+        <w:rPr>
+          <w:rFonts w:ascii="Consolas" w:eastAsia="Times New Roman" w:hAnsi="Consolas" w:cs="Times New Roman"/>
+          <w:color w:val="000000"/>
+          <w:sz w:val="21"/>
+          <w:szCs w:val="21"/>
+          <w:lang w:eastAsia="pl-PL"/>
+        </w:rPr>
+        <w:t xml:space="preserve">    iteracje = 0;</w:t>
+      </w:r>
+    </w:p>
+    <w:p>
+      <w:pPr>
+        <w:shd w:val="clear" w:color="auto" w:fill="F7F7F7"/>
+        <w:spacing w:after="0" w:line="258" w:lineRule="atLeast"/>
+        <w:rPr>
+          <w:rFonts w:ascii="Consolas" w:eastAsia="Times New Roman" w:hAnsi="Consolas" w:cs="Times New Roman"/>
+          <w:color w:val="000000"/>
+          <w:sz w:val="21"/>
+          <w:szCs w:val="21"/>
+          <w:lang w:eastAsia="pl-PL"/>
+        </w:rPr>
+      </w:pPr>
+      <w:r>
+        <w:rPr>
+          <w:rFonts w:ascii="Consolas" w:eastAsia="Times New Roman" w:hAnsi="Consolas" w:cs="Times New Roman"/>
+          <w:color w:val="000000"/>
+          <w:sz w:val="21"/>
+          <w:szCs w:val="21"/>
+          <w:lang w:eastAsia="pl-PL"/>
+        </w:rPr>
+        <w:t xml:space="preserve">    </w:t>
+      </w:r>
+      <w:r>
+        <w:rPr>
+          <w:rFonts w:ascii="Consolas" w:eastAsia="Times New Roman" w:hAnsi="Consolas" w:cs="Times New Roman"/>
+          <w:color w:val="0000FF"/>
+          <w:sz w:val="21"/>
+          <w:szCs w:val="21"/>
+          <w:lang w:eastAsia="pl-PL"/>
+        </w:rPr>
+        <w:t xml:space="preserve">while </w:t>
+      </w:r>
+      <w:r>
+        <w:rPr>
+          <w:rFonts w:ascii="Consolas" w:eastAsia="Times New Roman" w:hAnsi="Consolas" w:cs="Times New Roman"/>
+          <w:color w:val="000000"/>
+          <w:sz w:val="21"/>
+          <w:szCs w:val="21"/>
+          <w:lang w:eastAsia="pl-PL"/>
+        </w:rPr>
+        <w:t>(abs(wartosc_funkcji(x3))&gt;dokladnosc_zer &amp; iteracje &lt; 10000)</w:t>
+      </w:r>
+    </w:p>
+    <w:p>
+      <w:pPr>
+        <w:shd w:val="clear" w:color="auto" w:fill="F7F7F7"/>
+        <w:spacing w:after="0" w:line="258" w:lineRule="atLeast"/>
+        <w:rPr>
+          <w:rFonts w:ascii="Consolas" w:eastAsia="Times New Roman" w:hAnsi="Consolas" w:cs="Times New Roman"/>
+          <w:color w:val="000000"/>
+          <w:sz w:val="21"/>
+          <w:szCs w:val="21"/>
+          <w:lang w:eastAsia="pl-PL"/>
+        </w:rPr>
+      </w:pPr>
+      <w:r>
+        <w:rPr>
+          <w:rFonts w:ascii="Consolas" w:eastAsia="Times New Roman" w:hAnsi="Consolas" w:cs="Times New Roman"/>
+          <w:color w:val="000000"/>
+          <w:sz w:val="21"/>
+          <w:szCs w:val="21"/>
+          <w:lang w:eastAsia="pl-PL"/>
+        </w:rPr>
+        <w:t xml:space="preserve">        [x1 x2 x3] = kolejny_punkt(x1,x2,x3);</w:t>
+      </w:r>
+    </w:p>
+    <w:p>
+      <w:pPr>
+        <w:shd w:val="clear" w:color="auto" w:fill="F7F7F7"/>
+        <w:spacing w:after="0" w:line="258" w:lineRule="atLeast"/>
+        <w:rPr>
+          <w:rFonts w:ascii="Consolas" w:eastAsia="Times New Roman" w:hAnsi="Consolas" w:cs="Times New Roman"/>
+          <w:color w:val="000000"/>
+          <w:sz w:val="21"/>
+          <w:szCs w:val="21"/>
+          <w:lang w:eastAsia="pl-PL"/>
+        </w:rPr>
+      </w:pPr>
+      <w:r>
+        <w:rPr>
+          <w:rFonts w:ascii="Consolas" w:eastAsia="Times New Roman" w:hAnsi="Consolas" w:cs="Times New Roman"/>
+          <w:color w:val="000000"/>
+          <w:sz w:val="21"/>
+          <w:szCs w:val="21"/>
+          <w:lang w:eastAsia="pl-PL"/>
+        </w:rPr>
+        <w:t xml:space="preserve">        iteracje = iteracje + 1;</w:t>
+      </w:r>
+    </w:p>
+    <w:p>
+      <w:pPr>
+        <w:shd w:val="clear" w:color="auto" w:fill="F7F7F7"/>
+        <w:spacing w:after="0" w:line="258" w:lineRule="atLeast"/>
+        <w:rPr>
+          <w:rFonts w:ascii="Consolas" w:eastAsia="Times New Roman" w:hAnsi="Consolas" w:cs="Times New Roman"/>
+          <w:color w:val="000000"/>
+          <w:sz w:val="21"/>
+          <w:szCs w:val="21"/>
+          <w:lang w:eastAsia="pl-PL"/>
+        </w:rPr>
+      </w:pPr>
+      <w:r>
+        <w:rPr>
+          <w:rFonts w:ascii="Consolas" w:eastAsia="Times New Roman" w:hAnsi="Consolas" w:cs="Times New Roman"/>
+          <w:color w:val="000000"/>
+          <w:sz w:val="21"/>
+          <w:szCs w:val="21"/>
+          <w:lang w:eastAsia="pl-PL"/>
+        </w:rPr>
+        <w:t xml:space="preserve">        </w:t>
+      </w:r>
+      <w:r>
+        <w:rPr>
+          <w:rFonts w:ascii="Consolas" w:eastAsia="Times New Roman" w:hAnsi="Consolas" w:cs="Times New Roman"/>
+          <w:color w:val="228B22"/>
+          <w:sz w:val="21"/>
+          <w:szCs w:val="21"/>
+          <w:lang w:eastAsia="pl-PL"/>
+        </w:rPr>
+        <w:t>%fprintf('x3=%f y3=%f\n', x3, wartosc_funkcji(x3));</w:t>
+      </w:r>
+    </w:p>
+    <w:p>
+      <w:pPr>
+        <w:shd w:val="clear" w:color="auto" w:fill="F7F7F7"/>
+        <w:spacing w:after="0" w:line="258" w:lineRule="atLeast"/>
+        <w:rPr>
+          <w:rFonts w:ascii="Consolas" w:eastAsia="Times New Roman" w:hAnsi="Consolas" w:cs="Times New Roman"/>
+          <w:color w:val="000000"/>
+          <w:sz w:val="21"/>
+          <w:szCs w:val="21"/>
+          <w:lang w:eastAsia="pl-PL"/>
+        </w:rPr>
+      </w:pPr>
+      <w:r>
+        <w:rPr>
+          <w:rFonts w:ascii="Consolas" w:eastAsia="Times New Roman" w:hAnsi="Consolas" w:cs="Times New Roman"/>
+          <w:color w:val="000000"/>
+          <w:sz w:val="21"/>
+          <w:szCs w:val="21"/>
+          <w:lang w:eastAsia="pl-PL"/>
+        </w:rPr>
+        <w:t xml:space="preserve">    </w:t>
+      </w:r>
+      <w:r>
+        <w:rPr>
+          <w:rFonts w:ascii="Consolas" w:eastAsia="Times New Roman" w:hAnsi="Consolas" w:cs="Times New Roman"/>
+          <w:color w:val="0000FF"/>
+          <w:sz w:val="21"/>
+          <w:szCs w:val="21"/>
+          <w:lang w:eastAsia="pl-PL"/>
+        </w:rPr>
+        <w:t>end</w:t>
+      </w:r>
+    </w:p>
+    <w:p>
+      <w:pPr>
+        <w:shd w:val="clear" w:color="auto" w:fill="F7F7F7"/>
+        <w:spacing w:after="0" w:line="258" w:lineRule="atLeast"/>
+        <w:rPr>
+          <w:rFonts w:ascii="Consolas" w:eastAsia="Times New Roman" w:hAnsi="Consolas" w:cs="Times New Roman"/>
+          <w:color w:val="000000"/>
+          <w:sz w:val="21"/>
+          <w:szCs w:val="21"/>
+          <w:lang w:eastAsia="pl-PL"/>
+        </w:rPr>
+      </w:pPr>
+      <w:r>
+        <w:rPr>
+          <w:rFonts w:ascii="Consolas" w:eastAsia="Times New Roman" w:hAnsi="Consolas" w:cs="Times New Roman"/>
+          <w:color w:val="000000"/>
+          <w:sz w:val="21"/>
+          <w:szCs w:val="21"/>
+          <w:lang w:eastAsia="pl-PL"/>
+        </w:rPr>
+        <w:t xml:space="preserve">    disp(iteracje);</w:t>
+      </w:r>
+    </w:p>
+    <w:p>
+      <w:pPr>
+        <w:shd w:val="clear" w:color="auto" w:fill="F7F7F7"/>
+        <w:spacing w:after="0" w:line="258" w:lineRule="atLeast"/>
+        <w:rPr>
+          <w:rFonts w:ascii="Consolas" w:eastAsia="Times New Roman" w:hAnsi="Consolas" w:cs="Times New Roman"/>
+          <w:color w:val="000000"/>
+          <w:sz w:val="21"/>
+          <w:szCs w:val="21"/>
+          <w:lang w:eastAsia="pl-PL"/>
+        </w:rPr>
+      </w:pPr>
+      <w:r>
+        <w:rPr>
+          <w:rFonts w:ascii="Consolas" w:eastAsia="Times New Roman" w:hAnsi="Consolas" w:cs="Times New Roman"/>
+          <w:color w:val="000000"/>
+          <w:sz w:val="21"/>
+          <w:szCs w:val="21"/>
+          <w:lang w:eastAsia="pl-PL"/>
+        </w:rPr>
+        <w:t xml:space="preserve">    x = x3;</w:t>
+      </w:r>
+    </w:p>
+    <w:p>
+      <w:pPr>
+        <w:shd w:val="clear" w:color="auto" w:fill="F7F7F7"/>
+        <w:spacing w:after="150" w:line="258" w:lineRule="atLeast"/>
+        <w:rPr>
+          <w:rFonts w:ascii="Consolas" w:eastAsia="Times New Roman" w:hAnsi="Consolas" w:cs="Times New Roman"/>
+          <w:color w:val="000000"/>
+          <w:sz w:val="21"/>
+          <w:szCs w:val="21"/>
+          <w:lang w:eastAsia="pl-PL"/>
+        </w:rPr>
+      </w:pPr>
+      <w:r>
+        <w:rPr>
+          <w:rFonts w:ascii="Consolas" w:eastAsia="Times New Roman" w:hAnsi="Consolas" w:cs="Times New Roman"/>
+          <w:color w:val="0000FF"/>
+          <w:sz w:val="21"/>
+          <w:szCs w:val="21"/>
+          <w:lang w:eastAsia="pl-PL"/>
+        </w:rPr>
+        <w:t>end</w:t>
+      </w:r>
+    </w:p>
+    <w:p>
+      <w:pPr>
+        <w:spacing w:after="135" w:line="315" w:lineRule="atLeast"/>
+        <w:rPr>
+          <w:rFonts w:ascii="Helvetica" w:eastAsia="Times New Roman" w:hAnsi="Helvetica" w:cs="Helvetica"/>
+          <w:color w:val="000000"/>
+          <w:sz w:val="21"/>
+          <w:szCs w:val="21"/>
+          <w:lang w:eastAsia="pl-PL"/>
+        </w:rPr>
+      </w:pPr>
+      <w:r>
+        <w:rPr>
+          <w:rFonts w:ascii="Helvetica" w:eastAsia="Times New Roman" w:hAnsi="Helvetica" w:cs="Helvetica"/>
+          <w:color w:val="000000"/>
+          <w:sz w:val="21"/>
+          <w:szCs w:val="21"/>
+          <w:lang w:eastAsia="pl-PL"/>
+        </w:rPr>
+        <w:t>wyznaczenie kolejnego punktu na podstawie paraboli</w:t>
+      </w:r>
+    </w:p>
+    <w:p>
+      <w:pPr>
+        <w:shd w:val="clear" w:color="auto" w:fill="F7F7F7"/>
+        <w:spacing w:after="0" w:line="258" w:lineRule="atLeast"/>
+        <w:rPr>
+          <w:rFonts w:ascii="Consolas" w:eastAsia="Times New Roman" w:hAnsi="Consolas" w:cs="Times New Roman"/>
+          <w:color w:val="000000"/>
+          <w:sz w:val="21"/>
+          <w:szCs w:val="21"/>
+          <w:lang w:eastAsia="pl-PL"/>
+        </w:rPr>
+      </w:pPr>
+      <w:r>
+        <w:rPr>
+          <w:rFonts w:ascii="Consolas" w:eastAsia="Times New Roman" w:hAnsi="Consolas" w:cs="Times New Roman"/>
+          <w:color w:val="0000FF"/>
+          <w:sz w:val="21"/>
+          <w:szCs w:val="21"/>
+          <w:lang w:eastAsia="pl-PL"/>
+        </w:rPr>
+        <w:t xml:space="preserve">function </w:t>
+      </w:r>
+      <w:r>
+        <w:rPr>
+          <w:rFonts w:ascii="Consolas" w:eastAsia="Times New Roman" w:hAnsi="Consolas" w:cs="Times New Roman"/>
+          <w:color w:val="000000"/>
+          <w:sz w:val="21"/>
+          <w:szCs w:val="21"/>
+          <w:lang w:eastAsia="pl-PL"/>
+        </w:rPr>
+        <w:t>[x1 x2 x3] = kolejny_punkt(x1, x2, x3)</w:t>
+      </w:r>
+    </w:p>
+    <w:p>
+      <w:pPr>
+        <w:shd w:val="clear" w:color="auto" w:fill="F7F7F7"/>
+        <w:spacing w:after="0" w:line="258" w:lineRule="atLeast"/>
+        <w:rPr>
+          <w:rFonts w:ascii="Consolas" w:eastAsia="Times New Roman" w:hAnsi="Consolas" w:cs="Times New Roman"/>
+          <w:color w:val="000000"/>
+          <w:sz w:val="21"/>
+          <w:szCs w:val="21"/>
+          <w:lang w:eastAsia="pl-PL"/>
+        </w:rPr>
+      </w:pPr>
+      <w:r>
+        <w:rPr>
+          <w:rFonts w:ascii="Consolas" w:eastAsia="Times New Roman" w:hAnsi="Consolas" w:cs="Times New Roman"/>
+          <w:color w:val="000000"/>
+          <w:sz w:val="21"/>
+          <w:szCs w:val="21"/>
+          <w:lang w:eastAsia="pl-PL"/>
+        </w:rPr>
+        <w:t xml:space="preserve">    q = (x3-x2)/(x2-x1);</w:t>
+      </w:r>
+    </w:p>
+    <w:p>
+      <w:pPr>
+        <w:shd w:val="clear" w:color="auto" w:fill="F7F7F7"/>
+        <w:spacing w:after="0" w:line="258" w:lineRule="atLeast"/>
+        <w:rPr>
+          <w:rFonts w:ascii="Consolas" w:eastAsia="Times New Roman" w:hAnsi="Consolas" w:cs="Times New Roman"/>
+          <w:color w:val="000000"/>
+          <w:sz w:val="21"/>
+          <w:szCs w:val="21"/>
+          <w:lang w:eastAsia="pl-PL"/>
+        </w:rPr>
+      </w:pPr>
+      <w:r>
+        <w:rPr>
+          <w:rFonts w:ascii="Consolas" w:eastAsia="Times New Roman" w:hAnsi="Consolas" w:cs="Times New Roman"/>
+          <w:color w:val="000000"/>
+          <w:sz w:val="21"/>
+          <w:szCs w:val="21"/>
+          <w:lang w:eastAsia="pl-PL"/>
+        </w:rPr>
+        <w:t xml:space="preserve">    a = q*wartosc_funkcji(x3) - q*(q+1)*wartosc_funkcji(x2) + q^2*wartosc_funkcji(x1);</w:t>
+      </w:r>
+    </w:p>
+    <w:p>
+      <w:pPr>
+        <w:shd w:val="clear" w:color="auto" w:fill="F7F7F7"/>
+        <w:spacing w:after="0" w:line="258" w:lineRule="atLeast"/>
+        <w:rPr>
+          <w:rFonts w:ascii="Consolas" w:eastAsia="Times New Roman" w:hAnsi="Consolas" w:cs="Times New Roman"/>
+          <w:color w:val="000000"/>
+          <w:sz w:val="21"/>
+          <w:szCs w:val="21"/>
+          <w:lang w:eastAsia="pl-PL"/>
+        </w:rPr>
+      </w:pPr>
+      <w:r>
+        <w:rPr>
+          <w:rFonts w:ascii="Consolas" w:eastAsia="Times New Roman" w:hAnsi="Consolas" w:cs="Times New Roman"/>
+          <w:color w:val="000000"/>
+          <w:sz w:val="21"/>
+          <w:szCs w:val="21"/>
+          <w:lang w:eastAsia="pl-PL"/>
+        </w:rPr>
+        <w:t xml:space="preserve">    b = (2*q+1)*wartosc_funkcji(x3) - (q+1)^2*wartosc_funkcji(x2) + q^2*wartosc_funkcji(x1);</w:t>
+      </w:r>
+    </w:p>
+    <w:p>
+      <w:pPr>
+        <w:shd w:val="clear" w:color="auto" w:fill="F7F7F7"/>
+        <w:spacing w:after="0" w:line="258" w:lineRule="atLeast"/>
+        <w:rPr>
+          <w:rFonts w:ascii="Consolas" w:eastAsia="Times New Roman" w:hAnsi="Consolas" w:cs="Times New Roman"/>
+          <w:color w:val="000000"/>
+          <w:sz w:val="21"/>
+          <w:szCs w:val="21"/>
+          <w:lang w:eastAsia="pl-PL"/>
+        </w:rPr>
+      </w:pPr>
+      <w:r>
+        <w:rPr>
+          <w:rFonts w:ascii="Consolas" w:eastAsia="Times New Roman" w:hAnsi="Consolas" w:cs="Times New Roman"/>
+          <w:color w:val="000000"/>
+          <w:sz w:val="21"/>
+          <w:szCs w:val="21"/>
+          <w:lang w:eastAsia="pl-PL"/>
+        </w:rPr>
+        <w:t xml:space="preserve">    c = (q+1)*wartosc_funkcji(x3);</w:t>
+      </w:r>
+    </w:p>
+    <w:p>
+      <w:pPr>
+        <w:shd w:val="clear" w:color="auto" w:fill="F7F7F7"/>
+        <w:spacing w:after="0" w:line="258" w:lineRule="atLeast"/>
+        <w:rPr>
+          <w:rFonts w:ascii="Consolas" w:eastAsia="Times New Roman" w:hAnsi="Consolas" w:cs="Times New Roman"/>
+          <w:color w:val="000000"/>
+          <w:sz w:val="21"/>
+          <w:szCs w:val="21"/>
+          <w:lang w:eastAsia="pl-PL"/>
+        </w:rPr>
+      </w:pPr>
+      <w:r>
+        <w:rPr>
+          <w:rFonts w:ascii="Consolas" w:eastAsia="Times New Roman" w:hAnsi="Consolas" w:cs="Times New Roman"/>
+          <w:color w:val="000000"/>
+          <w:sz w:val="21"/>
+          <w:szCs w:val="21"/>
+          <w:lang w:eastAsia="pl-PL"/>
+        </w:rPr>
+        <w:t xml:space="preserve">    </w:t>
+      </w:r>
+    </w:p>
+    <w:p>
+      <w:pPr>
+        <w:shd w:val="clear" w:color="auto" w:fill="F7F7F7"/>
+        <w:spacing w:after="0" w:line="258" w:lineRule="atLeast"/>
+        <w:rPr>
+          <w:rFonts w:ascii="Consolas" w:eastAsia="Times New Roman" w:hAnsi="Consolas" w:cs="Times New Roman"/>
+          <w:color w:val="000000"/>
+          <w:sz w:val="21"/>
+          <w:szCs w:val="21"/>
+          <w:lang w:eastAsia="pl-PL"/>
+        </w:rPr>
+      </w:pPr>
+      <w:r>
+        <w:rPr>
+          <w:rFonts w:ascii="Consolas" w:eastAsia="Times New Roman" w:hAnsi="Consolas" w:cs="Times New Roman"/>
+          <w:color w:val="000000"/>
+          <w:sz w:val="21"/>
+          <w:szCs w:val="21"/>
+          <w:lang w:eastAsia="pl-PL"/>
+        </w:rPr>
+        <w:t xml:space="preserve">    x1 = x2;</w:t>
+      </w:r>
+    </w:p>
+    <w:p>
+      <w:pPr>
+        <w:shd w:val="clear" w:color="auto" w:fill="F7F7F7"/>
+        <w:spacing w:after="0" w:line="258" w:lineRule="atLeast"/>
+        <w:rPr>
+          <w:rFonts w:ascii="Consolas" w:eastAsia="Times New Roman" w:hAnsi="Consolas" w:cs="Times New Roman"/>
+          <w:color w:val="000000"/>
+          <w:sz w:val="21"/>
+          <w:szCs w:val="21"/>
+          <w:lang w:eastAsia="pl-PL"/>
+        </w:rPr>
+      </w:pPr>
+      <w:r>
+        <w:rPr>
+          <w:rFonts w:ascii="Consolas" w:eastAsia="Times New Roman" w:hAnsi="Consolas" w:cs="Times New Roman"/>
+          <w:color w:val="000000"/>
+          <w:sz w:val="21"/>
+          <w:szCs w:val="21"/>
+          <w:lang w:eastAsia="pl-PL"/>
+        </w:rPr>
+        <w:t xml:space="preserve">    x2 = x3;</w:t>
+      </w:r>
+    </w:p>
+    <w:p>
+      <w:pPr>
+        <w:shd w:val="clear" w:color="auto" w:fill="F7F7F7"/>
+        <w:spacing w:after="0" w:line="258" w:lineRule="atLeast"/>
+        <w:rPr>
+          <w:rFonts w:ascii="Consolas" w:eastAsia="Times New Roman" w:hAnsi="Consolas" w:cs="Times New Roman"/>
+          <w:color w:val="000000"/>
+          <w:sz w:val="21"/>
+          <w:szCs w:val="21"/>
+          <w:lang w:eastAsia="pl-PL"/>
+        </w:rPr>
+      </w:pPr>
+      <w:r>
+        <w:rPr>
+          <w:rFonts w:ascii="Consolas" w:eastAsia="Times New Roman" w:hAnsi="Consolas" w:cs="Times New Roman"/>
+          <w:color w:val="000000"/>
+          <w:sz w:val="21"/>
+          <w:szCs w:val="21"/>
+          <w:lang w:eastAsia="pl-PL"/>
+        </w:rPr>
+        <w:t xml:space="preserve">    </w:t>
+      </w:r>
+    </w:p>
+    <w:p>
+      <w:pPr>
+        <w:shd w:val="clear" w:color="auto" w:fill="F7F7F7"/>
+        <w:spacing w:after="0" w:line="258" w:lineRule="atLeast"/>
+        <w:rPr>
+          <w:rFonts w:ascii="Consolas" w:eastAsia="Times New Roman" w:hAnsi="Consolas" w:cs="Times New Roman"/>
+          <w:color w:val="000000"/>
+          <w:sz w:val="21"/>
+          <w:szCs w:val="21"/>
+          <w:lang w:eastAsia="pl-PL"/>
+        </w:rPr>
+      </w:pPr>
+      <w:r>
+        <w:rPr>
+          <w:rFonts w:ascii="Consolas" w:eastAsia="Times New Roman" w:hAnsi="Consolas" w:cs="Times New Roman"/>
+          <w:color w:val="000000"/>
+          <w:sz w:val="21"/>
+          <w:szCs w:val="21"/>
+          <w:lang w:eastAsia="pl-PL"/>
+        </w:rPr>
+        <w:t xml:space="preserve">    </w:t>
+      </w:r>
+      <w:r>
+        <w:rPr>
+          <w:rFonts w:ascii="Consolas" w:eastAsia="Times New Roman" w:hAnsi="Consolas" w:cs="Times New Roman"/>
+          <w:color w:val="0000FF"/>
+          <w:sz w:val="21"/>
+          <w:szCs w:val="21"/>
+          <w:lang w:eastAsia="pl-PL"/>
+        </w:rPr>
+        <w:t xml:space="preserve">if </w:t>
+      </w:r>
+      <w:r>
+        <w:rPr>
+          <w:rFonts w:ascii="Consolas" w:eastAsia="Times New Roman" w:hAnsi="Consolas" w:cs="Times New Roman"/>
+          <w:color w:val="000000"/>
+          <w:sz w:val="21"/>
+          <w:szCs w:val="21"/>
+          <w:lang w:eastAsia="pl-PL"/>
+        </w:rPr>
+        <w:t>(b+sqrt(b^2-4*a*c)) &gt; (b-sqrt(b^2-4*a*c))</w:t>
+      </w:r>
+    </w:p>
+    <w:p>
+      <w:pPr>
+        <w:shd w:val="clear" w:color="auto" w:fill="F7F7F7"/>
+        <w:spacing w:after="0" w:line="258" w:lineRule="atLeast"/>
+        <w:rPr>
+          <w:rFonts w:ascii="Consolas" w:eastAsia="Times New Roman" w:hAnsi="Consolas" w:cs="Times New Roman"/>
+          <w:color w:val="000000"/>
+          <w:sz w:val="21"/>
+          <w:szCs w:val="21"/>
+          <w:lang w:eastAsia="pl-PL"/>
+        </w:rPr>
+      </w:pPr>
+      <w:r>
+        <w:rPr>
+          <w:rFonts w:ascii="Consolas" w:eastAsia="Times New Roman" w:hAnsi="Consolas" w:cs="Times New Roman"/>
+          <w:color w:val="000000"/>
+          <w:sz w:val="21"/>
+          <w:szCs w:val="21"/>
+          <w:lang w:eastAsia="pl-PL"/>
+        </w:rPr>
+        <w:t xml:space="preserve">        x3 = x2 - (x2-x1)*(2*c/(b+sqrt(b^2-4*a*c)));</w:t>
+      </w:r>
+    </w:p>
+    <w:p>
+      <w:pPr>
+        <w:shd w:val="clear" w:color="auto" w:fill="F7F7F7"/>
+        <w:spacing w:after="0" w:line="258" w:lineRule="atLeast"/>
+        <w:rPr>
+          <w:rFonts w:ascii="Consolas" w:eastAsia="Times New Roman" w:hAnsi="Consolas" w:cs="Times New Roman"/>
+          <w:color w:val="000000"/>
+          <w:sz w:val="21"/>
+          <w:szCs w:val="21"/>
+          <w:lang w:eastAsia="pl-PL"/>
+        </w:rPr>
+      </w:pPr>
+      <w:r>
+        <w:rPr>
+          <w:rFonts w:ascii="Consolas" w:eastAsia="Times New Roman" w:hAnsi="Consolas" w:cs="Times New Roman"/>
+          <w:color w:val="000000"/>
+          <w:sz w:val="21"/>
+          <w:szCs w:val="21"/>
+          <w:lang w:eastAsia="pl-PL"/>
+        </w:rPr>
+        <w:t xml:space="preserve">    </w:t>
+      </w:r>
+      <w:r>
+        <w:rPr>
+          <w:rFonts w:ascii="Consolas" w:eastAsia="Times New Roman" w:hAnsi="Consolas" w:cs="Times New Roman"/>
+          <w:color w:val="0000FF"/>
+          <w:sz w:val="21"/>
+          <w:szCs w:val="21"/>
+          <w:lang w:eastAsia="pl-PL"/>
+        </w:rPr>
+        <w:t>else</w:t>
+      </w:r>
+    </w:p>
+    <w:p>
+      <w:pPr>
+        <w:shd w:val="clear" w:color="auto" w:fill="F7F7F7"/>
+        <w:spacing w:after="0" w:line="258" w:lineRule="atLeast"/>
+        <w:rPr>
+          <w:rFonts w:ascii="Consolas" w:eastAsia="Times New Roman" w:hAnsi="Consolas" w:cs="Times New Roman"/>
+          <w:color w:val="000000"/>
+          <w:sz w:val="21"/>
+          <w:szCs w:val="21"/>
+          <w:lang w:eastAsia="pl-PL"/>
+        </w:rPr>
+      </w:pPr>
+      <w:r>
+        <w:rPr>
+          <w:rFonts w:ascii="Consolas" w:eastAsia="Times New Roman" w:hAnsi="Consolas" w:cs="Times New Roman"/>
+          <w:color w:val="000000"/>
+          <w:sz w:val="21"/>
+          <w:szCs w:val="21"/>
+          <w:lang w:eastAsia="pl-PL"/>
+        </w:rPr>
+        <w:t xml:space="preserve">        x3 = x2 - (x2-x1)*(2*c/(b-sqrt(b^2-4*a*c)));</w:t>
+      </w:r>
+    </w:p>
+    <w:p>
+      <w:pPr>
+        <w:shd w:val="clear" w:color="auto" w:fill="F7F7F7"/>
+        <w:spacing w:after="0" w:line="258" w:lineRule="atLeast"/>
+        <w:rPr>
+          <w:rFonts w:ascii="Consolas" w:eastAsia="Times New Roman" w:hAnsi="Consolas" w:cs="Times New Roman"/>
+          <w:color w:val="000000"/>
+          <w:sz w:val="21"/>
+          <w:szCs w:val="21"/>
+          <w:lang w:eastAsia="pl-PL"/>
+        </w:rPr>
+      </w:pPr>
+      <w:r>
+        <w:rPr>
+          <w:rFonts w:ascii="Consolas" w:eastAsia="Times New Roman" w:hAnsi="Consolas" w:cs="Times New Roman"/>
+          <w:color w:val="000000"/>
+          <w:sz w:val="21"/>
+          <w:szCs w:val="21"/>
+          <w:lang w:eastAsia="pl-PL"/>
+        </w:rPr>
+        <w:t xml:space="preserve">    </w:t>
+      </w:r>
+      <w:r>
+        <w:rPr>
+          <w:rFonts w:ascii="Consolas" w:eastAsia="Times New Roman" w:hAnsi="Consolas" w:cs="Times New Roman"/>
+          <w:color w:val="0000FF"/>
+          <w:sz w:val="21"/>
+          <w:szCs w:val="21"/>
+          <w:lang w:eastAsia="pl-PL"/>
+        </w:rPr>
+        <w:t>end</w:t>
+      </w:r>
+    </w:p>
+    <w:p>
+      <w:pPr>
+        <w:shd w:val="clear" w:color="auto" w:fill="F7F7F7"/>
+        <w:spacing w:after="150" w:line="258" w:lineRule="atLeast"/>
+        <w:rPr>
+          <w:rFonts w:ascii="Consolas" w:eastAsia="Times New Roman" w:hAnsi="Consolas" w:cs="Times New Roman"/>
+          <w:color w:val="000000"/>
+          <w:sz w:val="21"/>
+          <w:szCs w:val="21"/>
+          <w:lang w:eastAsia="pl-PL"/>
+        </w:rPr>
+      </w:pPr>
+      <w:r>
+        <w:rPr>
+          <w:rFonts w:ascii="Consolas" w:eastAsia="Times New Roman" w:hAnsi="Consolas" w:cs="Times New Roman"/>
+          <w:color w:val="0000FF"/>
+          <w:sz w:val="21"/>
+          <w:szCs w:val="21"/>
+          <w:lang w:eastAsia="pl-PL"/>
+        </w:rPr>
+        <w:t>end</w:t>
+      </w:r>
+    </w:p>
+    <w:p>
+      <w:pPr>
+        <w:spacing w:after="135" w:line="315" w:lineRule="atLeast"/>
+        <w:rPr>
+          <w:rFonts w:ascii="Helvetica" w:eastAsia="Times New Roman" w:hAnsi="Helvetica" w:cs="Helvetica"/>
+          <w:color w:val="000000"/>
+          <w:sz w:val="21"/>
+          <w:szCs w:val="21"/>
+          <w:lang w:eastAsia="pl-PL"/>
+        </w:rPr>
+      </w:pPr>
+      <w:r>
+        <w:rPr>
+          <w:rFonts w:ascii="Helvetica" w:eastAsia="Times New Roman" w:hAnsi="Helvetica" w:cs="Helvetica"/>
+          <w:b/>
+          <w:bCs/>
+          <w:color w:val="000000"/>
+          <w:sz w:val="21"/>
+          <w:szCs w:val="21"/>
+          <w:u w:val="single"/>
+          <w:lang w:eastAsia="pl-PL"/>
+        </w:rPr>
+        <w:t>funkcje pomocnicze dodatkowe</w:t>
+      </w:r>
+    </w:p>
+    <w:p>
+      <w:pPr>
+        <w:spacing w:after="135" w:line="315" w:lineRule="atLeast"/>
+        <w:rPr>
+          <w:rFonts w:ascii="Helvetica" w:eastAsia="Times New Roman" w:hAnsi="Helvetica" w:cs="Helvetica"/>
+          <w:color w:val="000000"/>
+          <w:sz w:val="21"/>
+          <w:szCs w:val="21"/>
+          <w:lang w:eastAsia="pl-PL"/>
+        </w:rPr>
+      </w:pPr>
+      <w:r>
+        <w:rPr>
+          <w:rFonts w:ascii="Helvetica" w:eastAsia="Times New Roman" w:hAnsi="Helvetica" w:cs="Helvetica"/>
+          <w:color w:val="000000"/>
+          <w:sz w:val="21"/>
+          <w:szCs w:val="21"/>
+          <w:lang w:eastAsia="pl-PL"/>
+        </w:rPr>
         <w:lastRenderedPageBreak/>
         <w:t>wyznaczenie wyjsc dla podanych x-ow i zadanej funkcji</w:t>
       </w:r>
@@ -13863,6 +14855,52 @@
           <w:szCs w:val="21"/>
           <w:lang w:eastAsia="pl-PL"/>
         </w:rPr>
+        <w:t xml:space="preserve">    wielomian = [0.5 1 2.5 2.5 -1];</w:t>
+      </w:r>
+    </w:p>
+    <w:p>
+      <w:pPr>
+        <w:shd w:val="clear" w:color="auto" w:fill="F7F7F7"/>
+        <w:spacing w:after="0" w:line="258" w:lineRule="atLeast"/>
+        <w:rPr>
+          <w:rFonts w:ascii="Consolas" w:eastAsia="Times New Roman" w:hAnsi="Consolas" w:cs="Times New Roman"/>
+          <w:color w:val="000000"/>
+          <w:sz w:val="21"/>
+          <w:szCs w:val="21"/>
+          <w:lang w:eastAsia="pl-PL"/>
+        </w:rPr>
+      </w:pPr>
+      <w:r>
+        <w:rPr>
+          <w:rFonts w:ascii="Consolas" w:eastAsia="Times New Roman" w:hAnsi="Consolas" w:cs="Times New Roman"/>
+          <w:color w:val="000000"/>
+          <w:sz w:val="21"/>
+          <w:szCs w:val="21"/>
+          <w:lang w:eastAsia="pl-PL"/>
+        </w:rPr>
+        <w:t xml:space="preserve">    rozmiar_w = size(wielomian,2);</w:t>
+      </w:r>
+    </w:p>
+    <w:p>
+      <w:pPr>
+        <w:shd w:val="clear" w:color="auto" w:fill="F7F7F7"/>
+        <w:spacing w:after="0" w:line="258" w:lineRule="atLeast"/>
+        <w:rPr>
+          <w:rFonts w:ascii="Consolas" w:eastAsia="Times New Roman" w:hAnsi="Consolas" w:cs="Times New Roman"/>
+          <w:color w:val="000000"/>
+          <w:sz w:val="21"/>
+          <w:szCs w:val="21"/>
+          <w:lang w:eastAsia="pl-PL"/>
+        </w:rPr>
+      </w:pPr>
+      <w:r>
+        <w:rPr>
+          <w:rFonts w:ascii="Consolas" w:eastAsia="Times New Roman" w:hAnsi="Consolas" w:cs="Times New Roman"/>
+          <w:color w:val="000000"/>
+          <w:sz w:val="21"/>
+          <w:szCs w:val="21"/>
+          <w:lang w:eastAsia="pl-PL"/>
+        </w:rPr>
         <w:t xml:space="preserve">    [temp rozmiar_x] = size(x);</w:t>
       </w:r>
     </w:p>
@@ -14097,7 +15135,27 @@
           <w:szCs w:val="21"/>
           <w:lang w:eastAsia="pl-PL"/>
         </w:rPr>
-        <w:t xml:space="preserve">        y(i,1) = 2.3*sin(x(1,i))+4*log(x(1,i)+2)-11;</w:t>
+        <w:t xml:space="preserve">        </w:t>
+      </w:r>
+      <w:r>
+        <w:rPr>
+          <w:rFonts w:ascii="Consolas" w:eastAsia="Times New Roman" w:hAnsi="Consolas" w:cs="Times New Roman"/>
+          <w:color w:val="0000FF"/>
+          <w:sz w:val="21"/>
+          <w:szCs w:val="21"/>
+          <w:lang w:eastAsia="pl-PL"/>
+        </w:rPr>
+        <w:t xml:space="preserve">for </w:t>
+      </w:r>
+      <w:r>
+        <w:rPr>
+          <w:rFonts w:ascii="Consolas" w:eastAsia="Times New Roman" w:hAnsi="Consolas" w:cs="Times New Roman"/>
+          <w:color w:val="000000"/>
+          <w:sz w:val="21"/>
+          <w:szCs w:val="21"/>
+          <w:lang w:eastAsia="pl-PL"/>
+        </w:rPr>
+        <w:t>j = 1:rozmiar_w</w:t>
       </w:r>
     </w:p>
     <w:p>
@@ -14120,6 +15178,62 @@
           <w:szCs w:val="21"/>
           <w:lang w:eastAsia="pl-PL"/>
         </w:rPr>
+        <w:t xml:space="preserve">            y(i,1) = y(i,1) + wielomian(j)*(x(1,i))^(j-1);</w:t>
+      </w:r>
+    </w:p>
+    <w:p>
+      <w:pPr>
+        <w:shd w:val="clear" w:color="auto" w:fill="F7F7F7"/>
+        <w:spacing w:after="0" w:line="258" w:lineRule="atLeast"/>
+        <w:rPr>
+          <w:rFonts w:ascii="Consolas" w:eastAsia="Times New Roman" w:hAnsi="Consolas" w:cs="Times New Roman"/>
+          <w:color w:val="000000"/>
+          <w:sz w:val="21"/>
+          <w:szCs w:val="21"/>
+          <w:lang w:eastAsia="pl-PL"/>
+        </w:rPr>
+      </w:pPr>
+      <w:r>
+        <w:rPr>
+          <w:rFonts w:ascii="Consolas" w:eastAsia="Times New Roman" w:hAnsi="Consolas" w:cs="Times New Roman"/>
+          <w:color w:val="000000"/>
+          <w:sz w:val="21"/>
+          <w:szCs w:val="21"/>
+          <w:lang w:eastAsia="pl-PL"/>
+        </w:rPr>
+        <w:t xml:space="preserve">        </w:t>
+      </w:r>
+      <w:r>
+        <w:rPr>
+          <w:rFonts w:ascii="Consolas" w:eastAsia="Times New Roman" w:hAnsi="Consolas" w:cs="Times New Roman"/>
+          <w:color w:val="0000FF"/>
+          <w:sz w:val="21"/>
+          <w:szCs w:val="21"/>
+          <w:lang w:eastAsia="pl-PL"/>
+        </w:rPr>
+        <w:t>end</w:t>
+      </w:r>
+    </w:p>
+    <w:p>
+      <w:pPr>
+        <w:shd w:val="clear" w:color="auto" w:fill="F7F7F7"/>
+        <w:spacing w:after="0" w:line="258" w:lineRule="atLeast"/>
+        <w:rPr>
+          <w:rFonts w:ascii="Consolas" w:eastAsia="Times New Roman" w:hAnsi="Consolas" w:cs="Times New Roman"/>
+          <w:color w:val="000000"/>
+          <w:sz w:val="21"/>
+          <w:szCs w:val="21"/>
+          <w:lang w:eastAsia="pl-PL"/>
+        </w:rPr>
+      </w:pPr>
+      <w:r>
+        <w:rPr>
+          <w:rFonts w:ascii="Consolas" w:eastAsia="Times New Roman" w:hAnsi="Consolas" w:cs="Times New Roman"/>
+          <w:color w:val="000000"/>
+          <w:sz w:val="21"/>
+          <w:szCs w:val="21"/>
+          <w:lang w:eastAsia="pl-PL"/>
+        </w:rPr>
         <w:t xml:space="preserve">    </w:t>
       </w:r>
       <w:r>
@@ -14692,195 +15806,6 @@
     </w:p>
     <w:p>
       <w:pPr>
-        <w:rPr>
-          <w:sz w:val="28"/>
-        </w:rPr>
-      </w:pPr>
-    </w:p>
-    <w:p>
-      <w:pPr>
-        <w:rPr>
-          <w:sz w:val="28"/>
-        </w:rPr>
-      </w:pPr>
-    </w:p>
-    <w:p>
-      <w:pPr>
-        <w:rPr>
-          <w:sz w:val="28"/>
-        </w:rPr>
-      </w:pPr>
-    </w:p>
-    <w:p>
-      <w:pPr>
-        <w:rPr>
-          <w:sz w:val="28"/>
-        </w:rPr>
-      </w:pPr>
-    </w:p>
-    <w:p>
-      <w:pPr>
-        <w:rPr>
-          <w:sz w:val="28"/>
-        </w:rPr>
-      </w:pPr>
-    </w:p>
-    <w:p>
-      <w:pPr>
-        <w:rPr>
-          <w:sz w:val="28"/>
-        </w:rPr>
-      </w:pPr>
-    </w:p>
-    <w:p>
-      <w:pPr>
-        <w:rPr>
-          <w:sz w:val="28"/>
-        </w:rPr>
-      </w:pPr>
-    </w:p>
-    <w:p>
-      <w:pPr>
-        <w:rPr>
-          <w:sz w:val="28"/>
-        </w:rPr>
-      </w:pPr>
-    </w:p>
-    <w:p>
-      <w:pPr>
-        <w:rPr>
-          <w:sz w:val="28"/>
-        </w:rPr>
-      </w:pPr>
-    </w:p>
-    <w:p>
-      <w:pPr>
-        <w:rPr>
-          <w:sz w:val="28"/>
-        </w:rPr>
-      </w:pPr>
-    </w:p>
-    <w:p>
-      <w:pPr>
-        <w:rPr>
-          <w:sz w:val="28"/>
-        </w:rPr>
-      </w:pPr>
-    </w:p>
-    <w:p>
-      <w:pPr>
-        <w:rPr>
-          <w:sz w:val="28"/>
-        </w:rPr>
-      </w:pPr>
-    </w:p>
-    <w:p>
-      <w:pPr>
-        <w:rPr>
-          <w:sz w:val="28"/>
-        </w:rPr>
-      </w:pPr>
-    </w:p>
-    <w:p>
-      <w:pPr>
-        <w:rPr>
-          <w:sz w:val="28"/>
-        </w:rPr>
-      </w:pPr>
-    </w:p>
-    <w:p>
-      <w:pPr>
-        <w:rPr>
-          <w:sz w:val="28"/>
-        </w:rPr>
-      </w:pPr>
-    </w:p>
-    <w:p>
-      <w:pPr>
-        <w:rPr>
-          <w:sz w:val="28"/>
-        </w:rPr>
-      </w:pPr>
-    </w:p>
-    <w:p>
-      <w:pPr>
-        <w:rPr>
-          <w:sz w:val="28"/>
-        </w:rPr>
-      </w:pPr>
-    </w:p>
-    <w:p>
-      <w:pPr>
-        <w:rPr>
-          <w:sz w:val="28"/>
-        </w:rPr>
-      </w:pPr>
-    </w:p>
-    <w:p>
-      <w:pPr>
-        <w:rPr>
-          <w:sz w:val="28"/>
-        </w:rPr>
-      </w:pPr>
-    </w:p>
-    <w:p>
-      <w:pPr>
-        <w:rPr>
-          <w:sz w:val="28"/>
-        </w:rPr>
-      </w:pPr>
-    </w:p>
-    <w:p>
-      <w:pPr>
-        <w:rPr>
-          <w:sz w:val="28"/>
-        </w:rPr>
-      </w:pPr>
-    </w:p>
-    <w:p>
-      <w:pPr>
-        <w:rPr>
-          <w:sz w:val="28"/>
-        </w:rPr>
-      </w:pPr>
-    </w:p>
-    <w:p>
-      <w:pPr>
-        <w:rPr>
-          <w:sz w:val="28"/>
-        </w:rPr>
-      </w:pPr>
-    </w:p>
-    <w:p>
-      <w:pPr>
-        <w:rPr>
-          <w:sz w:val="28"/>
-        </w:rPr>
-      </w:pPr>
-    </w:p>
-    <w:p>
-      <w:pPr>
-        <w:rPr>
-          <w:b/>
-          <w:sz w:val="28"/>
-        </w:rPr>
-      </w:pPr>
-      <w:r>
-        <w:rPr>
-          <w:sz w:val="28"/>
-        </w:rPr>
-        <w:t xml:space="preserve">Załącznik 2. </w:t>
-      </w:r>
-      <w:r>
-        <w:rPr>
-          <w:b/>
-          <w:sz w:val="28"/>
-        </w:rPr>
-        <w:t>Kod źródłowy zadania 2.</w:t>
-      </w:r>
-    </w:p>
-    <w:p>
-      <w:pPr>
         <w:shd w:val="clear" w:color="auto" w:fill="F7F7F7"/>
         <w:spacing w:line="258" w:lineRule="atLeast"/>
         <w:rPr>
@@ -14891,8 +15816,206 @@
         </w:rPr>
       </w:pPr>
     </w:p>
+    <w:p>
+      <w:pPr>
+        <w:spacing w:line="315" w:lineRule="atLeast"/>
+        <w:rPr>
+          <w:rFonts w:ascii="Consolas" w:hAnsi="Consolas"/>
+          <w:color w:val="000000"/>
+          <w:sz w:val="21"/>
+          <w:szCs w:val="21"/>
+        </w:rPr>
+      </w:pPr>
+    </w:p>
+    <w:p>
+      <w:pPr>
+        <w:spacing w:line="315" w:lineRule="atLeast"/>
+        <w:rPr>
+          <w:rFonts w:ascii="Consolas" w:hAnsi="Consolas"/>
+          <w:color w:val="000000"/>
+          <w:sz w:val="21"/>
+          <w:szCs w:val="21"/>
+        </w:rPr>
+      </w:pPr>
+    </w:p>
+    <w:p>
+      <w:pPr>
+        <w:spacing w:line="315" w:lineRule="atLeast"/>
+        <w:rPr>
+          <w:rFonts w:ascii="Consolas" w:hAnsi="Consolas"/>
+          <w:color w:val="000000"/>
+          <w:sz w:val="21"/>
+          <w:szCs w:val="21"/>
+        </w:rPr>
+      </w:pPr>
+    </w:p>
+    <w:p>
+      <w:pPr>
+        <w:spacing w:line="315" w:lineRule="atLeast"/>
+        <w:rPr>
+          <w:rFonts w:ascii="Consolas" w:hAnsi="Consolas"/>
+          <w:color w:val="000000"/>
+          <w:sz w:val="21"/>
+          <w:szCs w:val="21"/>
+        </w:rPr>
+      </w:pPr>
+    </w:p>
+    <w:p>
+      <w:pPr>
+        <w:spacing w:line="315" w:lineRule="atLeast"/>
+        <w:rPr>
+          <w:rFonts w:ascii="Consolas" w:hAnsi="Consolas"/>
+          <w:color w:val="000000"/>
+          <w:sz w:val="21"/>
+          <w:szCs w:val="21"/>
+        </w:rPr>
+      </w:pPr>
+    </w:p>
+    <w:p>
+      <w:pPr>
+        <w:spacing w:line="315" w:lineRule="atLeast"/>
+        <w:rPr>
+          <w:rFonts w:ascii="Consolas" w:hAnsi="Consolas"/>
+          <w:color w:val="000000"/>
+          <w:sz w:val="21"/>
+          <w:szCs w:val="21"/>
+        </w:rPr>
+      </w:pPr>
+    </w:p>
+    <w:p>
+      <w:pPr>
+        <w:spacing w:line="315" w:lineRule="atLeast"/>
+        <w:rPr>
+          <w:rFonts w:ascii="Helvetica" w:eastAsia="Times New Roman" w:hAnsi="Helvetica" w:cs="Helvetica"/>
+          <w:color w:val="000000"/>
+          <w:sz w:val="21"/>
+          <w:szCs w:val="21"/>
+          <w:lang w:eastAsia="pl-PL"/>
+        </w:rPr>
+      </w:pPr>
+      <w:r>
+        <w:rPr>
+          <w:rFonts w:ascii="Consolas" w:hAnsi="Consolas"/>
+          <w:color w:val="000000"/>
+          <w:sz w:val="21"/>
+          <w:szCs w:val="21"/>
+        </w:rPr>
+        <w:lastRenderedPageBreak/>
+        <w:t xml:space="preserve">podpowiedź </w:t>
+      </w:r>
+    </w:p>
+    <w:p>
+      <w:pPr>
+        <w:numPr>
+          <w:ilvl w:val="0"/>
+          <w:numId w:val="47"/>
+        </w:numPr>
+        <w:spacing w:before="100" w:beforeAutospacing="1" w:after="100" w:afterAutospacing="1" w:line="315" w:lineRule="atLeast"/>
+        <w:ind w:left="1560"/>
+        <w:rPr>
+          <w:rFonts w:ascii="Helvetica" w:eastAsia="Times New Roman" w:hAnsi="Helvetica" w:cs="Helvetica"/>
+          <w:color w:val="000000"/>
+          <w:sz w:val="21"/>
+          <w:szCs w:val="21"/>
+          <w:lang w:eastAsia="pl-PL"/>
+        </w:rPr>
+      </w:pPr>
+      <w:r>
+        <w:rPr>
+          <w:rFonts w:ascii="Helvetica" w:eastAsia="Times New Roman" w:hAnsi="Helvetica" w:cs="Helvetica"/>
+          <w:color w:val="000000"/>
+          <w:sz w:val="21"/>
+          <w:szCs w:val="21"/>
+          <w:lang w:eastAsia="pl-PL"/>
+        </w:rPr>
+        <w:t xml:space="preserve">wzor na kolejnego x: </w:t>
+      </w:r>
+      <w:hyperlink r:id="rId21" w:history="1">
+        <w:r>
+          <w:rPr>
+            <w:rFonts w:ascii="Helvetica" w:eastAsia="Times New Roman" w:hAnsi="Helvetica" w:cs="Helvetica"/>
+            <w:color w:val="0000FF"/>
+            <w:sz w:val="21"/>
+            <w:szCs w:val="21"/>
+            <w:u w:val="single"/>
+            <w:lang w:eastAsia="pl-PL"/>
+          </w:rPr>
+          <w:t>https://www.youtube.com/watch?v=XIIEjwtkONc</w:t>
+        </w:r>
+      </w:hyperlink>
+    </w:p>
+    <w:p>
+      <w:pPr>
+        <w:spacing w:after="135" w:line="315" w:lineRule="atLeast"/>
+        <w:rPr>
+          <w:rFonts w:ascii="Helvetica" w:eastAsia="Times New Roman" w:hAnsi="Helvetica" w:cs="Helvetica"/>
+          <w:color w:val="000000"/>
+          <w:sz w:val="21"/>
+          <w:szCs w:val="21"/>
+          <w:lang w:eastAsia="pl-PL"/>
+        </w:rPr>
+      </w:pPr>
+      <w:r>
+        <w:rPr>
+          <w:rFonts w:ascii="Helvetica" w:eastAsia="Times New Roman" w:hAnsi="Helvetica" w:cs="Helvetica"/>
+          <w:noProof/>
+          <w:color w:val="000000"/>
+          <w:sz w:val="21"/>
+          <w:szCs w:val="21"/>
+          <w:lang w:eastAsia="pl-PL"/>
+        </w:rPr>
+        <w:drawing>
+          <wp:inline distT="0" distB="0" distL="0" distR="0">
+            <wp:extent cx="5114290" cy="2487930"/>
+            <wp:effectExtent l="0" t="0" r="0" b="7620"/>
+            <wp:docPr id="30" name="Obraz 30" descr="C:\Users\Łukasz Świtaj\AppData\Local\Temp\ConnectorClipboard3759801582840678075\image15573014065961.png"/>
+            <wp:cNvGraphicFramePr>
+              <a:graphicFrameLocks xmlns:a="http://schemas.openxmlformats.org/drawingml/2006/main" noChangeAspect="1"/>
+            </wp:cNvGraphicFramePr>
+            <a:graphic xmlns:a="http://schemas.openxmlformats.org/drawingml/2006/main">
+              <a:graphicData uri="http://schemas.openxmlformats.org/drawingml/2006/picture">
+                <pic:pic xmlns:pic="http://schemas.openxmlformats.org/drawingml/2006/picture">
+                  <pic:nvPicPr>
+                    <pic:cNvPr id="0" name="Picture 4" descr="C:\Users\Łukasz Świtaj\AppData\Local\Temp\ConnectorClipboard3759801582840678075\image15573014065961.png"/>
+                    <pic:cNvPicPr>
+                      <a:picLocks noChangeAspect="1" noChangeArrowheads="1"/>
+                    </pic:cNvPicPr>
+                  </pic:nvPicPr>
+                  <pic:blipFill>
+                    <a:blip r:embed="rId22">
+                      <a:extLst>
+                        <a:ext uri="{28A0092B-C50C-407E-A947-70E740481C1C}">
+                          <a14:useLocalDpi xmlns:a14="http://schemas.microsoft.com/office/drawing/2010/main" val="0"/>
+                        </a:ext>
+                      </a:extLst>
+                    </a:blip>
+                    <a:srcRect/>
+                    <a:stretch>
+                      <a:fillRect/>
+                    </a:stretch>
+                  </pic:blipFill>
+                  <pic:spPr bwMode="auto">
+                    <a:xfrm>
+                      <a:off x="0" y="0"/>
+                      <a:ext cx="5114290" cy="2487930"/>
+                    </a:xfrm>
+                    <a:prstGeom prst="rect">
+                      <a:avLst/>
+                    </a:prstGeom>
+                    <a:noFill/>
+                    <a:ln>
+                      <a:noFill/>
+                    </a:ln>
+                  </pic:spPr>
+                </pic:pic>
+              </a:graphicData>
+            </a:graphic>
+          </wp:inline>
+        </w:drawing>
+      </w:r>
+    </w:p>
     <w:sectPr>
-      <w:footerReference w:type="default" r:id="rId20"/>
+      <w:footerReference w:type="default" r:id="rId23"/>
       <w:pgSz w:w="11906" w:h="16838"/>
       <w:pgMar w:top="1417" w:right="1417" w:bottom="1417" w:left="1417" w:header="708" w:footer="708" w:gutter="0"/>
       <w:cols w:space="708"/>
@@ -14956,7 +16079,7 @@
           <w:rPr>
             <w:noProof/>
           </w:rPr>
-          <w:t>9</w:t>
+          <w:t>18</w:t>
         </w:r>
         <w:r>
           <w:fldChar w:fldCharType="end"/>
@@ -15276,7 +16399,7 @@
       <w:lvlText w:val=""/>
       <w:lvlJc w:val="left"/>
       <w:pPr>
-        <w:ind w:left="1440" w:hanging="360"/>
+        <w:ind w:left="360" w:hanging="360"/>
       </w:pPr>
       <w:rPr>
         <w:rFonts w:ascii="Symbol" w:hAnsi="Symbol" w:hint="default"/>
@@ -15760,6 +16883,244 @@
     </w:lvl>
   </w:abstractNum>
   <w:abstractNum w:abstractNumId="8" w15:restartNumberingAfterBreak="0">
+    <w:nsid w:val="2DB66B82"/>
+    <w:multiLevelType w:val="hybridMultilevel"/>
+    <w:tmpl w:val="8FEE1190"/>
+    <w:lvl w:ilvl="0" w:tplc="04150019">
+      <w:start w:val="1"/>
+      <w:numFmt w:val="lowerLetter"/>
+      <w:lvlText w:val="%1."/>
+      <w:lvlJc w:val="left"/>
+      <w:pPr>
+        <w:ind w:left="720" w:hanging="360"/>
+      </w:pPr>
+      <w:rPr>
+        <w:rFonts w:hint="default"/>
+      </w:rPr>
+    </w:lvl>
+    <w:lvl w:ilvl="1" w:tplc="04150019" w:tentative="1">
+      <w:start w:val="1"/>
+      <w:numFmt w:val="lowerLetter"/>
+      <w:lvlText w:val="%2."/>
+      <w:lvlJc w:val="left"/>
+      <w:pPr>
+        <w:ind w:left="1440" w:hanging="360"/>
+      </w:pPr>
+    </w:lvl>
+    <w:lvl w:ilvl="2" w:tplc="0415001B" w:tentative="1">
+      <w:start w:val="1"/>
+      <w:numFmt w:val="lowerRoman"/>
+      <w:lvlText w:val="%3."/>
+      <w:lvlJc w:val="right"/>
+      <w:pPr>
+        <w:ind w:left="2160" w:hanging="180"/>
+      </w:pPr>
+    </w:lvl>
+    <w:lvl w:ilvl="3" w:tplc="0415000F" w:tentative="1">
+      <w:start w:val="1"/>
+      <w:numFmt w:val="decimal"/>
+      <w:lvlText w:val="%4."/>
+      <w:lvlJc w:val="left"/>
+      <w:pPr>
+        <w:ind w:left="2880" w:hanging="360"/>
+      </w:pPr>
+    </w:lvl>
+    <w:lvl w:ilvl="4" w:tplc="04150019" w:tentative="1">
+      <w:start w:val="1"/>
+      <w:numFmt w:val="lowerLetter"/>
+      <w:lvlText w:val="%5."/>
+      <w:lvlJc w:val="left"/>
+      <w:pPr>
+        <w:ind w:left="3600" w:hanging="360"/>
+      </w:pPr>
+    </w:lvl>
+    <w:lvl w:ilvl="5" w:tplc="0415001B" w:tentative="1">
+      <w:start w:val="1"/>
+      <w:numFmt w:val="lowerRoman"/>
+      <w:lvlText w:val="%6."/>
+      <w:lvlJc w:val="right"/>
+      <w:pPr>
+        <w:ind w:left="4320" w:hanging="180"/>
+      </w:pPr>
+    </w:lvl>
+    <w:lvl w:ilvl="6" w:tplc="0415000F" w:tentative="1">
+      <w:start w:val="1"/>
+      <w:numFmt w:val="decimal"/>
+      <w:lvlText w:val="%7."/>
+      <w:lvlJc w:val="left"/>
+      <w:pPr>
+        <w:ind w:left="5040" w:hanging="360"/>
+      </w:pPr>
+    </w:lvl>
+    <w:lvl w:ilvl="7" w:tplc="04150019" w:tentative="1">
+      <w:start w:val="1"/>
+      <w:numFmt w:val="lowerLetter"/>
+      <w:lvlText w:val="%8."/>
+      <w:lvlJc w:val="left"/>
+      <w:pPr>
+        <w:ind w:left="5760" w:hanging="360"/>
+      </w:pPr>
+    </w:lvl>
+    <w:lvl w:ilvl="8" w:tplc="0415001B" w:tentative="1">
+      <w:start w:val="1"/>
+      <w:numFmt w:val="lowerRoman"/>
+      <w:lvlText w:val="%9."/>
+      <w:lvlJc w:val="right"/>
+      <w:pPr>
+        <w:ind w:left="6480" w:hanging="180"/>
+      </w:pPr>
+    </w:lvl>
+  </w:abstractNum>
+  <w:abstractNum w:abstractNumId="9" w15:restartNumberingAfterBreak="0">
+    <w:nsid w:val="2F4C3196"/>
+    <w:multiLevelType w:val="multilevel"/>
+    <w:tmpl w:val="24E259EC"/>
+    <w:lvl w:ilvl="0">
+      <w:start w:val="1"/>
+      <w:numFmt w:val="bullet"/>
+      <w:lvlText w:val=""/>
+      <w:lvlJc w:val="left"/>
+      <w:pPr>
+        <w:tabs>
+          <w:tab w:val="num" w:pos="720"/>
+        </w:tabs>
+        <w:ind w:left="720" w:hanging="360"/>
+      </w:pPr>
+      <w:rPr>
+        <w:rFonts w:ascii="Symbol" w:hAnsi="Symbol" w:hint="default"/>
+        <w:sz w:val="20"/>
+      </w:rPr>
+    </w:lvl>
+    <w:lvl w:ilvl="1" w:tentative="1">
+      <w:start w:val="1"/>
+      <w:numFmt w:val="bullet"/>
+      <w:lvlText w:val="o"/>
+      <w:lvlJc w:val="left"/>
+      <w:pPr>
+        <w:tabs>
+          <w:tab w:val="num" w:pos="1440"/>
+        </w:tabs>
+        <w:ind w:left="1440" w:hanging="360"/>
+      </w:pPr>
+      <w:rPr>
+        <w:rFonts w:ascii="Courier New" w:hAnsi="Courier New" w:hint="default"/>
+        <w:sz w:val="20"/>
+      </w:rPr>
+    </w:lvl>
+    <w:lvl w:ilvl="2" w:tentative="1">
+      <w:start w:val="1"/>
+      <w:numFmt w:val="bullet"/>
+      <w:lvlText w:val=""/>
+      <w:lvlJc w:val="left"/>
+      <w:pPr>
+        <w:tabs>
+          <w:tab w:val="num" w:pos="2160"/>
+        </w:tabs>
+        <w:ind w:left="2160" w:hanging="360"/>
+      </w:pPr>
+      <w:rPr>
+        <w:rFonts w:ascii="Wingdings" w:hAnsi="Wingdings" w:hint="default"/>
+        <w:sz w:val="20"/>
+      </w:rPr>
+    </w:lvl>
+    <w:lvl w:ilvl="3" w:tentative="1">
+      <w:start w:val="1"/>
+      <w:numFmt w:val="bullet"/>
+      <w:lvlText w:val=""/>
+      <w:lvlJc w:val="left"/>
+      <w:pPr>
+        <w:tabs>
+          <w:tab w:val="num" w:pos="2880"/>
+        </w:tabs>
+        <w:ind w:left="2880" w:hanging="360"/>
+      </w:pPr>
+      <w:rPr>
+        <w:rFonts w:ascii="Wingdings" w:hAnsi="Wingdings" w:hint="default"/>
+        <w:sz w:val="20"/>
+      </w:rPr>
+    </w:lvl>
+    <w:lvl w:ilvl="4" w:tentative="1">
+      <w:start w:val="1"/>
+      <w:numFmt w:val="bullet"/>
+      <w:lvlText w:val=""/>
+      <w:lvlJc w:val="left"/>
+      <w:pPr>
+        <w:tabs>
+          <w:tab w:val="num" w:pos="3600"/>
+        </w:tabs>
+        <w:ind w:left="3600" w:hanging="360"/>
+      </w:pPr>
+      <w:rPr>
+        <w:rFonts w:ascii="Wingdings" w:hAnsi="Wingdings" w:hint="default"/>
+        <w:sz w:val="20"/>
+      </w:rPr>
+    </w:lvl>
+    <w:lvl w:ilvl="5" w:tentative="1">
+      <w:start w:val="1"/>
+      <w:numFmt w:val="bullet"/>
+      <w:lvlText w:val=""/>
+      <w:lvlJc w:val="left"/>
+      <w:pPr>
+        <w:tabs>
+          <w:tab w:val="num" w:pos="4320"/>
+        </w:tabs>
+        <w:ind w:left="4320" w:hanging="360"/>
+      </w:pPr>
+      <w:rPr>
+        <w:rFonts w:ascii="Wingdings" w:hAnsi="Wingdings" w:hint="default"/>
+        <w:sz w:val="20"/>
+      </w:rPr>
+    </w:lvl>
+    <w:lvl w:ilvl="6" w:tentative="1">
+      <w:start w:val="1"/>
+      <w:numFmt w:val="bullet"/>
+      <w:lvlText w:val=""/>
+      <w:lvlJc w:val="left"/>
+      <w:pPr>
+        <w:tabs>
+          <w:tab w:val="num" w:pos="5040"/>
+        </w:tabs>
+        <w:ind w:left="5040" w:hanging="360"/>
+      </w:pPr>
+      <w:rPr>
+        <w:rFonts w:ascii="Wingdings" w:hAnsi="Wingdings" w:hint="default"/>
+        <w:sz w:val="20"/>
+      </w:rPr>
+    </w:lvl>
+    <w:lvl w:ilvl="7" w:tentative="1">
+      <w:start w:val="1"/>
+      <w:numFmt w:val="bullet"/>
+      <w:lvlText w:val=""/>
+      <w:lvlJc w:val="left"/>
+      <w:pPr>
+        <w:tabs>
+          <w:tab w:val="num" w:pos="5760"/>
+        </w:tabs>
+        <w:ind w:left="5760" w:hanging="360"/>
+      </w:pPr>
+      <w:rPr>
+        <w:rFonts w:ascii="Wingdings" w:hAnsi="Wingdings" w:hint="default"/>
+        <w:sz w:val="20"/>
+      </w:rPr>
+    </w:lvl>
+    <w:lvl w:ilvl="8" w:tentative="1">
+      <w:start w:val="1"/>
+      <w:numFmt w:val="bullet"/>
+      <w:lvlText w:val=""/>
+      <w:lvlJc w:val="left"/>
+      <w:pPr>
+        <w:tabs>
+          <w:tab w:val="num" w:pos="6480"/>
+        </w:tabs>
+        <w:ind w:left="6480" w:hanging="360"/>
+      </w:pPr>
+      <w:rPr>
+        <w:rFonts w:ascii="Wingdings" w:hAnsi="Wingdings" w:hint="default"/>
+        <w:sz w:val="20"/>
+      </w:rPr>
+    </w:lvl>
+  </w:abstractNum>
+  <w:abstractNum w:abstractNumId="10" w15:restartNumberingAfterBreak="0">
     <w:nsid w:val="31444203"/>
     <w:multiLevelType w:val="hybridMultilevel"/>
     <w:tmpl w:val="4EB83E2E"/>
@@ -15850,7 +17211,7 @@
       </w:pPr>
     </w:lvl>
   </w:abstractNum>
-  <w:abstractNum w:abstractNumId="9" w15:restartNumberingAfterBreak="0">
+  <w:abstractNum w:abstractNumId="11" w15:restartNumberingAfterBreak="0">
     <w:nsid w:val="32470FE7"/>
     <w:multiLevelType w:val="hybridMultilevel"/>
     <w:tmpl w:val="EE9A5256"/>
@@ -15939,7 +17300,7 @@
       </w:pPr>
     </w:lvl>
   </w:abstractNum>
-  <w:abstractNum w:abstractNumId="10" w15:restartNumberingAfterBreak="0">
+  <w:abstractNum w:abstractNumId="12" w15:restartNumberingAfterBreak="0">
     <w:nsid w:val="33434C25"/>
     <w:multiLevelType w:val="hybridMultilevel"/>
     <w:tmpl w:val="B0983E26"/>
@@ -16028,7 +17389,7 @@
       </w:pPr>
     </w:lvl>
   </w:abstractNum>
-  <w:abstractNum w:abstractNumId="11" w15:restartNumberingAfterBreak="0">
+  <w:abstractNum w:abstractNumId="13" w15:restartNumberingAfterBreak="0">
     <w:nsid w:val="355D73B2"/>
     <w:multiLevelType w:val="hybridMultilevel"/>
     <w:tmpl w:val="65642B60"/>
@@ -16141,7 +17502,7 @@
       </w:rPr>
     </w:lvl>
   </w:abstractNum>
-  <w:abstractNum w:abstractNumId="12" w15:restartNumberingAfterBreak="0">
+  <w:abstractNum w:abstractNumId="14" w15:restartNumberingAfterBreak="0">
     <w:nsid w:val="37B42AF5"/>
     <w:multiLevelType w:val="hybridMultilevel"/>
     <w:tmpl w:val="838609B4"/>
@@ -16230,7 +17591,7 @@
       </w:pPr>
     </w:lvl>
   </w:abstractNum>
-  <w:abstractNum w:abstractNumId="13" w15:restartNumberingAfterBreak="0">
+  <w:abstractNum w:abstractNumId="15" w15:restartNumberingAfterBreak="0">
     <w:nsid w:val="38060E0F"/>
     <w:multiLevelType w:val="hybridMultilevel"/>
     <w:tmpl w:val="93E65B2E"/>
@@ -16319,7 +17680,7 @@
       </w:pPr>
     </w:lvl>
   </w:abstractNum>
-  <w:abstractNum w:abstractNumId="14" w15:restartNumberingAfterBreak="0">
+  <w:abstractNum w:abstractNumId="16" w15:restartNumberingAfterBreak="0">
     <w:nsid w:val="3E8403E8"/>
     <w:multiLevelType w:val="hybridMultilevel"/>
     <w:tmpl w:val="3682ABD6"/>
@@ -16408,7 +17769,7 @@
       </w:pPr>
     </w:lvl>
   </w:abstractNum>
-  <w:abstractNum w:abstractNumId="15" w15:restartNumberingAfterBreak="0">
+  <w:abstractNum w:abstractNumId="17" w15:restartNumberingAfterBreak="0">
     <w:nsid w:val="3EE35E38"/>
     <w:multiLevelType w:val="hybridMultilevel"/>
     <w:tmpl w:val="000C25B2"/>
@@ -16497,7 +17858,7 @@
       </w:pPr>
     </w:lvl>
   </w:abstractNum>
-  <w:abstractNum w:abstractNumId="16" w15:restartNumberingAfterBreak="0">
+  <w:abstractNum w:abstractNumId="18" w15:restartNumberingAfterBreak="0">
     <w:nsid w:val="40F36980"/>
     <w:multiLevelType w:val="hybridMultilevel"/>
     <w:tmpl w:val="316ECBB6"/>
@@ -16610,7 +17971,7 @@
       </w:rPr>
     </w:lvl>
   </w:abstractNum>
-  <w:abstractNum w:abstractNumId="17" w15:restartNumberingAfterBreak="0">
+  <w:abstractNum w:abstractNumId="19" w15:restartNumberingAfterBreak="0">
     <w:nsid w:val="424816B4"/>
     <w:multiLevelType w:val="hybridMultilevel"/>
     <w:tmpl w:val="4B989F68"/>
@@ -16699,7 +18060,7 @@
       </w:pPr>
     </w:lvl>
   </w:abstractNum>
-  <w:abstractNum w:abstractNumId="18" w15:restartNumberingAfterBreak="0">
+  <w:abstractNum w:abstractNumId="20" w15:restartNumberingAfterBreak="0">
     <w:nsid w:val="4604568B"/>
     <w:multiLevelType w:val="hybridMultilevel"/>
     <w:tmpl w:val="05C24862"/>
@@ -16788,7 +18149,7 @@
       </w:pPr>
     </w:lvl>
   </w:abstractNum>
-  <w:abstractNum w:abstractNumId="19" w15:restartNumberingAfterBreak="0">
+  <w:abstractNum w:abstractNumId="21" w15:restartNumberingAfterBreak="0">
     <w:nsid w:val="47205E38"/>
     <w:multiLevelType w:val="hybridMultilevel"/>
     <w:tmpl w:val="A21A58CA"/>
@@ -16877,7 +18238,7 @@
       </w:pPr>
     </w:lvl>
   </w:abstractNum>
-  <w:abstractNum w:abstractNumId="20" w15:restartNumberingAfterBreak="0">
+  <w:abstractNum w:abstractNumId="22" w15:restartNumberingAfterBreak="0">
     <w:nsid w:val="484F428E"/>
     <w:multiLevelType w:val="hybridMultilevel"/>
     <w:tmpl w:val="7E7842A4"/>
@@ -16966,7 +18327,7 @@
       </w:pPr>
     </w:lvl>
   </w:abstractNum>
-  <w:abstractNum w:abstractNumId="21" w15:restartNumberingAfterBreak="0">
+  <w:abstractNum w:abstractNumId="23" w15:restartNumberingAfterBreak="0">
     <w:nsid w:val="49241E68"/>
     <w:multiLevelType w:val="hybridMultilevel"/>
     <w:tmpl w:val="40E631E4"/>
@@ -17079,7 +18440,7 @@
       </w:rPr>
     </w:lvl>
   </w:abstractNum>
-  <w:abstractNum w:abstractNumId="22" w15:restartNumberingAfterBreak="0">
+  <w:abstractNum w:abstractNumId="24" w15:restartNumberingAfterBreak="0">
     <w:nsid w:val="4A917334"/>
     <w:multiLevelType w:val="hybridMultilevel"/>
     <w:tmpl w:val="6AE6752A"/>
@@ -17168,7 +18529,96 @@
       </w:pPr>
     </w:lvl>
   </w:abstractNum>
-  <w:abstractNum w:abstractNumId="23" w15:restartNumberingAfterBreak="0">
+  <w:abstractNum w:abstractNumId="25" w15:restartNumberingAfterBreak="0">
+    <w:nsid w:val="4B804175"/>
+    <w:multiLevelType w:val="hybridMultilevel"/>
+    <w:tmpl w:val="E2904AD8"/>
+    <w:lvl w:ilvl="0" w:tplc="04150019">
+      <w:start w:val="1"/>
+      <w:numFmt w:val="lowerLetter"/>
+      <w:lvlText w:val="%1."/>
+      <w:lvlJc w:val="left"/>
+      <w:pPr>
+        <w:ind w:left="720" w:hanging="360"/>
+      </w:pPr>
+      <w:rPr>
+        <w:rFonts w:hint="default"/>
+      </w:rPr>
+    </w:lvl>
+    <w:lvl w:ilvl="1" w:tplc="04150019" w:tentative="1">
+      <w:start w:val="1"/>
+      <w:numFmt w:val="lowerLetter"/>
+      <w:lvlText w:val="%2."/>
+      <w:lvlJc w:val="left"/>
+      <w:pPr>
+        <w:ind w:left="1440" w:hanging="360"/>
+      </w:pPr>
+    </w:lvl>
+    <w:lvl w:ilvl="2" w:tplc="0415001B" w:tentative="1">
+      <w:start w:val="1"/>
+      <w:numFmt w:val="lowerRoman"/>
+      <w:lvlText w:val="%3."/>
+      <w:lvlJc w:val="right"/>
+      <w:pPr>
+        <w:ind w:left="2160" w:hanging="180"/>
+      </w:pPr>
+    </w:lvl>
+    <w:lvl w:ilvl="3" w:tplc="0415000F" w:tentative="1">
+      <w:start w:val="1"/>
+      <w:numFmt w:val="decimal"/>
+      <w:lvlText w:val="%4."/>
+      <w:lvlJc w:val="left"/>
+      <w:pPr>
+        <w:ind w:left="2880" w:hanging="360"/>
+      </w:pPr>
+    </w:lvl>
+    <w:lvl w:ilvl="4" w:tplc="04150019" w:tentative="1">
+      <w:start w:val="1"/>
+      <w:numFmt w:val="lowerLetter"/>
+      <w:lvlText w:val="%5."/>
+      <w:lvlJc w:val="left"/>
+      <w:pPr>
+        <w:ind w:left="3600" w:hanging="360"/>
+      </w:pPr>
+    </w:lvl>
+    <w:lvl w:ilvl="5" w:tplc="0415001B" w:tentative="1">
+      <w:start w:val="1"/>
+      <w:numFmt w:val="lowerRoman"/>
+      <w:lvlText w:val="%6."/>
+      <w:lvlJc w:val="right"/>
+      <w:pPr>
+        <w:ind w:left="4320" w:hanging="180"/>
+      </w:pPr>
+    </w:lvl>
+    <w:lvl w:ilvl="6" w:tplc="0415000F" w:tentative="1">
+      <w:start w:val="1"/>
+      <w:numFmt w:val="decimal"/>
+      <w:lvlText w:val="%7."/>
+      <w:lvlJc w:val="left"/>
+      <w:pPr>
+        <w:ind w:left="5040" w:hanging="360"/>
+      </w:pPr>
+    </w:lvl>
+    <w:lvl w:ilvl="7" w:tplc="04150019" w:tentative="1">
+      <w:start w:val="1"/>
+      <w:numFmt w:val="lowerLetter"/>
+      <w:lvlText w:val="%8."/>
+      <w:lvlJc w:val="left"/>
+      <w:pPr>
+        <w:ind w:left="5760" w:hanging="360"/>
+      </w:pPr>
+    </w:lvl>
+    <w:lvl w:ilvl="8" w:tplc="0415001B" w:tentative="1">
+      <w:start w:val="1"/>
+      <w:numFmt w:val="lowerRoman"/>
+      <w:lvlText w:val="%9."/>
+      <w:lvlJc w:val="right"/>
+      <w:pPr>
+        <w:ind w:left="6480" w:hanging="180"/>
+      </w:pPr>
+    </w:lvl>
+  </w:abstractNum>
+  <w:abstractNum w:abstractNumId="26" w15:restartNumberingAfterBreak="0">
     <w:nsid w:val="4D475DA8"/>
     <w:multiLevelType w:val="hybridMultilevel"/>
     <w:tmpl w:val="8FA2C4CA"/>
@@ -17257,7 +18707,7 @@
       </w:pPr>
     </w:lvl>
   </w:abstractNum>
-  <w:abstractNum w:abstractNumId="24" w15:restartNumberingAfterBreak="0">
+  <w:abstractNum w:abstractNumId="27" w15:restartNumberingAfterBreak="0">
     <w:nsid w:val="4DFA2F62"/>
     <w:multiLevelType w:val="hybridMultilevel"/>
     <w:tmpl w:val="4EB83E2E"/>
@@ -17348,7 +18798,186 @@
       </w:pPr>
     </w:lvl>
   </w:abstractNum>
-  <w:abstractNum w:abstractNumId="25" w15:restartNumberingAfterBreak="0">
+  <w:abstractNum w:abstractNumId="28" w15:restartNumberingAfterBreak="0">
+    <w:nsid w:val="519C01E3"/>
+    <w:multiLevelType w:val="hybridMultilevel"/>
+    <w:tmpl w:val="8FA2C4CA"/>
+    <w:lvl w:ilvl="0" w:tplc="0415000F">
+      <w:start w:val="1"/>
+      <w:numFmt w:val="decimal"/>
+      <w:lvlText w:val="%1."/>
+      <w:lvlJc w:val="left"/>
+      <w:pPr>
+        <w:ind w:left="720" w:hanging="360"/>
+      </w:pPr>
+      <w:rPr>
+        <w:rFonts w:hint="default"/>
+      </w:rPr>
+    </w:lvl>
+    <w:lvl w:ilvl="1" w:tplc="04150019">
+      <w:start w:val="1"/>
+      <w:numFmt w:val="lowerLetter"/>
+      <w:lvlText w:val="%2."/>
+      <w:lvlJc w:val="left"/>
+      <w:pPr>
+        <w:ind w:left="1210" w:hanging="360"/>
+      </w:pPr>
+    </w:lvl>
+    <w:lvl w:ilvl="2" w:tplc="0415001B">
+      <w:start w:val="1"/>
+      <w:numFmt w:val="lowerRoman"/>
+      <w:lvlText w:val="%3."/>
+      <w:lvlJc w:val="right"/>
+      <w:pPr>
+        <w:ind w:left="1739" w:hanging="180"/>
+      </w:pPr>
+    </w:lvl>
+    <w:lvl w:ilvl="3" w:tplc="0415000F">
+      <w:start w:val="1"/>
+      <w:numFmt w:val="decimal"/>
+      <w:lvlText w:val="%4."/>
+      <w:lvlJc w:val="left"/>
+      <w:pPr>
+        <w:ind w:left="2880" w:hanging="360"/>
+      </w:pPr>
+    </w:lvl>
+    <w:lvl w:ilvl="4" w:tplc="04150019" w:tentative="1">
+      <w:start w:val="1"/>
+      <w:numFmt w:val="lowerLetter"/>
+      <w:lvlText w:val="%5."/>
+      <w:lvlJc w:val="left"/>
+      <w:pPr>
+        <w:ind w:left="3600" w:hanging="360"/>
+      </w:pPr>
+    </w:lvl>
+    <w:lvl w:ilvl="5" w:tplc="0415001B" w:tentative="1">
+      <w:start w:val="1"/>
+      <w:numFmt w:val="lowerRoman"/>
+      <w:lvlText w:val="%6."/>
+      <w:lvlJc w:val="right"/>
+      <w:pPr>
+        <w:ind w:left="4320" w:hanging="180"/>
+      </w:pPr>
+    </w:lvl>
+    <w:lvl w:ilvl="6" w:tplc="0415000F" w:tentative="1">
+      <w:start w:val="1"/>
+      <w:numFmt w:val="decimal"/>
+      <w:lvlText w:val="%7."/>
+      <w:lvlJc w:val="left"/>
+      <w:pPr>
+        <w:ind w:left="5040" w:hanging="360"/>
+      </w:pPr>
+    </w:lvl>
+    <w:lvl w:ilvl="7" w:tplc="04150019" w:tentative="1">
+      <w:start w:val="1"/>
+      <w:numFmt w:val="lowerLetter"/>
+      <w:lvlText w:val="%8."/>
+      <w:lvlJc w:val="left"/>
+      <w:pPr>
+        <w:ind w:left="5760" w:hanging="360"/>
+      </w:pPr>
+    </w:lvl>
+    <w:lvl w:ilvl="8" w:tplc="0415001B" w:tentative="1">
+      <w:start w:val="1"/>
+      <w:numFmt w:val="lowerRoman"/>
+      <w:lvlText w:val="%9."/>
+      <w:lvlJc w:val="right"/>
+      <w:pPr>
+        <w:ind w:left="6480" w:hanging="180"/>
+      </w:pPr>
+    </w:lvl>
+  </w:abstractNum>
+  <w:abstractNum w:abstractNumId="29" w15:restartNumberingAfterBreak="0">
+    <w:nsid w:val="520C67E0"/>
+    <w:multiLevelType w:val="hybridMultilevel"/>
+    <w:tmpl w:val="D4FA2BBA"/>
+    <w:lvl w:ilvl="0" w:tplc="E37A6A8C">
+      <w:start w:val="1"/>
+      <w:numFmt w:val="lowerLetter"/>
+      <w:lvlText w:val="%1."/>
+      <w:lvlJc w:val="left"/>
+      <w:pPr>
+        <w:ind w:left="720" w:hanging="360"/>
+      </w:pPr>
+      <w:rPr>
+        <w:rFonts w:hint="default"/>
+        <w:sz w:val="24"/>
+      </w:rPr>
+    </w:lvl>
+    <w:lvl w:ilvl="1" w:tplc="04150019" w:tentative="1">
+      <w:start w:val="1"/>
+      <w:numFmt w:val="lowerLetter"/>
+      <w:lvlText w:val="%2."/>
+      <w:lvlJc w:val="left"/>
+      <w:pPr>
+        <w:ind w:left="1440" w:hanging="360"/>
+      </w:pPr>
+    </w:lvl>
+    <w:lvl w:ilvl="2" w:tplc="0415001B" w:tentative="1">
+      <w:start w:val="1"/>
+      <w:numFmt w:val="lowerRoman"/>
+      <w:lvlText w:val="%3."/>
+      <w:lvlJc w:val="right"/>
+      <w:pPr>
+        <w:ind w:left="2160" w:hanging="180"/>
+      </w:pPr>
+    </w:lvl>
+    <w:lvl w:ilvl="3" w:tplc="0415000F" w:tentative="1">
+      <w:start w:val="1"/>
+      <w:numFmt w:val="decimal"/>
+      <w:lvlText w:val="%4."/>
+      <w:lvlJc w:val="left"/>
+      <w:pPr>
+        <w:ind w:left="2880" w:hanging="360"/>
+      </w:pPr>
+    </w:lvl>
+    <w:lvl w:ilvl="4" w:tplc="04150019" w:tentative="1">
+      <w:start w:val="1"/>
+      <w:numFmt w:val="lowerLetter"/>
+      <w:lvlText w:val="%5."/>
+      <w:lvlJc w:val="left"/>
+      <w:pPr>
+        <w:ind w:left="3600" w:hanging="360"/>
+      </w:pPr>
+    </w:lvl>
+    <w:lvl w:ilvl="5" w:tplc="0415001B" w:tentative="1">
+      <w:start w:val="1"/>
+      <w:numFmt w:val="lowerRoman"/>
+      <w:lvlText w:val="%6."/>
+      <w:lvlJc w:val="right"/>
+      <w:pPr>
+        <w:ind w:left="4320" w:hanging="180"/>
+      </w:pPr>
+    </w:lvl>
+    <w:lvl w:ilvl="6" w:tplc="0415000F" w:tentative="1">
+      <w:start w:val="1"/>
+      <w:numFmt w:val="decimal"/>
+      <w:lvlText w:val="%7."/>
+      <w:lvlJc w:val="left"/>
+      <w:pPr>
+        <w:ind w:left="5040" w:hanging="360"/>
+      </w:pPr>
+    </w:lvl>
+    <w:lvl w:ilvl="7" w:tplc="04150019" w:tentative="1">
+      <w:start w:val="1"/>
+      <w:numFmt w:val="lowerLetter"/>
+      <w:lvlText w:val="%8."/>
+      <w:lvlJc w:val="left"/>
+      <w:pPr>
+        <w:ind w:left="5760" w:hanging="360"/>
+      </w:pPr>
+    </w:lvl>
+    <w:lvl w:ilvl="8" w:tplc="0415001B" w:tentative="1">
+      <w:start w:val="1"/>
+      <w:numFmt w:val="lowerRoman"/>
+      <w:lvlText w:val="%9."/>
+      <w:lvlJc w:val="right"/>
+      <w:pPr>
+        <w:ind w:left="6480" w:hanging="180"/>
+      </w:pPr>
+    </w:lvl>
+  </w:abstractNum>
+  <w:abstractNum w:abstractNumId="30" w15:restartNumberingAfterBreak="0">
     <w:nsid w:val="5224638D"/>
     <w:multiLevelType w:val="hybridMultilevel"/>
     <w:tmpl w:val="8FA2C4CA"/>
@@ -17437,7 +19066,7 @@
       </w:pPr>
     </w:lvl>
   </w:abstractNum>
-  <w:abstractNum w:abstractNumId="26" w15:restartNumberingAfterBreak="0">
+  <w:abstractNum w:abstractNumId="31" w15:restartNumberingAfterBreak="0">
     <w:nsid w:val="554B6935"/>
     <w:multiLevelType w:val="hybridMultilevel"/>
     <w:tmpl w:val="918409AA"/>
@@ -17526,7 +19155,7 @@
       </w:pPr>
     </w:lvl>
   </w:abstractNum>
-  <w:abstractNum w:abstractNumId="27" w15:restartNumberingAfterBreak="0">
+  <w:abstractNum w:abstractNumId="32" w15:restartNumberingAfterBreak="0">
     <w:nsid w:val="583C4F84"/>
     <w:multiLevelType w:val="hybridMultilevel"/>
     <w:tmpl w:val="8FA2C4CA"/>
@@ -17615,7 +19244,7 @@
       </w:pPr>
     </w:lvl>
   </w:abstractNum>
-  <w:abstractNum w:abstractNumId="28" w15:restartNumberingAfterBreak="0">
+  <w:abstractNum w:abstractNumId="33" w15:restartNumberingAfterBreak="0">
     <w:nsid w:val="592E7A84"/>
     <w:multiLevelType w:val="hybridMultilevel"/>
     <w:tmpl w:val="93E65B2E"/>
@@ -17704,7 +19333,7 @@
       </w:pPr>
     </w:lvl>
   </w:abstractNum>
-  <w:abstractNum w:abstractNumId="29" w15:restartNumberingAfterBreak="0">
+  <w:abstractNum w:abstractNumId="34" w15:restartNumberingAfterBreak="0">
     <w:nsid w:val="5DC92802"/>
     <w:multiLevelType w:val="hybridMultilevel"/>
     <w:tmpl w:val="4EB83E2E"/>
@@ -17795,7 +19424,7 @@
       </w:pPr>
     </w:lvl>
   </w:abstractNum>
-  <w:abstractNum w:abstractNumId="30" w15:restartNumberingAfterBreak="0">
+  <w:abstractNum w:abstractNumId="35" w15:restartNumberingAfterBreak="0">
     <w:nsid w:val="5EE71281"/>
     <w:multiLevelType w:val="hybridMultilevel"/>
     <w:tmpl w:val="8FA2C4CA"/>
@@ -17884,7 +19513,7 @@
       </w:pPr>
     </w:lvl>
   </w:abstractNum>
-  <w:abstractNum w:abstractNumId="31" w15:restartNumberingAfterBreak="0">
+  <w:abstractNum w:abstractNumId="36" w15:restartNumberingAfterBreak="0">
     <w:nsid w:val="62C8595A"/>
     <w:multiLevelType w:val="hybridMultilevel"/>
     <w:tmpl w:val="6C04459C"/>
@@ -17973,7 +19602,7 @@
       </w:pPr>
     </w:lvl>
   </w:abstractNum>
-  <w:abstractNum w:abstractNumId="32" w15:restartNumberingAfterBreak="0">
+  <w:abstractNum w:abstractNumId="37" w15:restartNumberingAfterBreak="0">
     <w:nsid w:val="6522281D"/>
     <w:multiLevelType w:val="hybridMultilevel"/>
     <w:tmpl w:val="A9E8A02A"/>
@@ -18063,7 +19692,120 @@
       </w:pPr>
     </w:lvl>
   </w:abstractNum>
-  <w:abstractNum w:abstractNumId="33" w15:restartNumberingAfterBreak="0">
+  <w:abstractNum w:abstractNumId="38" w15:restartNumberingAfterBreak="0">
+    <w:nsid w:val="654A2288"/>
+    <w:multiLevelType w:val="multilevel"/>
+    <w:tmpl w:val="06CAEF64"/>
+    <w:lvl w:ilvl="0">
+      <w:start w:val="1"/>
+      <w:numFmt w:val="decimal"/>
+      <w:lvlText w:val="%1."/>
+      <w:lvlJc w:val="left"/>
+      <w:pPr>
+        <w:tabs>
+          <w:tab w:val="num" w:pos="720"/>
+        </w:tabs>
+        <w:ind w:left="720" w:hanging="360"/>
+      </w:pPr>
+    </w:lvl>
+    <w:lvl w:ilvl="1" w:tentative="1">
+      <w:start w:val="1"/>
+      <w:numFmt w:val="decimal"/>
+      <w:lvlText w:val="%2."/>
+      <w:lvlJc w:val="left"/>
+      <w:pPr>
+        <w:tabs>
+          <w:tab w:val="num" w:pos="1440"/>
+        </w:tabs>
+        <w:ind w:left="1440" w:hanging="360"/>
+      </w:pPr>
+    </w:lvl>
+    <w:lvl w:ilvl="2" w:tentative="1">
+      <w:start w:val="1"/>
+      <w:numFmt w:val="decimal"/>
+      <w:lvlText w:val="%3."/>
+      <w:lvlJc w:val="left"/>
+      <w:pPr>
+        <w:tabs>
+          <w:tab w:val="num" w:pos="2160"/>
+        </w:tabs>
+        <w:ind w:left="2160" w:hanging="360"/>
+      </w:pPr>
+    </w:lvl>
+    <w:lvl w:ilvl="3" w:tentative="1">
+      <w:start w:val="1"/>
+      <w:numFmt w:val="decimal"/>
+      <w:lvlText w:val="%4."/>
+      <w:lvlJc w:val="left"/>
+      <w:pPr>
+        <w:tabs>
+          <w:tab w:val="num" w:pos="2880"/>
+        </w:tabs>
+        <w:ind w:left="2880" w:hanging="360"/>
+      </w:pPr>
+    </w:lvl>
+    <w:lvl w:ilvl="4" w:tentative="1">
+      <w:start w:val="1"/>
+      <w:numFmt w:val="decimal"/>
+      <w:lvlText w:val="%5."/>
+      <w:lvlJc w:val="left"/>
+      <w:pPr>
+        <w:tabs>
+          <w:tab w:val="num" w:pos="3600"/>
+        </w:tabs>
+        <w:ind w:left="3600" w:hanging="360"/>
+      </w:pPr>
+    </w:lvl>
+    <w:lvl w:ilvl="5" w:tentative="1">
+      <w:start w:val="1"/>
+      <w:numFmt w:val="decimal"/>
+      <w:lvlText w:val="%6."/>
+      <w:lvlJc w:val="left"/>
+      <w:pPr>
+        <w:tabs>
+          <w:tab w:val="num" w:pos="4320"/>
+        </w:tabs>
+        <w:ind w:left="4320" w:hanging="360"/>
+      </w:pPr>
+    </w:lvl>
+    <w:lvl w:ilvl="6" w:tentative="1">
+      <w:start w:val="1"/>
+      <w:numFmt w:val="decimal"/>
+      <w:lvlText w:val="%7."/>
+      <w:lvlJc w:val="left"/>
+      <w:pPr>
+        <w:tabs>
+          <w:tab w:val="num" w:pos="5040"/>
+        </w:tabs>
+        <w:ind w:left="5040" w:hanging="360"/>
+      </w:pPr>
+    </w:lvl>
+    <w:lvl w:ilvl="7" w:tentative="1">
+      <w:start w:val="1"/>
+      <w:numFmt w:val="decimal"/>
+      <w:lvlText w:val="%8."/>
+      <w:lvlJc w:val="left"/>
+      <w:pPr>
+        <w:tabs>
+          <w:tab w:val="num" w:pos="5760"/>
+        </w:tabs>
+        <w:ind w:left="5760" w:hanging="360"/>
+      </w:pPr>
+    </w:lvl>
+    <w:lvl w:ilvl="8" w:tentative="1">
+      <w:start w:val="1"/>
+      <w:numFmt w:val="decimal"/>
+      <w:lvlText w:val="%9."/>
+      <w:lvlJc w:val="left"/>
+      <w:pPr>
+        <w:tabs>
+          <w:tab w:val="num" w:pos="6480"/>
+        </w:tabs>
+        <w:ind w:left="6480" w:hanging="360"/>
+      </w:pPr>
+    </w:lvl>
+  </w:abstractNum>
+  <w:abstractNum w:abstractNumId="39" w15:restartNumberingAfterBreak="0">
     <w:nsid w:val="660C3A2A"/>
     <w:multiLevelType w:val="hybridMultilevel"/>
     <w:tmpl w:val="31E6B0AC"/>
@@ -18152,7 +19894,7 @@
       </w:pPr>
     </w:lvl>
   </w:abstractNum>
-  <w:abstractNum w:abstractNumId="34" w15:restartNumberingAfterBreak="0">
+  <w:abstractNum w:abstractNumId="40" w15:restartNumberingAfterBreak="0">
     <w:nsid w:val="66C550D8"/>
     <w:multiLevelType w:val="hybridMultilevel"/>
     <w:tmpl w:val="D8ACE062"/>
@@ -18241,7 +19983,7 @@
       </w:pPr>
     </w:lvl>
   </w:abstractNum>
-  <w:abstractNum w:abstractNumId="35" w15:restartNumberingAfterBreak="0">
+  <w:abstractNum w:abstractNumId="41" w15:restartNumberingAfterBreak="0">
     <w:nsid w:val="73EC69D1"/>
     <w:multiLevelType w:val="hybridMultilevel"/>
     <w:tmpl w:val="918409AA"/>
@@ -18330,7 +20072,7 @@
       </w:pPr>
     </w:lvl>
   </w:abstractNum>
-  <w:abstractNum w:abstractNumId="36" w15:restartNumberingAfterBreak="0">
+  <w:abstractNum w:abstractNumId="42" w15:restartNumberingAfterBreak="0">
     <w:nsid w:val="77DC0AA5"/>
     <w:multiLevelType w:val="hybridMultilevel"/>
     <w:tmpl w:val="F84E6FCE"/>
@@ -18419,7 +20161,7 @@
       </w:pPr>
     </w:lvl>
   </w:abstractNum>
-  <w:abstractNum w:abstractNumId="37" w15:restartNumberingAfterBreak="0">
+  <w:abstractNum w:abstractNumId="43" w15:restartNumberingAfterBreak="0">
     <w:nsid w:val="78291B6C"/>
     <w:multiLevelType w:val="hybridMultilevel"/>
     <w:tmpl w:val="940653A4"/>
@@ -18508,7 +20250,7 @@
       </w:pPr>
     </w:lvl>
   </w:abstractNum>
-  <w:abstractNum w:abstractNumId="38" w15:restartNumberingAfterBreak="0">
+  <w:abstractNum w:abstractNumId="44" w15:restartNumberingAfterBreak="0">
     <w:nsid w:val="793828BD"/>
     <w:multiLevelType w:val="hybridMultilevel"/>
     <w:tmpl w:val="14CC4776"/>
@@ -18597,7 +20339,7 @@
       </w:pPr>
     </w:lvl>
   </w:abstractNum>
-  <w:abstractNum w:abstractNumId="39" w15:restartNumberingAfterBreak="0">
+  <w:abstractNum w:abstractNumId="45" w15:restartNumberingAfterBreak="0">
     <w:nsid w:val="79AB7467"/>
     <w:multiLevelType w:val="hybridMultilevel"/>
     <w:tmpl w:val="A9E8A02A"/>
@@ -18687,7 +20429,7 @@
       </w:pPr>
     </w:lvl>
   </w:abstractNum>
-  <w:abstractNum w:abstractNumId="40" w15:restartNumberingAfterBreak="0">
+  <w:abstractNum w:abstractNumId="46" w15:restartNumberingAfterBreak="0">
     <w:nsid w:val="7CDD73F9"/>
     <w:multiLevelType w:val="hybridMultilevel"/>
     <w:tmpl w:val="DCC2BA12"/>
@@ -18777,127 +20519,145 @@
     </w:lvl>
   </w:abstractNum>
   <w:num w:numId="1">
-    <w:abstractNumId w:val="39"/>
+    <w:abstractNumId w:val="45"/>
   </w:num>
   <w:num w:numId="2">
-    <w:abstractNumId w:val="32"/>
+    <w:abstractNumId w:val="37"/>
   </w:num>
   <w:num w:numId="3">
-    <w:abstractNumId w:val="10"/>
+    <w:abstractNumId w:val="12"/>
   </w:num>
   <w:num w:numId="4">
-    <w:abstractNumId w:val="13"/>
+    <w:abstractNumId w:val="15"/>
   </w:num>
   <w:num w:numId="5">
-    <w:abstractNumId w:val="38"/>
+    <w:abstractNumId w:val="44"/>
   </w:num>
   <w:num w:numId="6">
     <w:abstractNumId w:val="1"/>
   </w:num>
   <w:num w:numId="7">
-    <w:abstractNumId w:val="31"/>
+    <w:abstractNumId w:val="36"/>
   </w:num>
   <w:num w:numId="8">
-    <w:abstractNumId w:val="22"/>
+    <w:abstractNumId w:val="24"/>
   </w:num>
   <w:num w:numId="9">
-    <w:abstractNumId w:val="40"/>
+    <w:abstractNumId w:val="46"/>
   </w:num>
   <w:num w:numId="10">
-    <w:abstractNumId w:val="16"/>
+    <w:abstractNumId w:val="18"/>
   </w:num>
   <w:num w:numId="11">
-    <w:abstractNumId w:val="17"/>
+    <w:abstractNumId w:val="19"/>
   </w:num>
   <w:num w:numId="12">
-    <w:abstractNumId w:val="18"/>
+    <w:abstractNumId w:val="20"/>
   </w:num>
   <w:num w:numId="13">
     <w:abstractNumId w:val="4"/>
   </w:num>
   <w:num w:numId="14">
-    <w:abstractNumId w:val="14"/>
+    <w:abstractNumId w:val="16"/>
   </w:num>
   <w:num w:numId="15">
-    <w:abstractNumId w:val="28"/>
+    <w:abstractNumId w:val="33"/>
   </w:num>
   <w:num w:numId="16">
-    <w:abstractNumId w:val="20"/>
+    <w:abstractNumId w:val="22"/>
   </w:num>
   <w:num w:numId="17">
-    <w:abstractNumId w:val="37"/>
+    <w:abstractNumId w:val="43"/>
   </w:num>
   <w:num w:numId="18">
     <w:abstractNumId w:val="2"/>
   </w:num>
   <w:num w:numId="19">
-    <w:abstractNumId w:val="8"/>
+    <w:abstractNumId w:val="10"/>
   </w:num>
   <w:num w:numId="20">
-    <w:abstractNumId w:val="15"/>
+    <w:abstractNumId w:val="17"/>
   </w:num>
   <w:num w:numId="21">
-    <w:abstractNumId w:val="36"/>
+    <w:abstractNumId w:val="42"/>
   </w:num>
   <w:num w:numId="22">
     <w:abstractNumId w:val="0"/>
   </w:num>
   <w:num w:numId="23">
-    <w:abstractNumId w:val="12"/>
+    <w:abstractNumId w:val="14"/>
   </w:num>
   <w:num w:numId="24">
-    <w:abstractNumId w:val="9"/>
+    <w:abstractNumId w:val="11"/>
   </w:num>
   <w:num w:numId="25">
-    <w:abstractNumId w:val="27"/>
+    <w:abstractNumId w:val="32"/>
   </w:num>
   <w:num w:numId="26">
-    <w:abstractNumId w:val="33"/>
+    <w:abstractNumId w:val="39"/>
   </w:num>
   <w:num w:numId="27">
     <w:abstractNumId w:val="7"/>
   </w:num>
   <w:num w:numId="28">
-    <w:abstractNumId w:val="21"/>
+    <w:abstractNumId w:val="23"/>
   </w:num>
   <w:num w:numId="29">
-    <w:abstractNumId w:val="11"/>
+    <w:abstractNumId w:val="13"/>
   </w:num>
   <w:num w:numId="30">
     <w:abstractNumId w:val="3"/>
   </w:num>
   <w:num w:numId="31">
-    <w:abstractNumId w:val="26"/>
+    <w:abstractNumId w:val="31"/>
   </w:num>
   <w:num w:numId="32">
-    <w:abstractNumId w:val="29"/>
+    <w:abstractNumId w:val="34"/>
   </w:num>
   <w:num w:numId="33">
-    <w:abstractNumId w:val="19"/>
+    <w:abstractNumId w:val="21"/>
   </w:num>
   <w:num w:numId="34">
-    <w:abstractNumId w:val="34"/>
+    <w:abstractNumId w:val="40"/>
   </w:num>
   <w:num w:numId="35">
     <w:abstractNumId w:val="6"/>
   </w:num>
   <w:num w:numId="36">
-    <w:abstractNumId w:val="25"/>
+    <w:abstractNumId w:val="30"/>
   </w:num>
   <w:num w:numId="37">
-    <w:abstractNumId w:val="35"/>
+    <w:abstractNumId w:val="41"/>
   </w:num>
   <w:num w:numId="38">
     <w:abstractNumId w:val="5"/>
   </w:num>
   <w:num w:numId="39">
-    <w:abstractNumId w:val="23"/>
+    <w:abstractNumId w:val="26"/>
   </w:num>
   <w:num w:numId="40">
-    <w:abstractNumId w:val="30"/>
+    <w:abstractNumId w:val="35"/>
   </w:num>
   <w:num w:numId="41">
-    <w:abstractNumId w:val="24"/>
+    <w:abstractNumId w:val="27"/>
+  </w:num>
+  <w:num w:numId="42">
+    <w:abstractNumId w:val="9"/>
+  </w:num>
+  <w:num w:numId="43">
+    <w:abstractNumId w:val="28"/>
+  </w:num>
+  <w:num w:numId="44">
+    <w:abstractNumId w:val="25"/>
+  </w:num>
+  <w:num w:numId="45">
+    <w:abstractNumId w:val="8"/>
+  </w:num>
+  <w:num w:numId="46">
+    <w:abstractNumId w:val="29"/>
+  </w:num>
+  <w:num w:numId="47">
+    <w:abstractNumId w:val="38"/>
   </w:num>
 </w:numbering>
 </file>
@@ -19931,7 +21691,7 @@
 </file>
 
 <file path=customXml/itemProps1.xml><?xml version="1.0" encoding="utf-8"?>
-<ds:datastoreItem xmlns:ds="http://schemas.openxmlformats.org/officeDocument/2006/customXml" ds:itemID="{51168EBB-47F4-42C7-ADD7-BEB46C9C2BF1}">
+<ds:datastoreItem xmlns:ds="http://schemas.openxmlformats.org/officeDocument/2006/customXml" ds:itemID="{02602997-037F-421A-9099-FBEF4575B1D1}">
   <ds:schemaRefs>
     <ds:schemaRef ds:uri="http://schemas.openxmlformats.org/officeDocument/2006/bibliography"/>
   </ds:schemaRefs>
